--- a/usecases.docx
+++ b/usecases.docx
@@ -622,7 +622,10 @@
               <w:cnfStyle w:val="100000000000" w:firstRow="1" w:lastRow="0" w:firstColumn="0" w:lastColumn="0" w:oddVBand="0" w:evenVBand="0" w:oddHBand="0" w:evenHBand="0" w:firstRowFirstColumn="0" w:firstRowLastColumn="0" w:lastRowFirstColumn="0" w:lastRowLastColumn="0"/>
             </w:pPr>
             <w:r>
-              <w:t>Player Connects</w:t>
+              <w:t xml:space="preserve">Player </w:t>
+            </w:r>
+            <w:r>
+              <w:t>Selects Character</w:t>
             </w:r>
           </w:p>
         </w:tc>
@@ -651,7 +654,10 @@
               <w:cnfStyle w:val="000000100000" w:firstRow="0" w:lastRow="0" w:firstColumn="0" w:lastColumn="0" w:oddVBand="0" w:evenVBand="0" w:oddHBand="1" w:evenHBand="0" w:firstRowFirstColumn="0" w:firstRowLastColumn="0" w:lastRowFirstColumn="0" w:lastRowLastColumn="0"/>
             </w:pPr>
             <w:r>
-              <w:t>Describes a player connecting to a Magic Realm Server</w:t>
+              <w:t xml:space="preserve">Describes a player </w:t>
+            </w:r>
+            <w:r>
+              <w:t>choosing their character and starting position</w:t>
             </w:r>
           </w:p>
         </w:tc>
@@ -706,7 +712,10 @@
               <w:cnfStyle w:val="000000100000" w:firstRow="0" w:lastRow="0" w:firstColumn="0" w:lastColumn="0" w:oddVBand="0" w:evenVBand="0" w:oddHBand="1" w:evenHBand="0" w:firstRowFirstColumn="0" w:firstRowLastColumn="0" w:lastRowFirstColumn="0" w:lastRowLastColumn="0"/>
             </w:pPr>
             <w:r>
-              <w:t>Player has decided to play Magic Realm</w:t>
+              <w:t xml:space="preserve">Player has </w:t>
+            </w:r>
+            <w:r>
+              <w:t>connected to server</w:t>
             </w:r>
           </w:p>
         </w:tc>
@@ -732,7 +741,7 @@
               <w:cnfStyle w:val="000000000000" w:firstRow="0" w:lastRow="0" w:firstColumn="0" w:lastColumn="0" w:oddVBand="0" w:evenVBand="0" w:oddHBand="0" w:evenHBand="0" w:firstRowFirstColumn="0" w:firstRowLastColumn="0" w:lastRowFirstColumn="0" w:lastRowLastColumn="0"/>
             </w:pPr>
             <w:r>
-              <w:t>N/A</w:t>
+              <w:t>Player is in character select screen</w:t>
             </w:r>
           </w:p>
         </w:tc>
@@ -766,15 +775,7 @@
               <w:cnfStyle w:val="000000100000" w:firstRow="0" w:lastRow="0" w:firstColumn="0" w:lastColumn="0" w:oddVBand="0" w:evenVBand="0" w:oddHBand="1" w:evenHBand="0" w:firstRowFirstColumn="0" w:firstRowLastColumn="0" w:lastRowFirstColumn="0" w:lastRowLastColumn="0"/>
             </w:pPr>
             <w:r>
-              <w:t xml:space="preserve">Player launches </w:t>
-            </w:r>
-            <w:proofErr w:type="spellStart"/>
-            <w:r>
-              <w:t>MagicRealm</w:t>
-            </w:r>
-            <w:proofErr w:type="spellEnd"/>
-            <w:r>
-              <w:t xml:space="preserve"> client</w:t>
+              <w:t>Player chooses Character from list</w:t>
             </w:r>
           </w:p>
           <w:p>
@@ -787,7 +788,7 @@
               <w:cnfStyle w:val="000000100000" w:firstRow="0" w:lastRow="0" w:firstColumn="0" w:lastColumn="0" w:oddVBand="0" w:evenVBand="0" w:oddHBand="1" w:evenHBand="0" w:firstRowFirstColumn="0" w:firstRowLastColumn="0" w:lastRowFirstColumn="0" w:lastRowLastColumn="0"/>
             </w:pPr>
             <w:r>
-              <w:t>Players selects “Play”</w:t>
+              <w:t>Player chooses starting location for available locations</w:t>
             </w:r>
           </w:p>
           <w:p>
@@ -800,7 +801,7 @@
               <w:cnfStyle w:val="000000100000" w:firstRow="0" w:lastRow="0" w:firstColumn="0" w:lastColumn="0" w:oddVBand="0" w:evenVBand="0" w:oddHBand="1" w:evenHBand="0" w:firstRowFirstColumn="0" w:firstRowLastColumn="0" w:lastRowFirstColumn="0" w:lastRowLastColumn="0"/>
             </w:pPr>
             <w:r>
-              <w:t>Player enters IP address of server they wish to join</w:t>
+              <w:t>Player clicks “select”</w:t>
             </w:r>
           </w:p>
         </w:tc>
@@ -827,7 +828,7 @@
               <w:cnfStyle w:val="000000000000" w:firstRow="0" w:lastRow="0" w:firstColumn="0" w:lastColumn="0" w:oddVBand="0" w:evenVBand="0" w:oddHBand="0" w:evenHBand="0" w:firstRowFirstColumn="0" w:firstRowLastColumn="0" w:lastRowFirstColumn="0" w:lastRowLastColumn="0"/>
             </w:pPr>
             <w:r>
-              <w:t>Alternative 1: Player decides to quit</w:t>
+              <w:t>Alternative 1: Character is already taken</w:t>
             </w:r>
           </w:p>
           <w:p>
@@ -836,12 +837,11 @@
               <w:cnfStyle w:val="000000000000" w:firstRow="0" w:lastRow="0" w:firstColumn="0" w:lastColumn="0" w:oddVBand="0" w:evenVBand="0" w:oddHBand="0" w:evenHBand="0" w:firstRowFirstColumn="0" w:firstRowLastColumn="0" w:lastRowFirstColumn="0" w:lastRowLastColumn="0"/>
             </w:pPr>
             <w:r>
-              <w:t xml:space="preserve"> </w:t>
-            </w:r>
-            <w:r>
               <w:tab/>
-              <w:t>A2.  Player selects “Quit”</w:t>
-            </w:r>
+              <w:t xml:space="preserve">A1.1 </w:t>
+            </w:r>
+            <w:bookmarkStart w:id="0" w:name="_GoBack"/>
+            <w:bookmarkEnd w:id="0"/>
           </w:p>
           <w:p>
             <w:pPr>
@@ -849,11 +849,18 @@
               <w:cnfStyle w:val="000000000000" w:firstRow="0" w:lastRow="0" w:firstColumn="0" w:lastColumn="0" w:oddVBand="0" w:evenVBand="0" w:oddHBand="0" w:evenHBand="0" w:firstRowFirstColumn="0" w:firstRowLastColumn="0" w:lastRowFirstColumn="0" w:lastRowLastColumn="0"/>
             </w:pPr>
             <w:r>
-              <w:t xml:space="preserve"> </w:t>
-            </w:r>
-            <w:r>
               <w:tab/>
-              <w:t>A3.  Application closes</w:t>
+              <w:t>A1.2 Player dismisses popup</w:t>
+            </w:r>
+          </w:p>
+          <w:p>
+            <w:pPr>
+              <w:ind w:left="45"/>
+              <w:cnfStyle w:val="000000000000" w:firstRow="0" w:lastRow="0" w:firstColumn="0" w:lastColumn="0" w:oddVBand="0" w:evenVBand="0" w:oddHBand="0" w:evenHBand="0" w:firstRowFirstColumn="0" w:firstRowLastColumn="0" w:lastRowFirstColumn="0" w:lastRowLastColumn="0"/>
+            </w:pPr>
+            <w:r>
+              <w:tab/>
+              <w:t>A1.3 Player selects new character</w:t>
             </w:r>
           </w:p>
         </w:tc>
@@ -1593,8 +1600,6 @@
             <w:r>
               <w:t>UC-06</w:t>
             </w:r>
-            <w:bookmarkStart w:id="0" w:name="_GoBack"/>
-            <w:bookmarkEnd w:id="0"/>
           </w:p>
         </w:tc>
         <w:tc>

--- a/usecases.docx
+++ b/usecases.docx
@@ -318,10 +318,7 @@
               <w:cnfStyle w:val="000000100000" w:firstRow="0" w:lastRow="0" w:firstColumn="0" w:lastColumn="0" w:oddVBand="0" w:evenVBand="0" w:oddHBand="1" w:evenHBand="0" w:firstRowFirstColumn="0" w:firstRowLastColumn="0" w:lastRowFirstColumn="0" w:lastRowLastColumn="0"/>
             </w:pPr>
             <w:r>
-              <w:t xml:space="preserve">Describes </w:t>
-            </w:r>
-            <w:r>
-              <w:t>a player connecting to a Magic Realm Server</w:t>
+              <w:t>Describes a player connecting to a Magic Realm Server</w:t>
             </w:r>
           </w:p>
         </w:tc>
@@ -376,10 +373,7 @@
               <w:cnfStyle w:val="000000100000" w:firstRow="0" w:lastRow="0" w:firstColumn="0" w:lastColumn="0" w:oddVBand="0" w:evenVBand="0" w:oddHBand="1" w:evenHBand="0" w:firstRowFirstColumn="0" w:firstRowLastColumn="0" w:lastRowFirstColumn="0" w:lastRowLastColumn="0"/>
             </w:pPr>
             <w:r>
-              <w:t xml:space="preserve">Player has </w:t>
-            </w:r>
-            <w:r>
-              <w:t>decided to play Magic Realm</w:t>
+              <w:t>Player has decided to play Magic Realm</w:t>
             </w:r>
           </w:p>
         </w:tc>
@@ -840,8 +834,6 @@
               <w:tab/>
               <w:t xml:space="preserve">A1.1 </w:t>
             </w:r>
-            <w:bookmarkStart w:id="0" w:name="_GoBack"/>
-            <w:bookmarkEnd w:id="0"/>
           </w:p>
           <w:p>
             <w:pPr>
@@ -889,7 +881,7 @@
               <w:cnfStyle w:val="000000100000" w:firstRow="0" w:lastRow="0" w:firstColumn="0" w:lastColumn="0" w:oddVBand="0" w:evenVBand="0" w:oddHBand="1" w:evenHBand="0" w:firstRowFirstColumn="0" w:firstRowLastColumn="0" w:lastRowFirstColumn="0" w:lastRowLastColumn="0"/>
             </w:pPr>
             <w:r>
-              <w:t>Player is in the Character Select Screen</w:t>
+              <w:t>Player is viewing the game map</w:t>
             </w:r>
           </w:p>
         </w:tc>
@@ -915,7 +907,7 @@
               <w:cnfStyle w:val="000000000000" w:firstRow="0" w:lastRow="0" w:firstColumn="0" w:lastColumn="0" w:oddVBand="0" w:evenVBand="0" w:oddHBand="0" w:evenHBand="0" w:firstRowFirstColumn="0" w:firstRowLastColumn="0" w:lastRowFirstColumn="0" w:lastRowLastColumn="0"/>
             </w:pPr>
             <w:r>
-              <w:t>Player is ready to select a Character</w:t>
+              <w:t>Player is ready to plan turn</w:t>
             </w:r>
           </w:p>
         </w:tc>
@@ -956,7 +948,10 @@
               <w:cnfStyle w:val="100000000000" w:firstRow="1" w:lastRow="0" w:firstColumn="0" w:lastColumn="0" w:oddVBand="0" w:evenVBand="0" w:oddHBand="0" w:evenHBand="0" w:firstRowFirstColumn="0" w:firstRowLastColumn="0" w:lastRowFirstColumn="0" w:lastRowLastColumn="0"/>
             </w:pPr>
             <w:r>
-              <w:t>Player Connects</w:t>
+              <w:t xml:space="preserve">Player </w:t>
+            </w:r>
+            <w:r>
+              <w:t>plans turn</w:t>
             </w:r>
           </w:p>
         </w:tc>
@@ -985,7 +980,10 @@
               <w:cnfStyle w:val="000000100000" w:firstRow="0" w:lastRow="0" w:firstColumn="0" w:lastColumn="0" w:oddVBand="0" w:evenVBand="0" w:oddHBand="1" w:evenHBand="0" w:firstRowFirstColumn="0" w:firstRowLastColumn="0" w:lastRowFirstColumn="0" w:lastRowLastColumn="0"/>
             </w:pPr>
             <w:r>
-              <w:t>Describes a player connecting to a Magic Realm Server</w:t>
+              <w:t xml:space="preserve">Describes a player </w:t>
+            </w:r>
+            <w:r>
+              <w:t>planning their turn</w:t>
             </w:r>
           </w:p>
         </w:tc>
@@ -1040,7 +1038,10 @@
               <w:cnfStyle w:val="000000100000" w:firstRow="0" w:lastRow="0" w:firstColumn="0" w:lastColumn="0" w:oddVBand="0" w:evenVBand="0" w:oddHBand="1" w:evenHBand="0" w:firstRowFirstColumn="0" w:firstRowLastColumn="0" w:lastRowFirstColumn="0" w:lastRowLastColumn="0"/>
             </w:pPr>
             <w:r>
-              <w:t>Player has decided to play Magic Realm</w:t>
+              <w:t>Player has selected a character and spawn</w:t>
+            </w:r>
+            <w:r>
+              <w:t xml:space="preserve"> position</w:t>
             </w:r>
           </w:p>
         </w:tc>
@@ -1067,7 +1068,7 @@
               <w:cnfStyle w:val="000000000000" w:firstRow="0" w:lastRow="0" w:firstColumn="0" w:lastColumn="0" w:oddVBand="0" w:evenVBand="0" w:oddHBand="0" w:evenHBand="0" w:firstRowFirstColumn="0" w:firstRowLastColumn="0" w:lastRowFirstColumn="0" w:lastRowLastColumn="0"/>
             </w:pPr>
             <w:r>
-              <w:t>N/A</w:t>
+              <w:t xml:space="preserve">Player is in the game window </w:t>
             </w:r>
           </w:p>
         </w:tc>
@@ -1101,15 +1102,7 @@
               <w:cnfStyle w:val="000000100000" w:firstRow="0" w:lastRow="0" w:firstColumn="0" w:lastColumn="0" w:oddVBand="0" w:evenVBand="0" w:oddHBand="1" w:evenHBand="0" w:firstRowFirstColumn="0" w:firstRowLastColumn="0" w:lastRowFirstColumn="0" w:lastRowLastColumn="0"/>
             </w:pPr>
             <w:r>
-              <w:t xml:space="preserve">Player launches </w:t>
-            </w:r>
-            <w:proofErr w:type="spellStart"/>
-            <w:r>
-              <w:t>MagicRealm</w:t>
-            </w:r>
-            <w:proofErr w:type="spellEnd"/>
-            <w:r>
-              <w:t xml:space="preserve"> client</w:t>
+              <w:t>Player selects an action to perform (UC-05 – UC-07)</w:t>
             </w:r>
           </w:p>
           <w:p>
@@ -1122,7 +1115,7 @@
               <w:cnfStyle w:val="000000100000" w:firstRow="0" w:lastRow="0" w:firstColumn="0" w:lastColumn="0" w:oddVBand="0" w:evenVBand="0" w:oddHBand="1" w:evenHBand="0" w:firstRowFirstColumn="0" w:firstRowLastColumn="0" w:lastRowFirstColumn="0" w:lastRowLastColumn="0"/>
             </w:pPr>
             <w:r>
-              <w:t>Players selects “Play”</w:t>
+              <w:t>While Player still has available phases player selects another action</w:t>
             </w:r>
           </w:p>
           <w:p>
@@ -1135,7 +1128,33 @@
               <w:cnfStyle w:val="000000100000" w:firstRow="0" w:lastRow="0" w:firstColumn="0" w:lastColumn="0" w:oddVBand="0" w:evenVBand="0" w:oddHBand="1" w:evenHBand="0" w:firstRowFirstColumn="0" w:firstRowLastColumn="0" w:lastRowFirstColumn="0" w:lastRowLastColumn="0"/>
             </w:pPr>
             <w:r>
-              <w:t>Player enters IP address of server they wish to join</w:t>
+              <w:t>Player sees actions submitted in status log</w:t>
+            </w:r>
+          </w:p>
+          <w:p>
+            <w:pPr>
+              <w:pStyle w:val="ListParagraph"/>
+              <w:numPr>
+                <w:ilvl w:val="0"/>
+                <w:numId w:val="4"/>
+              </w:numPr>
+              <w:cnfStyle w:val="000000100000" w:firstRow="0" w:lastRow="0" w:firstColumn="0" w:lastColumn="0" w:oddVBand="0" w:evenVBand="0" w:oddHBand="1" w:evenHBand="0" w:firstRowFirstColumn="0" w:firstRowLastColumn="0" w:lastRowFirstColumn="0" w:lastRowLastColumn="0"/>
+            </w:pPr>
+            <w:r>
+              <w:t>Player submits turn</w:t>
+            </w:r>
+          </w:p>
+          <w:p>
+            <w:pPr>
+              <w:pStyle w:val="ListParagraph"/>
+              <w:numPr>
+                <w:ilvl w:val="0"/>
+                <w:numId w:val="4"/>
+              </w:numPr>
+              <w:cnfStyle w:val="000000100000" w:firstRow="0" w:lastRow="0" w:firstColumn="0" w:lastColumn="0" w:oddVBand="0" w:evenVBand="0" w:oddHBand="1" w:evenHBand="0" w:firstRowFirstColumn="0" w:firstRowLastColumn="0" w:lastRowFirstColumn="0" w:lastRowLastColumn="0"/>
+            </w:pPr>
+            <w:r>
+              <w:t>Player sees turn submitted in status log</w:t>
             </w:r>
           </w:p>
         </w:tc>
@@ -1162,7 +1181,7 @@
               <w:cnfStyle w:val="000000000000" w:firstRow="0" w:lastRow="0" w:firstColumn="0" w:lastColumn="0" w:oddVBand="0" w:evenVBand="0" w:oddHBand="0" w:evenHBand="0" w:firstRowFirstColumn="0" w:firstRowLastColumn="0" w:lastRowFirstColumn="0" w:lastRowLastColumn="0"/>
             </w:pPr>
             <w:r>
-              <w:t>Alternative 1: Player decides to quit</w:t>
+              <w:t>Alternative 1: Player submits turn before using all phases</w:t>
             </w:r>
           </w:p>
           <w:p>
@@ -1171,11 +1190,8 @@
               <w:cnfStyle w:val="000000000000" w:firstRow="0" w:lastRow="0" w:firstColumn="0" w:lastColumn="0" w:oddVBand="0" w:evenVBand="0" w:oddHBand="0" w:evenHBand="0" w:firstRowFirstColumn="0" w:firstRowLastColumn="0" w:lastRowFirstColumn="0" w:lastRowLastColumn="0"/>
             </w:pPr>
             <w:r>
-              <w:t xml:space="preserve"> </w:t>
-            </w:r>
-            <w:r>
               <w:tab/>
-              <w:t>A2.  Player selects “Quit”</w:t>
+              <w:t>A2.1 Player submits turn with extra phases remaining</w:t>
             </w:r>
           </w:p>
           <w:p>
@@ -1184,11 +1200,17 @@
               <w:cnfStyle w:val="000000000000" w:firstRow="0" w:lastRow="0" w:firstColumn="0" w:lastColumn="0" w:oddVBand="0" w:evenVBand="0" w:oddHBand="0" w:evenHBand="0" w:firstRowFirstColumn="0" w:firstRowLastColumn="0" w:lastRowFirstColumn="0" w:lastRowLastColumn="0"/>
             </w:pPr>
             <w:r>
-              <w:t xml:space="preserve"> </w:t>
-            </w:r>
+              <w:t>Alternative 2: Player runs out of Phases</w:t>
+            </w:r>
+          </w:p>
+          <w:p>
+            <w:pPr>
+              <w:ind w:left="45"/>
+              <w:cnfStyle w:val="000000000000" w:firstRow="0" w:lastRow="0" w:firstColumn="0" w:lastColumn="0" w:oddVBand="0" w:evenVBand="0" w:oddHBand="0" w:evenHBand="0" w:firstRowFirstColumn="0" w:firstRowLastColumn="0" w:lastRowFirstColumn="0" w:lastRowLastColumn="0"/>
+            </w:pPr>
             <w:r>
               <w:tab/>
-              <w:t>A3.  Application closes</w:t>
+              <w:t>B2.1 Player sees all action unavailable (greyed-out)</w:t>
             </w:r>
           </w:p>
         </w:tc>
@@ -1217,7 +1239,7 @@
               <w:cnfStyle w:val="000000100000" w:firstRow="0" w:lastRow="0" w:firstColumn="0" w:lastColumn="0" w:oddVBand="0" w:evenVBand="0" w:oddHBand="1" w:evenHBand="0" w:firstRowFirstColumn="0" w:firstRowLastColumn="0" w:lastRowFirstColumn="0" w:lastRowLastColumn="0"/>
             </w:pPr>
             <w:r>
-              <w:t>Player is in the Character Select Screen</w:t>
+              <w:t>Game sends turn results</w:t>
             </w:r>
           </w:p>
         </w:tc>
@@ -1243,7 +1265,10 @@
               <w:cnfStyle w:val="000000000000" w:firstRow="0" w:lastRow="0" w:firstColumn="0" w:lastColumn="0" w:oddVBand="0" w:evenVBand="0" w:oddHBand="0" w:evenHBand="0" w:firstRowFirstColumn="0" w:firstRowLastColumn="0" w:lastRowFirstColumn="0" w:lastRowLastColumn="0"/>
             </w:pPr>
             <w:r>
-              <w:t>Player is ready to select a Character</w:t>
+              <w:t xml:space="preserve">Player </w:t>
+            </w:r>
+            <w:r>
+              <w:t>is ready to plan next turn</w:t>
             </w:r>
           </w:p>
         </w:tc>
@@ -1284,7 +1309,10 @@
               <w:cnfStyle w:val="100000000000" w:firstRow="1" w:lastRow="0" w:firstColumn="0" w:lastColumn="0" w:oddVBand="0" w:evenVBand="0" w:oddHBand="0" w:evenHBand="0" w:firstRowFirstColumn="0" w:firstRowLastColumn="0" w:lastRowFirstColumn="0" w:lastRowLastColumn="0"/>
             </w:pPr>
             <w:r>
-              <w:t>Player Connects</w:t>
+              <w:t xml:space="preserve">Player </w:t>
+            </w:r>
+            <w:r>
+              <w:t>plots a Move</w:t>
             </w:r>
           </w:p>
         </w:tc>
@@ -1313,7 +1341,10 @@
               <w:cnfStyle w:val="000000100000" w:firstRow="0" w:lastRow="0" w:firstColumn="0" w:lastColumn="0" w:oddVBand="0" w:evenVBand="0" w:oddHBand="1" w:evenHBand="0" w:firstRowFirstColumn="0" w:firstRowLastColumn="0" w:lastRowFirstColumn="0" w:lastRowLastColumn="0"/>
             </w:pPr>
             <w:r>
-              <w:t>Describes a player connecting to a Magic Realm Server</w:t>
+              <w:t xml:space="preserve">Describes a player </w:t>
+            </w:r>
+            <w:r>
+              <w:t>plotting a move action</w:t>
             </w:r>
           </w:p>
         </w:tc>
@@ -1368,7 +1399,10 @@
               <w:cnfStyle w:val="000000100000" w:firstRow="0" w:lastRow="0" w:firstColumn="0" w:lastColumn="0" w:oddVBand="0" w:evenVBand="0" w:oddHBand="1" w:evenHBand="0" w:firstRowFirstColumn="0" w:firstRowLastColumn="0" w:lastRowFirstColumn="0" w:lastRowLastColumn="0"/>
             </w:pPr>
             <w:r>
-              <w:t>Player has decided to play Magic Realm</w:t>
+              <w:t xml:space="preserve">Player </w:t>
+            </w:r>
+            <w:r>
+              <w:t>has started planning their turn</w:t>
             </w:r>
           </w:p>
         </w:tc>
@@ -1394,7 +1428,7 @@
               <w:cnfStyle w:val="000000000000" w:firstRow="0" w:lastRow="0" w:firstColumn="0" w:lastColumn="0" w:oddVBand="0" w:evenVBand="0" w:oddHBand="0" w:evenHBand="0" w:firstRowFirstColumn="0" w:firstRowLastColumn="0" w:lastRowFirstColumn="0" w:lastRowLastColumn="0"/>
             </w:pPr>
             <w:r>
-              <w:t>N/A</w:t>
+              <w:t>Player is planning turn</w:t>
             </w:r>
           </w:p>
         </w:tc>
@@ -1428,15 +1462,7 @@
               <w:cnfStyle w:val="000000100000" w:firstRow="0" w:lastRow="0" w:firstColumn="0" w:lastColumn="0" w:oddVBand="0" w:evenVBand="0" w:oddHBand="1" w:evenHBand="0" w:firstRowFirstColumn="0" w:firstRowLastColumn="0" w:lastRowFirstColumn="0" w:lastRowLastColumn="0"/>
             </w:pPr>
             <w:r>
-              <w:t xml:space="preserve">Player launches </w:t>
-            </w:r>
-            <w:proofErr w:type="spellStart"/>
-            <w:r>
-              <w:t>MagicRealm</w:t>
-            </w:r>
-            <w:proofErr w:type="spellEnd"/>
-            <w:r>
-              <w:t xml:space="preserve"> client</w:t>
+              <w:t>Player selects the Move action button</w:t>
             </w:r>
           </w:p>
           <w:p>
@@ -1449,7 +1475,7 @@
               <w:cnfStyle w:val="000000100000" w:firstRow="0" w:lastRow="0" w:firstColumn="0" w:lastColumn="0" w:oddVBand="0" w:evenVBand="0" w:oddHBand="1" w:evenHBand="0" w:firstRowFirstColumn="0" w:firstRowLastColumn="0" w:lastRowFirstColumn="0" w:lastRowLastColumn="0"/>
             </w:pPr>
             <w:r>
-              <w:t>Players selects “Play”</w:t>
+              <w:t>Player is shown a dialog with possible destinations</w:t>
             </w:r>
           </w:p>
           <w:p>
@@ -1462,7 +1488,10 @@
               <w:cnfStyle w:val="000000100000" w:firstRow="0" w:lastRow="0" w:firstColumn="0" w:lastColumn="0" w:oddVBand="0" w:evenVBand="0" w:oddHBand="1" w:evenHBand="0" w:firstRowFirstColumn="0" w:firstRowLastColumn="0" w:lastRowFirstColumn="0" w:lastRowLastColumn="0"/>
             </w:pPr>
             <w:r>
-              <w:t>Player enters IP address of server they wish to join</w:t>
+              <w:t>Player chooses a destination and presses ok</w:t>
+            </w:r>
+            <w:r>
+              <w:t xml:space="preserve"> which consumes a phase</w:t>
             </w:r>
           </w:p>
         </w:tc>
@@ -1489,7 +1518,10 @@
               <w:cnfStyle w:val="000000000000" w:firstRow="0" w:lastRow="0" w:firstColumn="0" w:lastColumn="0" w:oddVBand="0" w:evenVBand="0" w:oddHBand="0" w:evenHBand="0" w:firstRowFirstColumn="0" w:firstRowLastColumn="0" w:lastRowFirstColumn="0" w:lastRowLastColumn="0"/>
             </w:pPr>
             <w:r>
-              <w:t>Alternative 1: Player decides to quit</w:t>
+              <w:t xml:space="preserve">Alternative 1: Player decides to </w:t>
+            </w:r>
+            <w:r>
+              <w:t>cancel</w:t>
             </w:r>
           </w:p>
           <w:p>
@@ -1502,7 +1534,13 @@
             </w:r>
             <w:r>
               <w:tab/>
-              <w:t>A2.  Player selects “Quit”</w:t>
+              <w:t>A3.1</w:t>
+            </w:r>
+            <w:r>
+              <w:t xml:space="preserve">.  Player selects </w:t>
+            </w:r>
+            <w:r>
+              <w:t>“cancel”</w:t>
             </w:r>
           </w:p>
           <w:p>
@@ -1515,7 +1553,66 @@
             </w:r>
             <w:r>
               <w:tab/>
-              <w:t>A3.  Application closes</w:t>
+              <w:t>A3</w:t>
+            </w:r>
+            <w:r>
+              <w:t>.2</w:t>
+            </w:r>
+            <w:r>
+              <w:t xml:space="preserve">.  </w:t>
+            </w:r>
+            <w:r>
+              <w:t>move dialog closes without updating any game state</w:t>
+            </w:r>
+          </w:p>
+          <w:p>
+            <w:pPr>
+              <w:ind w:left="45"/>
+              <w:cnfStyle w:val="000000000000" w:firstRow="0" w:lastRow="0" w:firstColumn="0" w:lastColumn="0" w:oddVBand="0" w:evenVBand="0" w:oddHBand="0" w:evenHBand="0" w:firstRowFirstColumn="0" w:firstRowLastColumn="0" w:lastRowFirstColumn="0" w:lastRowLastColumn="0"/>
+            </w:pPr>
+          </w:p>
+          <w:p>
+            <w:pPr>
+              <w:ind w:left="45"/>
+              <w:cnfStyle w:val="000000000000" w:firstRow="0" w:lastRow="0" w:firstColumn="0" w:lastColumn="0" w:oddVBand="0" w:evenVBand="0" w:oddHBand="0" w:evenHBand="0" w:firstRowFirstColumn="0" w:firstRowLastColumn="0" w:lastRowFirstColumn="0" w:lastRowLastColumn="0"/>
+            </w:pPr>
+            <w:r>
+              <w:t>Alternative 2: player does not have enough phases available to move to a destination</w:t>
+            </w:r>
+          </w:p>
+          <w:p>
+            <w:pPr>
+              <w:ind w:left="45"/>
+              <w:cnfStyle w:val="000000000000" w:firstRow="0" w:lastRow="0" w:firstColumn="0" w:lastColumn="0" w:oddVBand="0" w:evenVBand="0" w:oddHBand="0" w:evenHBand="0" w:firstRowFirstColumn="0" w:firstRowLastColumn="0" w:lastRowFirstColumn="0" w:lastRowLastColumn="0"/>
+            </w:pPr>
+            <w:r>
+              <w:tab/>
+              <w:t>B2.1 Player sees possible destinations with unattainable ones non selectable</w:t>
+            </w:r>
+          </w:p>
+          <w:p>
+            <w:pPr>
+              <w:ind w:left="45"/>
+              <w:cnfStyle w:val="000000000000" w:firstRow="0" w:lastRow="0" w:firstColumn="0" w:lastColumn="0" w:oddVBand="0" w:evenVBand="0" w:oddHBand="0" w:evenHBand="0" w:firstRowFirstColumn="0" w:firstRowLastColumn="0" w:lastRowFirstColumn="0" w:lastRowLastColumn="0"/>
+            </w:pPr>
+          </w:p>
+          <w:p>
+            <w:pPr>
+              <w:ind w:left="45"/>
+              <w:cnfStyle w:val="000000000000" w:firstRow="0" w:lastRow="0" w:firstColumn="0" w:lastColumn="0" w:oddVBand="0" w:evenVBand="0" w:oddHBand="0" w:evenHBand="0" w:firstRowFirstColumn="0" w:firstRowLastColumn="0" w:lastRowFirstColumn="0" w:lastRowLastColumn="0"/>
+            </w:pPr>
+            <w:r>
+              <w:t>Alternative 3: Player selects a destination that require more than one phase</w:t>
+            </w:r>
+          </w:p>
+          <w:p>
+            <w:pPr>
+              <w:ind w:left="45"/>
+              <w:cnfStyle w:val="000000000000" w:firstRow="0" w:lastRow="0" w:firstColumn="0" w:lastColumn="0" w:oddVBand="0" w:evenVBand="0" w:oddHBand="0" w:evenHBand="0" w:firstRowFirstColumn="0" w:firstRowLastColumn="0" w:lastRowFirstColumn="0" w:lastRowLastColumn="0"/>
+            </w:pPr>
+            <w:r>
+              <w:tab/>
+              <w:t>C3.1 consumes multiple phases</w:t>
             </w:r>
           </w:p>
         </w:tc>
@@ -1544,7 +1641,7 @@
               <w:cnfStyle w:val="000000100000" w:firstRow="0" w:lastRow="0" w:firstColumn="0" w:lastColumn="0" w:oddVBand="0" w:evenVBand="0" w:oddHBand="1" w:evenHBand="0" w:firstRowFirstColumn="0" w:firstRowLastColumn="0" w:lastRowFirstColumn="0" w:lastRowLastColumn="0"/>
             </w:pPr>
             <w:r>
-              <w:t>Player is in the Character Select Screen</w:t>
+              <w:t xml:space="preserve">Player available phases is reduced, player is able to submit turn or </w:t>
             </w:r>
           </w:p>
         </w:tc>
@@ -1570,7 +1667,10 @@
               <w:cnfStyle w:val="000000000000" w:firstRow="0" w:lastRow="0" w:firstColumn="0" w:lastColumn="0" w:oddVBand="0" w:evenVBand="0" w:oddHBand="0" w:evenHBand="0" w:firstRowFirstColumn="0" w:firstRowLastColumn="0" w:lastRowFirstColumn="0" w:lastRowLastColumn="0"/>
             </w:pPr>
             <w:r>
-              <w:t>Player is ready to select a Character</w:t>
+              <w:t xml:space="preserve">Player </w:t>
+            </w:r>
+            <w:r>
+              <w:t>has used at least one phase for a move</w:t>
             </w:r>
           </w:p>
         </w:tc>
@@ -1611,7 +1711,10 @@
               <w:cnfStyle w:val="100000000000" w:firstRow="1" w:lastRow="0" w:firstColumn="0" w:lastColumn="0" w:oddVBand="0" w:evenVBand="0" w:oddHBand="0" w:evenHBand="0" w:firstRowFirstColumn="0" w:firstRowLastColumn="0" w:lastRowFirstColumn="0" w:lastRowLastColumn="0"/>
             </w:pPr>
             <w:r>
-              <w:t>Player Connects</w:t>
+              <w:t xml:space="preserve">Player </w:t>
+            </w:r>
+            <w:r>
+              <w:t>attempts to hide</w:t>
             </w:r>
           </w:p>
         </w:tc>
@@ -1640,7 +1743,10 @@
               <w:cnfStyle w:val="000000100000" w:firstRow="0" w:lastRow="0" w:firstColumn="0" w:lastColumn="0" w:oddVBand="0" w:evenVBand="0" w:oddHBand="1" w:evenHBand="0" w:firstRowFirstColumn="0" w:firstRowLastColumn="0" w:lastRowFirstColumn="0" w:lastRowLastColumn="0"/>
             </w:pPr>
             <w:r>
-              <w:t>Describes a player connecting to a Magic Realm Server</w:t>
+              <w:t xml:space="preserve">Describes a player </w:t>
+            </w:r>
+            <w:r>
+              <w:t>attempting to hide</w:t>
             </w:r>
           </w:p>
         </w:tc>
@@ -1695,7 +1801,7 @@
               <w:cnfStyle w:val="000000100000" w:firstRow="0" w:lastRow="0" w:firstColumn="0" w:lastColumn="0" w:oddVBand="0" w:evenVBand="0" w:oddHBand="1" w:evenHBand="0" w:firstRowFirstColumn="0" w:firstRowLastColumn="0" w:lastRowFirstColumn="0" w:lastRowLastColumn="0"/>
             </w:pPr>
             <w:r>
-              <w:t>Player has decided to play Magic Realm</w:t>
+              <w:t>Player has started planning their turn</w:t>
             </w:r>
           </w:p>
         </w:tc>
@@ -1721,7 +1827,7 @@
               <w:cnfStyle w:val="000000000000" w:firstRow="0" w:lastRow="0" w:firstColumn="0" w:lastColumn="0" w:oddVBand="0" w:evenVBand="0" w:oddHBand="0" w:evenHBand="0" w:firstRowFirstColumn="0" w:firstRowLastColumn="0" w:lastRowFirstColumn="0" w:lastRowLastColumn="0"/>
             </w:pPr>
             <w:r>
-              <w:t>N/A</w:t>
+              <w:t>Player is planning turn</w:t>
             </w:r>
           </w:p>
         </w:tc>
@@ -1755,41 +1861,575 @@
               <w:cnfStyle w:val="000000100000" w:firstRow="0" w:lastRow="0" w:firstColumn="0" w:lastColumn="0" w:oddVBand="0" w:evenVBand="0" w:oddHBand="1" w:evenHBand="0" w:firstRowFirstColumn="0" w:firstRowLastColumn="0" w:lastRowFirstColumn="0" w:lastRowLastColumn="0"/>
             </w:pPr>
             <w:r>
-              <w:t xml:space="preserve">Player launches </w:t>
-            </w:r>
-            <w:proofErr w:type="spellStart"/>
-            <w:r>
-              <w:t>MagicRealm</w:t>
-            </w:r>
-            <w:proofErr w:type="spellEnd"/>
-            <w:r>
-              <w:t xml:space="preserve"> client</w:t>
-            </w:r>
-          </w:p>
+              <w:t xml:space="preserve">Player </w:t>
+            </w:r>
+            <w:r>
+              <w:t>selects the Hide Action button</w:t>
+            </w:r>
+          </w:p>
+        </w:tc>
+      </w:tr>
+      <w:tr>
+        <w:tc>
+          <w:tcPr>
+            <w:cnfStyle w:val="001000000000" w:firstRow="0" w:lastRow="0" w:firstColumn="1" w:lastColumn="0" w:oddVBand="0" w:evenVBand="0" w:oddHBand="0" w:evenHBand="0" w:firstRowFirstColumn="0" w:firstRowLastColumn="0" w:lastRowFirstColumn="0" w:lastRowLastColumn="0"/>
+            <w:tcW w:w="2093" w:type="dxa"/>
+          </w:tcPr>
+          <w:p>
+            <w:r>
+              <w:t>Alternative Scenario</w:t>
+            </w:r>
+          </w:p>
+        </w:tc>
+        <w:tc>
+          <w:tcPr>
+            <w:tcW w:w="7796" w:type="dxa"/>
+          </w:tcPr>
+          <w:p>
+            <w:pPr>
+              <w:ind w:left="45"/>
+              <w:cnfStyle w:val="000000000000" w:firstRow="0" w:lastRow="0" w:firstColumn="0" w:lastColumn="0" w:oddVBand="0" w:evenVBand="0" w:oddHBand="0" w:evenHBand="0" w:firstRowFirstColumn="0" w:firstRowLastColumn="0" w:lastRowFirstColumn="0" w:lastRowLastColumn="0"/>
+            </w:pPr>
+            <w:r>
+              <w:t>N/A</w:t>
+            </w:r>
+          </w:p>
+        </w:tc>
+      </w:tr>
+      <w:tr>
+        <w:trPr>
+          <w:cnfStyle w:val="000000100000" w:firstRow="0" w:lastRow="0" w:firstColumn="0" w:lastColumn="0" w:oddVBand="0" w:evenVBand="0" w:oddHBand="1" w:evenHBand="0" w:firstRowFirstColumn="0" w:firstRowLastColumn="0" w:lastRowFirstColumn="0" w:lastRowLastColumn="0"/>
+        </w:trPr>
+        <w:tc>
+          <w:tcPr>
+            <w:cnfStyle w:val="001000000000" w:firstRow="0" w:lastRow="0" w:firstColumn="1" w:lastColumn="0" w:oddVBand="0" w:evenVBand="0" w:oddHBand="0" w:evenHBand="0" w:firstRowFirstColumn="0" w:firstRowLastColumn="0" w:lastRowFirstColumn="0" w:lastRowLastColumn="0"/>
+            <w:tcW w:w="2093" w:type="dxa"/>
+          </w:tcPr>
+          <w:p>
+            <w:r>
+              <w:t>Post-Condition</w:t>
+            </w:r>
+          </w:p>
+        </w:tc>
+        <w:tc>
+          <w:tcPr>
+            <w:tcW w:w="7796" w:type="dxa"/>
+          </w:tcPr>
+          <w:p>
+            <w:pPr>
+              <w:cnfStyle w:val="000000100000" w:firstRow="0" w:lastRow="0" w:firstColumn="0" w:lastColumn="0" w:oddVBand="0" w:evenVBand="0" w:oddHBand="1" w:evenHBand="0" w:firstRowFirstColumn="0" w:firstRowLastColumn="0" w:lastRowFirstColumn="0" w:lastRowLastColumn="0"/>
+            </w:pPr>
+            <w:r>
+              <w:t>Players available phases is reduced by 1</w:t>
+            </w:r>
+          </w:p>
+        </w:tc>
+      </w:tr>
+      <w:tr>
+        <w:tc>
+          <w:tcPr>
+            <w:cnfStyle w:val="001000000000" w:firstRow="0" w:lastRow="0" w:firstColumn="1" w:lastColumn="0" w:oddVBand="0" w:evenVBand="0" w:oddHBand="0" w:evenHBand="0" w:firstRowFirstColumn="0" w:firstRowLastColumn="0" w:lastRowFirstColumn="0" w:lastRowLastColumn="0"/>
+            <w:tcW w:w="2093" w:type="dxa"/>
+          </w:tcPr>
+          <w:p>
+            <w:r>
+              <w:t>Resulting Event</w:t>
+            </w:r>
+          </w:p>
+        </w:tc>
+        <w:tc>
+          <w:tcPr>
+            <w:tcW w:w="7796" w:type="dxa"/>
+          </w:tcPr>
+          <w:p>
+            <w:pPr>
+              <w:cnfStyle w:val="000000000000" w:firstRow="0" w:lastRow="0" w:firstColumn="0" w:lastColumn="0" w:oddVBand="0" w:evenVBand="0" w:oddHBand="0" w:evenHBand="0" w:firstRowFirstColumn="0" w:firstRowLastColumn="0" w:lastRowFirstColumn="0" w:lastRowLastColumn="0"/>
+            </w:pPr>
+            <w:r>
+              <w:t xml:space="preserve">Player has used one phase for a </w:t>
+            </w:r>
+            <w:r>
+              <w:t>hide</w:t>
+            </w:r>
+          </w:p>
+        </w:tc>
+      </w:tr>
+    </w:tbl>
+    <w:p>
+      <w:bookmarkStart w:id="0" w:name="_GoBack"/>
+      <w:bookmarkEnd w:id="0"/>
+    </w:p>
+    <w:tbl>
+      <w:tblPr>
+        <w:tblStyle w:val="LightList"/>
+        <w:tblW w:w="9889" w:type="dxa"/>
+        <w:tblLook w:val="04A0" w:firstRow="1" w:lastRow="0" w:firstColumn="1" w:lastColumn="0" w:noHBand="0" w:noVBand="1"/>
+      </w:tblPr>
+      <w:tblGrid>
+        <w:gridCol w:w="2093"/>
+        <w:gridCol w:w="7796"/>
+      </w:tblGrid>
+      <w:tr>
+        <w:trPr>
+          <w:cnfStyle w:val="100000000000" w:firstRow="1" w:lastRow="0" w:firstColumn="0" w:lastColumn="0" w:oddVBand="0" w:evenVBand="0" w:oddHBand="0" w:evenHBand="0" w:firstRowFirstColumn="0" w:firstRowLastColumn="0" w:lastRowFirstColumn="0" w:lastRowLastColumn="0"/>
+        </w:trPr>
+        <w:tc>
+          <w:tcPr>
+            <w:cnfStyle w:val="001000000000" w:firstRow="0" w:lastRow="0" w:firstColumn="1" w:lastColumn="0" w:oddVBand="0" w:evenVBand="0" w:oddHBand="0" w:evenHBand="0" w:firstRowFirstColumn="0" w:firstRowLastColumn="0" w:lastRowFirstColumn="0" w:lastRowLastColumn="0"/>
+            <w:tcW w:w="2093" w:type="dxa"/>
+          </w:tcPr>
+          <w:p>
+            <w:r>
+              <w:lastRenderedPageBreak/>
+              <w:t>UC-07</w:t>
+            </w:r>
+          </w:p>
+        </w:tc>
+        <w:tc>
+          <w:tcPr>
+            <w:tcW w:w="7796" w:type="dxa"/>
+          </w:tcPr>
+          <w:p>
+            <w:pPr>
+              <w:cnfStyle w:val="100000000000" w:firstRow="1" w:lastRow="0" w:firstColumn="0" w:lastColumn="0" w:oddVBand="0" w:evenVBand="0" w:oddHBand="0" w:evenHBand="0" w:firstRowFirstColumn="0" w:firstRowLastColumn="0" w:lastRowFirstColumn="0" w:lastRowLastColumn="0"/>
+            </w:pPr>
+            <w:r>
+              <w:t xml:space="preserve">Player </w:t>
+            </w:r>
+            <w:r>
+              <w:t>plans a search</w:t>
+            </w:r>
+          </w:p>
+        </w:tc>
+      </w:tr>
+      <w:tr>
+        <w:trPr>
+          <w:cnfStyle w:val="000000100000" w:firstRow="0" w:lastRow="0" w:firstColumn="0" w:lastColumn="0" w:oddVBand="0" w:evenVBand="0" w:oddHBand="1" w:evenHBand="0" w:firstRowFirstColumn="0" w:firstRowLastColumn="0" w:lastRowFirstColumn="0" w:lastRowLastColumn="0"/>
+        </w:trPr>
+        <w:tc>
+          <w:tcPr>
+            <w:cnfStyle w:val="001000000000" w:firstRow="0" w:lastRow="0" w:firstColumn="1" w:lastColumn="0" w:oddVBand="0" w:evenVBand="0" w:oddHBand="0" w:evenHBand="0" w:firstRowFirstColumn="0" w:firstRowLastColumn="0" w:lastRowFirstColumn="0" w:lastRowLastColumn="0"/>
+            <w:tcW w:w="2093" w:type="dxa"/>
+          </w:tcPr>
+          <w:p>
+            <w:r>
+              <w:t>Description</w:t>
+            </w:r>
+          </w:p>
+        </w:tc>
+        <w:tc>
+          <w:tcPr>
+            <w:tcW w:w="7796" w:type="dxa"/>
+          </w:tcPr>
+          <w:p>
+            <w:pPr>
+              <w:cnfStyle w:val="000000100000" w:firstRow="0" w:lastRow="0" w:firstColumn="0" w:lastColumn="0" w:oddVBand="0" w:evenVBand="0" w:oddHBand="1" w:evenHBand="0" w:firstRowFirstColumn="0" w:firstRowLastColumn="0" w:lastRowFirstColumn="0" w:lastRowLastColumn="0"/>
+            </w:pPr>
+            <w:r>
+              <w:t xml:space="preserve">Describes a player </w:t>
+            </w:r>
+            <w:r>
+              <w:t>planning a search Action</w:t>
+            </w:r>
+          </w:p>
+        </w:tc>
+      </w:tr>
+      <w:tr>
+        <w:tc>
+          <w:tcPr>
+            <w:cnfStyle w:val="001000000000" w:firstRow="0" w:lastRow="0" w:firstColumn="1" w:lastColumn="0" w:oddVBand="0" w:evenVBand="0" w:oddHBand="0" w:evenHBand="0" w:firstRowFirstColumn="0" w:firstRowLastColumn="0" w:lastRowFirstColumn="0" w:lastRowLastColumn="0"/>
+            <w:tcW w:w="2093" w:type="dxa"/>
+          </w:tcPr>
+          <w:p>
+            <w:r>
+              <w:t>Actors</w:t>
+            </w:r>
+          </w:p>
+        </w:tc>
+        <w:tc>
+          <w:tcPr>
+            <w:tcW w:w="7796" w:type="dxa"/>
+          </w:tcPr>
+          <w:p>
+            <w:pPr>
+              <w:cnfStyle w:val="000000000000" w:firstRow="0" w:lastRow="0" w:firstColumn="0" w:lastColumn="0" w:oddVBand="0" w:evenVBand="0" w:oddHBand="0" w:evenHBand="0" w:firstRowFirstColumn="0" w:firstRowLastColumn="0" w:lastRowFirstColumn="0" w:lastRowLastColumn="0"/>
+            </w:pPr>
+            <w:r>
+              <w:t>Player</w:t>
+            </w:r>
+          </w:p>
+        </w:tc>
+      </w:tr>
+      <w:tr>
+        <w:trPr>
+          <w:cnfStyle w:val="000000100000" w:firstRow="0" w:lastRow="0" w:firstColumn="0" w:lastColumn="0" w:oddVBand="0" w:evenVBand="0" w:oddHBand="1" w:evenHBand="0" w:firstRowFirstColumn="0" w:firstRowLastColumn="0" w:lastRowFirstColumn="0" w:lastRowLastColumn="0"/>
+        </w:trPr>
+        <w:tc>
+          <w:tcPr>
+            <w:cnfStyle w:val="001000000000" w:firstRow="0" w:lastRow="0" w:firstColumn="1" w:lastColumn="0" w:oddVBand="0" w:evenVBand="0" w:oddHBand="0" w:evenHBand="0" w:firstRowFirstColumn="0" w:firstRowLastColumn="0" w:lastRowFirstColumn="0" w:lastRowLastColumn="0"/>
+            <w:tcW w:w="2093" w:type="dxa"/>
+          </w:tcPr>
+          <w:p>
+            <w:r>
+              <w:t>Triggering Event</w:t>
+            </w:r>
+          </w:p>
+        </w:tc>
+        <w:tc>
+          <w:tcPr>
+            <w:tcW w:w="7796" w:type="dxa"/>
+          </w:tcPr>
+          <w:p>
+            <w:pPr>
+              <w:cnfStyle w:val="000000100000" w:firstRow="0" w:lastRow="0" w:firstColumn="0" w:lastColumn="0" w:oddVBand="0" w:evenVBand="0" w:oddHBand="1" w:evenHBand="0" w:firstRowFirstColumn="0" w:firstRowLastColumn="0" w:lastRowFirstColumn="0" w:lastRowLastColumn="0"/>
+            </w:pPr>
+            <w:r>
+              <w:t>Player has started planning their turn</w:t>
+            </w:r>
+          </w:p>
+        </w:tc>
+      </w:tr>
+      <w:tr>
+        <w:tc>
+          <w:tcPr>
+            <w:cnfStyle w:val="001000000000" w:firstRow="0" w:lastRow="0" w:firstColumn="1" w:lastColumn="0" w:oddVBand="0" w:evenVBand="0" w:oddHBand="0" w:evenHBand="0" w:firstRowFirstColumn="0" w:firstRowLastColumn="0" w:lastRowFirstColumn="0" w:lastRowLastColumn="0"/>
+            <w:tcW w:w="2093" w:type="dxa"/>
+          </w:tcPr>
+          <w:p>
+            <w:r>
+              <w:t>Pre-Condition</w:t>
+            </w:r>
+          </w:p>
+        </w:tc>
+        <w:tc>
+          <w:tcPr>
+            <w:tcW w:w="7796" w:type="dxa"/>
+          </w:tcPr>
+          <w:p>
+            <w:pPr>
+              <w:cnfStyle w:val="000000000000" w:firstRow="0" w:lastRow="0" w:firstColumn="0" w:lastColumn="0" w:oddVBand="0" w:evenVBand="0" w:oddHBand="0" w:evenHBand="0" w:firstRowFirstColumn="0" w:firstRowLastColumn="0" w:lastRowFirstColumn="0" w:lastRowLastColumn="0"/>
+            </w:pPr>
+            <w:r>
+              <w:t>Player is planning turn</w:t>
+            </w:r>
+          </w:p>
+        </w:tc>
+      </w:tr>
+      <w:tr>
+        <w:trPr>
+          <w:cnfStyle w:val="000000100000" w:firstRow="0" w:lastRow="0" w:firstColumn="0" w:lastColumn="0" w:oddVBand="0" w:evenVBand="0" w:oddHBand="1" w:evenHBand="0" w:firstRowFirstColumn="0" w:firstRowLastColumn="0" w:lastRowFirstColumn="0" w:lastRowLastColumn="0"/>
+        </w:trPr>
+        <w:tc>
+          <w:tcPr>
+            <w:cnfStyle w:val="001000000000" w:firstRow="0" w:lastRow="0" w:firstColumn="1" w:lastColumn="0" w:oddVBand="0" w:evenVBand="0" w:oddHBand="0" w:evenHBand="0" w:firstRowFirstColumn="0" w:firstRowLastColumn="0" w:lastRowFirstColumn="0" w:lastRowLastColumn="0"/>
+            <w:tcW w:w="2093" w:type="dxa"/>
+          </w:tcPr>
+          <w:p>
+            <w:r>
+              <w:t>Main Sequence</w:t>
+            </w:r>
+          </w:p>
+        </w:tc>
+        <w:tc>
+          <w:tcPr>
+            <w:tcW w:w="7796" w:type="dxa"/>
+          </w:tcPr>
           <w:p>
             <w:pPr>
               <w:pStyle w:val="ListParagraph"/>
               <w:numPr>
                 <w:ilvl w:val="0"/>
-                <w:numId w:val="6"/>
+                <w:numId w:val="7"/>
               </w:numPr>
               <w:cnfStyle w:val="000000100000" w:firstRow="0" w:lastRow="0" w:firstColumn="0" w:lastColumn="0" w:oddVBand="0" w:evenVBand="0" w:oddHBand="1" w:evenHBand="0" w:firstRowFirstColumn="0" w:firstRowLastColumn="0" w:lastRowFirstColumn="0" w:lastRowLastColumn="0"/>
             </w:pPr>
             <w:r>
-              <w:t>Players selects “Play”</w:t>
-            </w:r>
-          </w:p>
+              <w:t xml:space="preserve">Player selects the </w:t>
+            </w:r>
+            <w:r>
+              <w:t>Search Action</w:t>
+            </w:r>
+          </w:p>
+        </w:tc>
+      </w:tr>
+      <w:tr>
+        <w:tc>
+          <w:tcPr>
+            <w:cnfStyle w:val="001000000000" w:firstRow="0" w:lastRow="0" w:firstColumn="1" w:lastColumn="0" w:oddVBand="0" w:evenVBand="0" w:oddHBand="0" w:evenHBand="0" w:firstRowFirstColumn="0" w:firstRowLastColumn="0" w:lastRowFirstColumn="0" w:lastRowLastColumn="0"/>
+            <w:tcW w:w="2093" w:type="dxa"/>
+          </w:tcPr>
+          <w:p>
+            <w:r>
+              <w:t>Alternative Scenario</w:t>
+            </w:r>
+          </w:p>
+        </w:tc>
+        <w:tc>
+          <w:tcPr>
+            <w:tcW w:w="7796" w:type="dxa"/>
+          </w:tcPr>
+          <w:p>
+            <w:pPr>
+              <w:ind w:left="45"/>
+              <w:cnfStyle w:val="000000000000" w:firstRow="0" w:lastRow="0" w:firstColumn="0" w:lastColumn="0" w:oddVBand="0" w:evenVBand="0" w:oddHBand="0" w:evenHBand="0" w:firstRowFirstColumn="0" w:firstRowLastColumn="0" w:lastRowFirstColumn="0" w:lastRowLastColumn="0"/>
+            </w:pPr>
+            <w:r>
+              <w:t>N/A</w:t>
+            </w:r>
+          </w:p>
+        </w:tc>
+      </w:tr>
+      <w:tr>
+        <w:trPr>
+          <w:cnfStyle w:val="000000100000" w:firstRow="0" w:lastRow="0" w:firstColumn="0" w:lastColumn="0" w:oddVBand="0" w:evenVBand="0" w:oddHBand="1" w:evenHBand="0" w:firstRowFirstColumn="0" w:firstRowLastColumn="0" w:lastRowFirstColumn="0" w:lastRowLastColumn="0"/>
+        </w:trPr>
+        <w:tc>
+          <w:tcPr>
+            <w:cnfStyle w:val="001000000000" w:firstRow="0" w:lastRow="0" w:firstColumn="1" w:lastColumn="0" w:oddVBand="0" w:evenVBand="0" w:oddHBand="0" w:evenHBand="0" w:firstRowFirstColumn="0" w:firstRowLastColumn="0" w:lastRowFirstColumn="0" w:lastRowLastColumn="0"/>
+            <w:tcW w:w="2093" w:type="dxa"/>
+          </w:tcPr>
+          <w:p>
+            <w:r>
+              <w:t>Post-Condition</w:t>
+            </w:r>
+          </w:p>
+        </w:tc>
+        <w:tc>
+          <w:tcPr>
+            <w:tcW w:w="7796" w:type="dxa"/>
+          </w:tcPr>
+          <w:p>
+            <w:pPr>
+              <w:cnfStyle w:val="000000100000" w:firstRow="0" w:lastRow="0" w:firstColumn="0" w:lastColumn="0" w:oddVBand="0" w:evenVBand="0" w:oddHBand="1" w:evenHBand="0" w:firstRowFirstColumn="0" w:firstRowLastColumn="0" w:lastRowFirstColumn="0" w:lastRowLastColumn="0"/>
+            </w:pPr>
+            <w:r>
+              <w:t>Players available phases is reduced by 1</w:t>
+            </w:r>
+          </w:p>
+        </w:tc>
+      </w:tr>
+      <w:tr>
+        <w:tc>
+          <w:tcPr>
+            <w:cnfStyle w:val="001000000000" w:firstRow="0" w:lastRow="0" w:firstColumn="1" w:lastColumn="0" w:oddVBand="0" w:evenVBand="0" w:oddHBand="0" w:evenHBand="0" w:firstRowFirstColumn="0" w:firstRowLastColumn="0" w:lastRowFirstColumn="0" w:lastRowLastColumn="0"/>
+            <w:tcW w:w="2093" w:type="dxa"/>
+          </w:tcPr>
+          <w:p>
+            <w:r>
+              <w:t>Resulting Event</w:t>
+            </w:r>
+          </w:p>
+        </w:tc>
+        <w:tc>
+          <w:tcPr>
+            <w:tcW w:w="7796" w:type="dxa"/>
+          </w:tcPr>
+          <w:p>
+            <w:pPr>
+              <w:cnfStyle w:val="000000000000" w:firstRow="0" w:lastRow="0" w:firstColumn="0" w:lastColumn="0" w:oddVBand="0" w:evenVBand="0" w:oddHBand="0" w:evenHBand="0" w:firstRowFirstColumn="0" w:firstRowLastColumn="0" w:lastRowFirstColumn="0" w:lastRowLastColumn="0"/>
+            </w:pPr>
+            <w:r>
+              <w:t xml:space="preserve">Player has used one phase for a </w:t>
+            </w:r>
+            <w:r>
+              <w:t>search</w:t>
+            </w:r>
+          </w:p>
+        </w:tc>
+      </w:tr>
+    </w:tbl>
+    <w:p/>
+    <w:tbl>
+      <w:tblPr>
+        <w:tblStyle w:val="LightList"/>
+        <w:tblW w:w="9889" w:type="dxa"/>
+        <w:tblLook w:val="04A0" w:firstRow="1" w:lastRow="0" w:firstColumn="1" w:lastColumn="0" w:noHBand="0" w:noVBand="1"/>
+      </w:tblPr>
+      <w:tblGrid>
+        <w:gridCol w:w="2093"/>
+        <w:gridCol w:w="7796"/>
+      </w:tblGrid>
+      <w:tr>
+        <w:trPr>
+          <w:cnfStyle w:val="100000000000" w:firstRow="1" w:lastRow="0" w:firstColumn="0" w:lastColumn="0" w:oddVBand="0" w:evenVBand="0" w:oddHBand="0" w:evenHBand="0" w:firstRowFirstColumn="0" w:firstRowLastColumn="0" w:lastRowFirstColumn="0" w:lastRowLastColumn="0"/>
+        </w:trPr>
+        <w:tc>
+          <w:tcPr>
+            <w:cnfStyle w:val="001000000000" w:firstRow="0" w:lastRow="0" w:firstColumn="1" w:lastColumn="0" w:oddVBand="0" w:evenVBand="0" w:oddHBand="0" w:evenHBand="0" w:firstRowFirstColumn="0" w:firstRowLastColumn="0" w:lastRowFirstColumn="0" w:lastRowLastColumn="0"/>
+            <w:tcW w:w="2093" w:type="dxa"/>
+          </w:tcPr>
+          <w:p>
+            <w:r>
+              <w:t>UC-08</w:t>
+            </w:r>
+          </w:p>
+        </w:tc>
+        <w:tc>
+          <w:tcPr>
+            <w:tcW w:w="7796" w:type="dxa"/>
+          </w:tcPr>
+          <w:p>
+            <w:pPr>
+              <w:cnfStyle w:val="100000000000" w:firstRow="1" w:lastRow="0" w:firstColumn="0" w:lastColumn="0" w:oddVBand="0" w:evenVBand="0" w:oddHBand="0" w:evenHBand="0" w:firstRowFirstColumn="0" w:firstRowLastColumn="0" w:lastRowFirstColumn="0" w:lastRowLastColumn="0"/>
+            </w:pPr>
+            <w:r>
+              <w:t xml:space="preserve">Player </w:t>
+            </w:r>
+            <w:r>
+              <w:t>submits Turn</w:t>
+            </w:r>
+          </w:p>
+        </w:tc>
+      </w:tr>
+      <w:tr>
+        <w:trPr>
+          <w:cnfStyle w:val="000000100000" w:firstRow="0" w:lastRow="0" w:firstColumn="0" w:lastColumn="0" w:oddVBand="0" w:evenVBand="0" w:oddHBand="1" w:evenHBand="0" w:firstRowFirstColumn="0" w:firstRowLastColumn="0" w:lastRowFirstColumn="0" w:lastRowLastColumn="0"/>
+        </w:trPr>
+        <w:tc>
+          <w:tcPr>
+            <w:cnfStyle w:val="001000000000" w:firstRow="0" w:lastRow="0" w:firstColumn="1" w:lastColumn="0" w:oddVBand="0" w:evenVBand="0" w:oddHBand="0" w:evenHBand="0" w:firstRowFirstColumn="0" w:firstRowLastColumn="0" w:lastRowFirstColumn="0" w:lastRowLastColumn="0"/>
+            <w:tcW w:w="2093" w:type="dxa"/>
+          </w:tcPr>
+          <w:p>
+            <w:r>
+              <w:t>Description</w:t>
+            </w:r>
+          </w:p>
+        </w:tc>
+        <w:tc>
+          <w:tcPr>
+            <w:tcW w:w="7796" w:type="dxa"/>
+          </w:tcPr>
+          <w:p>
+            <w:pPr>
+              <w:cnfStyle w:val="000000100000" w:firstRow="0" w:lastRow="0" w:firstColumn="0" w:lastColumn="0" w:oddVBand="0" w:evenVBand="0" w:oddHBand="1" w:evenHBand="0" w:firstRowFirstColumn="0" w:firstRowLastColumn="0" w:lastRowFirstColumn="0" w:lastRowLastColumn="0"/>
+            </w:pPr>
+            <w:r>
+              <w:t xml:space="preserve">Describes a player </w:t>
+            </w:r>
+            <w:r>
+              <w:t>submitting their planned turn</w:t>
+            </w:r>
+          </w:p>
+        </w:tc>
+      </w:tr>
+      <w:tr>
+        <w:tc>
+          <w:tcPr>
+            <w:cnfStyle w:val="001000000000" w:firstRow="0" w:lastRow="0" w:firstColumn="1" w:lastColumn="0" w:oddVBand="0" w:evenVBand="0" w:oddHBand="0" w:evenHBand="0" w:firstRowFirstColumn="0" w:firstRowLastColumn="0" w:lastRowFirstColumn="0" w:lastRowLastColumn="0"/>
+            <w:tcW w:w="2093" w:type="dxa"/>
+          </w:tcPr>
+          <w:p>
+            <w:r>
+              <w:t>Actors</w:t>
+            </w:r>
+          </w:p>
+        </w:tc>
+        <w:tc>
+          <w:tcPr>
+            <w:tcW w:w="7796" w:type="dxa"/>
+          </w:tcPr>
+          <w:p>
+            <w:pPr>
+              <w:cnfStyle w:val="000000000000" w:firstRow="0" w:lastRow="0" w:firstColumn="0" w:lastColumn="0" w:oddVBand="0" w:evenVBand="0" w:oddHBand="0" w:evenHBand="0" w:firstRowFirstColumn="0" w:firstRowLastColumn="0" w:lastRowFirstColumn="0" w:lastRowLastColumn="0"/>
+            </w:pPr>
+            <w:r>
+              <w:t>Player</w:t>
+            </w:r>
+          </w:p>
+        </w:tc>
+      </w:tr>
+      <w:tr>
+        <w:trPr>
+          <w:cnfStyle w:val="000000100000" w:firstRow="0" w:lastRow="0" w:firstColumn="0" w:lastColumn="0" w:oddVBand="0" w:evenVBand="0" w:oddHBand="1" w:evenHBand="0" w:firstRowFirstColumn="0" w:firstRowLastColumn="0" w:lastRowFirstColumn="0" w:lastRowLastColumn="0"/>
+        </w:trPr>
+        <w:tc>
+          <w:tcPr>
+            <w:cnfStyle w:val="001000000000" w:firstRow="0" w:lastRow="0" w:firstColumn="1" w:lastColumn="0" w:oddVBand="0" w:evenVBand="0" w:oddHBand="0" w:evenHBand="0" w:firstRowFirstColumn="0" w:firstRowLastColumn="0" w:lastRowFirstColumn="0" w:lastRowLastColumn="0"/>
+            <w:tcW w:w="2093" w:type="dxa"/>
+          </w:tcPr>
+          <w:p>
+            <w:r>
+              <w:t>Triggering Event</w:t>
+            </w:r>
+          </w:p>
+        </w:tc>
+        <w:tc>
+          <w:tcPr>
+            <w:tcW w:w="7796" w:type="dxa"/>
+          </w:tcPr>
+          <w:p>
+            <w:pPr>
+              <w:cnfStyle w:val="000000100000" w:firstRow="0" w:lastRow="0" w:firstColumn="0" w:lastColumn="0" w:oddVBand="0" w:evenVBand="0" w:oddHBand="1" w:evenHBand="0" w:firstRowFirstColumn="0" w:firstRowLastColumn="0" w:lastRowFirstColumn="0" w:lastRowLastColumn="0"/>
+            </w:pPr>
+            <w:r>
+              <w:t>N/A</w:t>
+            </w:r>
+          </w:p>
+        </w:tc>
+      </w:tr>
+      <w:tr>
+        <w:tc>
+          <w:tcPr>
+            <w:cnfStyle w:val="001000000000" w:firstRow="0" w:lastRow="0" w:firstColumn="1" w:lastColumn="0" w:oddVBand="0" w:evenVBand="0" w:oddHBand="0" w:evenHBand="0" w:firstRowFirstColumn="0" w:firstRowLastColumn="0" w:lastRowFirstColumn="0" w:lastRowLastColumn="0"/>
+            <w:tcW w:w="2093" w:type="dxa"/>
+          </w:tcPr>
+          <w:p>
+            <w:r>
+              <w:t>Pre-Condition</w:t>
+            </w:r>
+          </w:p>
+        </w:tc>
+        <w:tc>
+          <w:tcPr>
+            <w:tcW w:w="7796" w:type="dxa"/>
+          </w:tcPr>
+          <w:p>
+            <w:pPr>
+              <w:cnfStyle w:val="000000000000" w:firstRow="0" w:lastRow="0" w:firstColumn="0" w:lastColumn="0" w:oddVBand="0" w:evenVBand="0" w:oddHBand="0" w:evenHBand="0" w:firstRowFirstColumn="0" w:firstRowLastColumn="0" w:lastRowFirstColumn="0" w:lastRowLastColumn="0"/>
+            </w:pPr>
+            <w:r>
+              <w:t xml:space="preserve">Player </w:t>
+            </w:r>
+            <w:r>
+              <w:t>is in game</w:t>
+            </w:r>
+          </w:p>
+        </w:tc>
+      </w:tr>
+      <w:tr>
+        <w:trPr>
+          <w:cnfStyle w:val="000000100000" w:firstRow="0" w:lastRow="0" w:firstColumn="0" w:lastColumn="0" w:oddVBand="0" w:evenVBand="0" w:oddHBand="1" w:evenHBand="0" w:firstRowFirstColumn="0" w:firstRowLastColumn="0" w:lastRowFirstColumn="0" w:lastRowLastColumn="0"/>
+        </w:trPr>
+        <w:tc>
+          <w:tcPr>
+            <w:cnfStyle w:val="001000000000" w:firstRow="0" w:lastRow="0" w:firstColumn="1" w:lastColumn="0" w:oddVBand="0" w:evenVBand="0" w:oddHBand="0" w:evenHBand="0" w:firstRowFirstColumn="0" w:firstRowLastColumn="0" w:lastRowFirstColumn="0" w:lastRowLastColumn="0"/>
+            <w:tcW w:w="2093" w:type="dxa"/>
+          </w:tcPr>
+          <w:p>
+            <w:r>
+              <w:t>Main Sequence</w:t>
+            </w:r>
+          </w:p>
+        </w:tc>
+        <w:tc>
+          <w:tcPr>
+            <w:tcW w:w="7796" w:type="dxa"/>
+          </w:tcPr>
           <w:p>
             <w:pPr>
               <w:pStyle w:val="ListParagraph"/>
               <w:numPr>
                 <w:ilvl w:val="0"/>
-                <w:numId w:val="6"/>
+                <w:numId w:val="8"/>
               </w:numPr>
               <w:cnfStyle w:val="000000100000" w:firstRow="0" w:lastRow="0" w:firstColumn="0" w:lastColumn="0" w:oddVBand="0" w:evenVBand="0" w:oddHBand="1" w:evenHBand="0" w:firstRowFirstColumn="0" w:firstRowLastColumn="0" w:lastRowFirstColumn="0" w:lastRowLastColumn="0"/>
             </w:pPr>
             <w:r>
-              <w:t>Player enters IP address of server they wish to join</w:t>
+              <w:t xml:space="preserve">Player selects the </w:t>
+            </w:r>
+            <w:r>
+              <w:t>submit button</w:t>
             </w:r>
           </w:p>
         </w:tc>
@@ -1816,33 +2456,7 @@
               <w:cnfStyle w:val="000000000000" w:firstRow="0" w:lastRow="0" w:firstColumn="0" w:lastColumn="0" w:oddVBand="0" w:evenVBand="0" w:oddHBand="0" w:evenHBand="0" w:firstRowFirstColumn="0" w:firstRowLastColumn="0" w:lastRowFirstColumn="0" w:lastRowLastColumn="0"/>
             </w:pPr>
             <w:r>
-              <w:t>Alternative 1: Player decides to quit</w:t>
-            </w:r>
-          </w:p>
-          <w:p>
-            <w:pPr>
-              <w:ind w:left="45"/>
-              <w:cnfStyle w:val="000000000000" w:firstRow="0" w:lastRow="0" w:firstColumn="0" w:lastColumn="0" w:oddVBand="0" w:evenVBand="0" w:oddHBand="0" w:evenHBand="0" w:firstRowFirstColumn="0" w:firstRowLastColumn="0" w:lastRowFirstColumn="0" w:lastRowLastColumn="0"/>
-            </w:pPr>
-            <w:r>
-              <w:t xml:space="preserve"> </w:t>
-            </w:r>
-            <w:r>
-              <w:tab/>
-              <w:t>A2.  Player selects “Quit”</w:t>
-            </w:r>
-          </w:p>
-          <w:p>
-            <w:pPr>
-              <w:ind w:left="45"/>
-              <w:cnfStyle w:val="000000000000" w:firstRow="0" w:lastRow="0" w:firstColumn="0" w:lastColumn="0" w:oddVBand="0" w:evenVBand="0" w:oddHBand="0" w:evenHBand="0" w:firstRowFirstColumn="0" w:firstRowLastColumn="0" w:lastRowFirstColumn="0" w:lastRowLastColumn="0"/>
-            </w:pPr>
-            <w:r>
-              <w:t xml:space="preserve"> </w:t>
-            </w:r>
-            <w:r>
-              <w:tab/>
-              <w:t>A3.  Application closes</w:t>
+              <w:t>N/A</w:t>
             </w:r>
           </w:p>
         </w:tc>
@@ -1871,7 +2485,7 @@
               <w:cnfStyle w:val="000000100000" w:firstRow="0" w:lastRow="0" w:firstColumn="0" w:lastColumn="0" w:oddVBand="0" w:evenVBand="0" w:oddHBand="1" w:evenHBand="0" w:firstRowFirstColumn="0" w:firstRowLastColumn="0" w:lastRowFirstColumn="0" w:lastRowLastColumn="0"/>
             </w:pPr>
             <w:r>
-              <w:t>Player is in the Character Select Screen</w:t>
+              <w:t>Player is no longer able to submit turn or plan actions</w:t>
             </w:r>
           </w:p>
         </w:tc>
@@ -1897,7 +2511,597 @@
               <w:cnfStyle w:val="000000000000" w:firstRow="0" w:lastRow="0" w:firstColumn="0" w:lastColumn="0" w:oddVBand="0" w:evenVBand="0" w:oddHBand="0" w:evenHBand="0" w:firstRowFirstColumn="0" w:firstRowLastColumn="0" w:lastRowFirstColumn="0" w:lastRowLastColumn="0"/>
             </w:pPr>
             <w:r>
-              <w:t>Player is ready to select a Character</w:t>
+              <w:t xml:space="preserve">Player has </w:t>
+            </w:r>
+            <w:r>
+              <w:t>sent their turn to the server</w:t>
+            </w:r>
+          </w:p>
+        </w:tc>
+      </w:tr>
+    </w:tbl>
+    <w:p/>
+    <w:tbl>
+      <w:tblPr>
+        <w:tblStyle w:val="LightList"/>
+        <w:tblW w:w="9889" w:type="dxa"/>
+        <w:tblLook w:val="04A0" w:firstRow="1" w:lastRow="0" w:firstColumn="1" w:lastColumn="0" w:noHBand="0" w:noVBand="1"/>
+      </w:tblPr>
+      <w:tblGrid>
+        <w:gridCol w:w="2093"/>
+        <w:gridCol w:w="7796"/>
+      </w:tblGrid>
+      <w:tr>
+        <w:trPr>
+          <w:cnfStyle w:val="100000000000" w:firstRow="1" w:lastRow="0" w:firstColumn="0" w:lastColumn="0" w:oddVBand="0" w:evenVBand="0" w:oddHBand="0" w:evenHBand="0" w:firstRowFirstColumn="0" w:firstRowLastColumn="0" w:lastRowFirstColumn="0" w:lastRowLastColumn="0"/>
+        </w:trPr>
+        <w:tc>
+          <w:tcPr>
+            <w:cnfStyle w:val="001000000000" w:firstRow="0" w:lastRow="0" w:firstColumn="1" w:lastColumn="0" w:oddVBand="0" w:evenVBand="0" w:oddHBand="0" w:evenHBand="0" w:firstRowFirstColumn="0" w:firstRowLastColumn="0" w:lastRowFirstColumn="0" w:lastRowLastColumn="0"/>
+            <w:tcW w:w="2093" w:type="dxa"/>
+          </w:tcPr>
+          <w:p>
+            <w:r>
+              <w:t>UC-09</w:t>
+            </w:r>
+          </w:p>
+        </w:tc>
+        <w:tc>
+          <w:tcPr>
+            <w:tcW w:w="7796" w:type="dxa"/>
+          </w:tcPr>
+          <w:p>
+            <w:pPr>
+              <w:cnfStyle w:val="100000000000" w:firstRow="1" w:lastRow="0" w:firstColumn="0" w:lastColumn="0" w:oddVBand="0" w:evenVBand="0" w:oddHBand="0" w:evenHBand="0" w:firstRowFirstColumn="0" w:firstRowLastColumn="0" w:lastRowFirstColumn="0" w:lastRowLastColumn="0"/>
+            </w:pPr>
+            <w:r>
+              <w:t xml:space="preserve">Player </w:t>
+            </w:r>
+            <w:r>
+              <w:t>is prompted for Search type</w:t>
+            </w:r>
+          </w:p>
+        </w:tc>
+      </w:tr>
+      <w:tr>
+        <w:trPr>
+          <w:cnfStyle w:val="000000100000" w:firstRow="0" w:lastRow="0" w:firstColumn="0" w:lastColumn="0" w:oddVBand="0" w:evenVBand="0" w:oddHBand="1" w:evenHBand="0" w:firstRowFirstColumn="0" w:firstRowLastColumn="0" w:lastRowFirstColumn="0" w:lastRowLastColumn="0"/>
+        </w:trPr>
+        <w:tc>
+          <w:tcPr>
+            <w:cnfStyle w:val="001000000000" w:firstRow="0" w:lastRow="0" w:firstColumn="1" w:lastColumn="0" w:oddVBand="0" w:evenVBand="0" w:oddHBand="0" w:evenHBand="0" w:firstRowFirstColumn="0" w:firstRowLastColumn="0" w:lastRowFirstColumn="0" w:lastRowLastColumn="0"/>
+            <w:tcW w:w="2093" w:type="dxa"/>
+          </w:tcPr>
+          <w:p>
+            <w:r>
+              <w:t>Description</w:t>
+            </w:r>
+          </w:p>
+        </w:tc>
+        <w:tc>
+          <w:tcPr>
+            <w:tcW w:w="7796" w:type="dxa"/>
+          </w:tcPr>
+          <w:p>
+            <w:pPr>
+              <w:cnfStyle w:val="000000100000" w:firstRow="0" w:lastRow="0" w:firstColumn="0" w:lastColumn="0" w:oddVBand="0" w:evenVBand="0" w:oddHBand="1" w:evenHBand="0" w:firstRowFirstColumn="0" w:firstRowLastColumn="0" w:lastRowFirstColumn="0" w:lastRowLastColumn="0"/>
+            </w:pPr>
+            <w:r>
+              <w:t>Describes a player</w:t>
+            </w:r>
+            <w:r>
+              <w:t xml:space="preserve"> choosing a type of search to perform</w:t>
+            </w:r>
+          </w:p>
+        </w:tc>
+      </w:tr>
+      <w:tr>
+        <w:tc>
+          <w:tcPr>
+            <w:cnfStyle w:val="001000000000" w:firstRow="0" w:lastRow="0" w:firstColumn="1" w:lastColumn="0" w:oddVBand="0" w:evenVBand="0" w:oddHBand="0" w:evenHBand="0" w:firstRowFirstColumn="0" w:firstRowLastColumn="0" w:lastRowFirstColumn="0" w:lastRowLastColumn="0"/>
+            <w:tcW w:w="2093" w:type="dxa"/>
+          </w:tcPr>
+          <w:p>
+            <w:r>
+              <w:t>Actors</w:t>
+            </w:r>
+          </w:p>
+        </w:tc>
+        <w:tc>
+          <w:tcPr>
+            <w:tcW w:w="7796" w:type="dxa"/>
+          </w:tcPr>
+          <w:p>
+            <w:pPr>
+              <w:cnfStyle w:val="000000000000" w:firstRow="0" w:lastRow="0" w:firstColumn="0" w:lastColumn="0" w:oddVBand="0" w:evenVBand="0" w:oddHBand="0" w:evenHBand="0" w:firstRowFirstColumn="0" w:firstRowLastColumn="0" w:lastRowFirstColumn="0" w:lastRowLastColumn="0"/>
+            </w:pPr>
+            <w:r>
+              <w:t>Player</w:t>
+            </w:r>
+          </w:p>
+        </w:tc>
+      </w:tr>
+      <w:tr>
+        <w:trPr>
+          <w:cnfStyle w:val="000000100000" w:firstRow="0" w:lastRow="0" w:firstColumn="0" w:lastColumn="0" w:oddVBand="0" w:evenVBand="0" w:oddHBand="1" w:evenHBand="0" w:firstRowFirstColumn="0" w:firstRowLastColumn="0" w:lastRowFirstColumn="0" w:lastRowLastColumn="0"/>
+        </w:trPr>
+        <w:tc>
+          <w:tcPr>
+            <w:cnfStyle w:val="001000000000" w:firstRow="0" w:lastRow="0" w:firstColumn="1" w:lastColumn="0" w:oddVBand="0" w:evenVBand="0" w:oddHBand="0" w:evenHBand="0" w:firstRowFirstColumn="0" w:firstRowLastColumn="0" w:lastRowFirstColumn="0" w:lastRowLastColumn="0"/>
+            <w:tcW w:w="2093" w:type="dxa"/>
+          </w:tcPr>
+          <w:p>
+            <w:r>
+              <w:t>Triggering Event</w:t>
+            </w:r>
+          </w:p>
+        </w:tc>
+        <w:tc>
+          <w:tcPr>
+            <w:tcW w:w="7796" w:type="dxa"/>
+          </w:tcPr>
+          <w:p>
+            <w:pPr>
+              <w:cnfStyle w:val="000000100000" w:firstRow="0" w:lastRow="0" w:firstColumn="0" w:lastColumn="0" w:oddVBand="0" w:evenVBand="0" w:oddHBand="1" w:evenHBand="0" w:firstRowFirstColumn="0" w:firstRowLastColumn="0" w:lastRowFirstColumn="0" w:lastRowLastColumn="0"/>
+            </w:pPr>
+            <w:r>
+              <w:t>Server is attempting to execute players search</w:t>
+            </w:r>
+          </w:p>
+        </w:tc>
+      </w:tr>
+      <w:tr>
+        <w:tc>
+          <w:tcPr>
+            <w:cnfStyle w:val="001000000000" w:firstRow="0" w:lastRow="0" w:firstColumn="1" w:lastColumn="0" w:oddVBand="0" w:evenVBand="0" w:oddHBand="0" w:evenHBand="0" w:firstRowFirstColumn="0" w:firstRowLastColumn="0" w:lastRowFirstColumn="0" w:lastRowLastColumn="0"/>
+            <w:tcW w:w="2093" w:type="dxa"/>
+          </w:tcPr>
+          <w:p>
+            <w:r>
+              <w:t>Pre-Condition</w:t>
+            </w:r>
+          </w:p>
+        </w:tc>
+        <w:tc>
+          <w:tcPr>
+            <w:tcW w:w="7796" w:type="dxa"/>
+          </w:tcPr>
+          <w:p>
+            <w:pPr>
+              <w:cnfStyle w:val="000000000000" w:firstRow="0" w:lastRow="0" w:firstColumn="0" w:lastColumn="0" w:oddVBand="0" w:evenVBand="0" w:oddHBand="0" w:evenHBand="0" w:firstRowFirstColumn="0" w:firstRowLastColumn="0" w:lastRowFirstColumn="0" w:lastRowLastColumn="0"/>
+            </w:pPr>
+            <w:r>
+              <w:t xml:space="preserve">Player </w:t>
+            </w:r>
+            <w:r>
+              <w:t>has submitted Turn with a search action</w:t>
+            </w:r>
+          </w:p>
+        </w:tc>
+      </w:tr>
+      <w:tr>
+        <w:trPr>
+          <w:cnfStyle w:val="000000100000" w:firstRow="0" w:lastRow="0" w:firstColumn="0" w:lastColumn="0" w:oddVBand="0" w:evenVBand="0" w:oddHBand="1" w:evenHBand="0" w:firstRowFirstColumn="0" w:firstRowLastColumn="0" w:lastRowFirstColumn="0" w:lastRowLastColumn="0"/>
+        </w:trPr>
+        <w:tc>
+          <w:tcPr>
+            <w:cnfStyle w:val="001000000000" w:firstRow="0" w:lastRow="0" w:firstColumn="1" w:lastColumn="0" w:oddVBand="0" w:evenVBand="0" w:oddHBand="0" w:evenHBand="0" w:firstRowFirstColumn="0" w:firstRowLastColumn="0" w:lastRowFirstColumn="0" w:lastRowLastColumn="0"/>
+            <w:tcW w:w="2093" w:type="dxa"/>
+          </w:tcPr>
+          <w:p>
+            <w:r>
+              <w:t>Main Sequence</w:t>
+            </w:r>
+          </w:p>
+        </w:tc>
+        <w:tc>
+          <w:tcPr>
+            <w:tcW w:w="7796" w:type="dxa"/>
+          </w:tcPr>
+          <w:p>
+            <w:pPr>
+              <w:pStyle w:val="ListParagraph"/>
+              <w:numPr>
+                <w:ilvl w:val="0"/>
+                <w:numId w:val="9"/>
+              </w:numPr>
+              <w:cnfStyle w:val="000000100000" w:firstRow="0" w:lastRow="0" w:firstColumn="0" w:lastColumn="0" w:oddVBand="0" w:evenVBand="0" w:oddHBand="1" w:evenHBand="0" w:firstRowFirstColumn="0" w:firstRowLastColumn="0" w:lastRowFirstColumn="0" w:lastRowLastColumn="0"/>
+            </w:pPr>
+            <w:r>
+              <w:t xml:space="preserve">Player </w:t>
+            </w:r>
+            <w:r>
+              <w:t>is shown popup with multiple options</w:t>
+            </w:r>
+          </w:p>
+          <w:p>
+            <w:pPr>
+              <w:pStyle w:val="ListParagraph"/>
+              <w:numPr>
+                <w:ilvl w:val="0"/>
+                <w:numId w:val="9"/>
+              </w:numPr>
+              <w:cnfStyle w:val="000000100000" w:firstRow="0" w:lastRow="0" w:firstColumn="0" w:lastColumn="0" w:oddVBand="0" w:evenVBand="0" w:oddHBand="1" w:evenHBand="0" w:firstRowFirstColumn="0" w:firstRowLastColumn="0" w:lastRowFirstColumn="0" w:lastRowLastColumn="0"/>
+            </w:pPr>
+            <w:r>
+              <w:t>Player selects an option</w:t>
+            </w:r>
+          </w:p>
+        </w:tc>
+      </w:tr>
+      <w:tr>
+        <w:tc>
+          <w:tcPr>
+            <w:cnfStyle w:val="001000000000" w:firstRow="0" w:lastRow="0" w:firstColumn="1" w:lastColumn="0" w:oddVBand="0" w:evenVBand="0" w:oddHBand="0" w:evenHBand="0" w:firstRowFirstColumn="0" w:firstRowLastColumn="0" w:lastRowFirstColumn="0" w:lastRowLastColumn="0"/>
+            <w:tcW w:w="2093" w:type="dxa"/>
+          </w:tcPr>
+          <w:p>
+            <w:r>
+              <w:t>Alternative Scenario</w:t>
+            </w:r>
+          </w:p>
+        </w:tc>
+        <w:tc>
+          <w:tcPr>
+            <w:tcW w:w="7796" w:type="dxa"/>
+          </w:tcPr>
+          <w:p>
+            <w:pPr>
+              <w:ind w:left="45"/>
+              <w:cnfStyle w:val="000000000000" w:firstRow="0" w:lastRow="0" w:firstColumn="0" w:lastColumn="0" w:oddVBand="0" w:evenVBand="0" w:oddHBand="0" w:evenHBand="0" w:firstRowFirstColumn="0" w:firstRowLastColumn="0" w:lastRowFirstColumn="0" w:lastRowLastColumn="0"/>
+            </w:pPr>
+            <w:r>
+              <w:t>N/A</w:t>
+            </w:r>
+          </w:p>
+        </w:tc>
+      </w:tr>
+      <w:tr>
+        <w:trPr>
+          <w:cnfStyle w:val="000000100000" w:firstRow="0" w:lastRow="0" w:firstColumn="0" w:lastColumn="0" w:oddVBand="0" w:evenVBand="0" w:oddHBand="1" w:evenHBand="0" w:firstRowFirstColumn="0" w:firstRowLastColumn="0" w:lastRowFirstColumn="0" w:lastRowLastColumn="0"/>
+        </w:trPr>
+        <w:tc>
+          <w:tcPr>
+            <w:cnfStyle w:val="001000000000" w:firstRow="0" w:lastRow="0" w:firstColumn="1" w:lastColumn="0" w:oddVBand="0" w:evenVBand="0" w:oddHBand="0" w:evenHBand="0" w:firstRowFirstColumn="0" w:firstRowLastColumn="0" w:lastRowFirstColumn="0" w:lastRowLastColumn="0"/>
+            <w:tcW w:w="2093" w:type="dxa"/>
+          </w:tcPr>
+          <w:p>
+            <w:r>
+              <w:t>Post-Condition</w:t>
+            </w:r>
+          </w:p>
+        </w:tc>
+        <w:tc>
+          <w:tcPr>
+            <w:tcW w:w="7796" w:type="dxa"/>
+          </w:tcPr>
+          <w:p>
+            <w:pPr>
+              <w:cnfStyle w:val="000000100000" w:firstRow="0" w:lastRow="0" w:firstColumn="0" w:lastColumn="0" w:oddVBand="0" w:evenVBand="0" w:oddHBand="1" w:evenHBand="0" w:firstRowFirstColumn="0" w:firstRowLastColumn="0" w:lastRowFirstColumn="0" w:lastRowLastColumn="0"/>
+            </w:pPr>
+            <w:r>
+              <w:t>Server executes selected search type</w:t>
+            </w:r>
+          </w:p>
+        </w:tc>
+      </w:tr>
+      <w:tr>
+        <w:tc>
+          <w:tcPr>
+            <w:cnfStyle w:val="001000000000" w:firstRow="0" w:lastRow="0" w:firstColumn="1" w:lastColumn="0" w:oddVBand="0" w:evenVBand="0" w:oddHBand="0" w:evenHBand="0" w:firstRowFirstColumn="0" w:firstRowLastColumn="0" w:lastRowFirstColumn="0" w:lastRowLastColumn="0"/>
+            <w:tcW w:w="2093" w:type="dxa"/>
+          </w:tcPr>
+          <w:p>
+            <w:r>
+              <w:t>Resulting Event</w:t>
+            </w:r>
+          </w:p>
+        </w:tc>
+        <w:tc>
+          <w:tcPr>
+            <w:tcW w:w="7796" w:type="dxa"/>
+          </w:tcPr>
+          <w:p>
+            <w:pPr>
+              <w:cnfStyle w:val="000000000000" w:firstRow="0" w:lastRow="0" w:firstColumn="0" w:lastColumn="0" w:oddVBand="0" w:evenVBand="0" w:oddHBand="0" w:evenHBand="0" w:firstRowFirstColumn="0" w:firstRowLastColumn="0" w:lastRowFirstColumn="0" w:lastRowLastColumn="0"/>
+            </w:pPr>
+            <w:r>
+              <w:t>Player sees results of all turns</w:t>
+            </w:r>
+          </w:p>
+        </w:tc>
+      </w:tr>
+    </w:tbl>
+    <w:p/>
+    <w:tbl>
+      <w:tblPr>
+        <w:tblStyle w:val="LightList"/>
+        <w:tblW w:w="9889" w:type="dxa"/>
+        <w:tblLook w:val="04A0" w:firstRow="1" w:lastRow="0" w:firstColumn="1" w:lastColumn="0" w:noHBand="0" w:noVBand="1"/>
+      </w:tblPr>
+      <w:tblGrid>
+        <w:gridCol w:w="2093"/>
+        <w:gridCol w:w="7796"/>
+      </w:tblGrid>
+      <w:tr>
+        <w:trPr>
+          <w:cnfStyle w:val="100000000000" w:firstRow="1" w:lastRow="0" w:firstColumn="0" w:lastColumn="0" w:oddVBand="0" w:evenVBand="0" w:oddHBand="0" w:evenHBand="0" w:firstRowFirstColumn="0" w:firstRowLastColumn="0" w:lastRowFirstColumn="0" w:lastRowLastColumn="0"/>
+        </w:trPr>
+        <w:tc>
+          <w:tcPr>
+            <w:cnfStyle w:val="001000000000" w:firstRow="0" w:lastRow="0" w:firstColumn="1" w:lastColumn="0" w:oddVBand="0" w:evenVBand="0" w:oddHBand="0" w:evenHBand="0" w:firstRowFirstColumn="0" w:firstRowLastColumn="0" w:lastRowFirstColumn="0" w:lastRowLastColumn="0"/>
+            <w:tcW w:w="2093" w:type="dxa"/>
+          </w:tcPr>
+          <w:p>
+            <w:r>
+              <w:t>UC-10</w:t>
+            </w:r>
+          </w:p>
+        </w:tc>
+        <w:tc>
+          <w:tcPr>
+            <w:tcW w:w="7796" w:type="dxa"/>
+          </w:tcPr>
+          <w:p>
+            <w:pPr>
+              <w:cnfStyle w:val="100000000000" w:firstRow="1" w:lastRow="0" w:firstColumn="0" w:lastColumn="0" w:oddVBand="0" w:evenVBand="0" w:oddHBand="0" w:evenHBand="0" w:firstRowFirstColumn="0" w:firstRowLastColumn="0" w:lastRowFirstColumn="0" w:lastRowLastColumn="0"/>
+            </w:pPr>
+            <w:r>
+              <w:t xml:space="preserve">Player </w:t>
+            </w:r>
+            <w:r>
+              <w:t>Sees Results of all Turns</w:t>
+            </w:r>
+          </w:p>
+        </w:tc>
+      </w:tr>
+      <w:tr>
+        <w:trPr>
+          <w:cnfStyle w:val="000000100000" w:firstRow="0" w:lastRow="0" w:firstColumn="0" w:lastColumn="0" w:oddVBand="0" w:evenVBand="0" w:oddHBand="1" w:evenHBand="0" w:firstRowFirstColumn="0" w:firstRowLastColumn="0" w:lastRowFirstColumn="0" w:lastRowLastColumn="0"/>
+        </w:trPr>
+        <w:tc>
+          <w:tcPr>
+            <w:cnfStyle w:val="001000000000" w:firstRow="0" w:lastRow="0" w:firstColumn="1" w:lastColumn="0" w:oddVBand="0" w:evenVBand="0" w:oddHBand="0" w:evenHBand="0" w:firstRowFirstColumn="0" w:firstRowLastColumn="0" w:lastRowFirstColumn="0" w:lastRowLastColumn="0"/>
+            <w:tcW w:w="2093" w:type="dxa"/>
+          </w:tcPr>
+          <w:p>
+            <w:r>
+              <w:t>Description</w:t>
+            </w:r>
+          </w:p>
+        </w:tc>
+        <w:tc>
+          <w:tcPr>
+            <w:tcW w:w="7796" w:type="dxa"/>
+          </w:tcPr>
+          <w:p>
+            <w:pPr>
+              <w:cnfStyle w:val="000000100000" w:firstRow="0" w:lastRow="0" w:firstColumn="0" w:lastColumn="0" w:oddVBand="0" w:evenVBand="0" w:oddHBand="1" w:evenHBand="0" w:firstRowFirstColumn="0" w:firstRowLastColumn="0" w:lastRowFirstColumn="0" w:lastRowLastColumn="0"/>
+            </w:pPr>
+            <w:r>
+              <w:t xml:space="preserve">Describes a </w:t>
+            </w:r>
+            <w:r>
+              <w:t>player seeing the result of the executed turns</w:t>
+            </w:r>
+          </w:p>
+        </w:tc>
+      </w:tr>
+      <w:tr>
+        <w:tc>
+          <w:tcPr>
+            <w:cnfStyle w:val="001000000000" w:firstRow="0" w:lastRow="0" w:firstColumn="1" w:lastColumn="0" w:oddVBand="0" w:evenVBand="0" w:oddHBand="0" w:evenHBand="0" w:firstRowFirstColumn="0" w:firstRowLastColumn="0" w:lastRowFirstColumn="0" w:lastRowLastColumn="0"/>
+            <w:tcW w:w="2093" w:type="dxa"/>
+          </w:tcPr>
+          <w:p>
+            <w:r>
+              <w:t>Actors</w:t>
+            </w:r>
+          </w:p>
+        </w:tc>
+        <w:tc>
+          <w:tcPr>
+            <w:tcW w:w="7796" w:type="dxa"/>
+          </w:tcPr>
+          <w:p>
+            <w:pPr>
+              <w:cnfStyle w:val="000000000000" w:firstRow="0" w:lastRow="0" w:firstColumn="0" w:lastColumn="0" w:oddVBand="0" w:evenVBand="0" w:oddHBand="0" w:evenHBand="0" w:firstRowFirstColumn="0" w:firstRowLastColumn="0" w:lastRowFirstColumn="0" w:lastRowLastColumn="0"/>
+            </w:pPr>
+            <w:r>
+              <w:t>Player</w:t>
+            </w:r>
+          </w:p>
+        </w:tc>
+      </w:tr>
+      <w:tr>
+        <w:trPr>
+          <w:cnfStyle w:val="000000100000" w:firstRow="0" w:lastRow="0" w:firstColumn="0" w:lastColumn="0" w:oddVBand="0" w:evenVBand="0" w:oddHBand="1" w:evenHBand="0" w:firstRowFirstColumn="0" w:firstRowLastColumn="0" w:lastRowFirstColumn="0" w:lastRowLastColumn="0"/>
+        </w:trPr>
+        <w:tc>
+          <w:tcPr>
+            <w:cnfStyle w:val="001000000000" w:firstRow="0" w:lastRow="0" w:firstColumn="1" w:lastColumn="0" w:oddVBand="0" w:evenVBand="0" w:oddHBand="0" w:evenHBand="0" w:firstRowFirstColumn="0" w:firstRowLastColumn="0" w:lastRowFirstColumn="0" w:lastRowLastColumn="0"/>
+            <w:tcW w:w="2093" w:type="dxa"/>
+          </w:tcPr>
+          <w:p>
+            <w:r>
+              <w:t>Triggering Event</w:t>
+            </w:r>
+          </w:p>
+        </w:tc>
+        <w:tc>
+          <w:tcPr>
+            <w:tcW w:w="7796" w:type="dxa"/>
+          </w:tcPr>
+          <w:p>
+            <w:pPr>
+              <w:cnfStyle w:val="000000100000" w:firstRow="0" w:lastRow="0" w:firstColumn="0" w:lastColumn="0" w:oddVBand="0" w:evenVBand="0" w:oddHBand="1" w:evenHBand="0" w:firstRowFirstColumn="0" w:firstRowLastColumn="0" w:lastRowFirstColumn="0" w:lastRowLastColumn="0"/>
+            </w:pPr>
+            <w:r>
+              <w:t xml:space="preserve">Server </w:t>
+            </w:r>
+            <w:r>
+              <w:t>has finished executing all player turns</w:t>
+            </w:r>
+          </w:p>
+        </w:tc>
+      </w:tr>
+      <w:tr>
+        <w:tc>
+          <w:tcPr>
+            <w:cnfStyle w:val="001000000000" w:firstRow="0" w:lastRow="0" w:firstColumn="1" w:lastColumn="0" w:oddVBand="0" w:evenVBand="0" w:oddHBand="0" w:evenHBand="0" w:firstRowFirstColumn="0" w:firstRowLastColumn="0" w:lastRowFirstColumn="0" w:lastRowLastColumn="0"/>
+            <w:tcW w:w="2093" w:type="dxa"/>
+          </w:tcPr>
+          <w:p>
+            <w:r>
+              <w:t>Pre-Condition</w:t>
+            </w:r>
+          </w:p>
+        </w:tc>
+        <w:tc>
+          <w:tcPr>
+            <w:tcW w:w="7796" w:type="dxa"/>
+          </w:tcPr>
+          <w:p>
+            <w:pPr>
+              <w:cnfStyle w:val="000000000000" w:firstRow="0" w:lastRow="0" w:firstColumn="0" w:lastColumn="0" w:oddVBand="0" w:evenVBand="0" w:oddHBand="0" w:evenHBand="0" w:firstRowFirstColumn="0" w:firstRowLastColumn="0" w:lastRowFirstColumn="0" w:lastRowLastColumn="0"/>
+            </w:pPr>
+            <w:r>
+              <w:t>N/A</w:t>
+            </w:r>
+          </w:p>
+        </w:tc>
+      </w:tr>
+      <w:tr>
+        <w:trPr>
+          <w:cnfStyle w:val="000000100000" w:firstRow="0" w:lastRow="0" w:firstColumn="0" w:lastColumn="0" w:oddVBand="0" w:evenVBand="0" w:oddHBand="1" w:evenHBand="0" w:firstRowFirstColumn="0" w:firstRowLastColumn="0" w:lastRowFirstColumn="0" w:lastRowLastColumn="0"/>
+        </w:trPr>
+        <w:tc>
+          <w:tcPr>
+            <w:cnfStyle w:val="001000000000" w:firstRow="0" w:lastRow="0" w:firstColumn="1" w:lastColumn="0" w:oddVBand="0" w:evenVBand="0" w:oddHBand="0" w:evenHBand="0" w:firstRowFirstColumn="0" w:firstRowLastColumn="0" w:lastRowFirstColumn="0" w:lastRowLastColumn="0"/>
+            <w:tcW w:w="2093" w:type="dxa"/>
+          </w:tcPr>
+          <w:p>
+            <w:r>
+              <w:t>Main Sequence</w:t>
+            </w:r>
+          </w:p>
+        </w:tc>
+        <w:tc>
+          <w:tcPr>
+            <w:tcW w:w="7796" w:type="dxa"/>
+          </w:tcPr>
+          <w:p>
+            <w:pPr>
+              <w:pStyle w:val="ListParagraph"/>
+              <w:numPr>
+                <w:ilvl w:val="0"/>
+                <w:numId w:val="10"/>
+              </w:numPr>
+              <w:cnfStyle w:val="000000100000" w:firstRow="0" w:lastRow="0" w:firstColumn="0" w:lastColumn="0" w:oddVBand="0" w:evenVBand="0" w:oddHBand="1" w:evenHBand="0" w:firstRowFirstColumn="0" w:firstRowLastColumn="0" w:lastRowFirstColumn="0" w:lastRowLastColumn="0"/>
+            </w:pPr>
+            <w:r>
+              <w:t xml:space="preserve">Player </w:t>
+            </w:r>
+            <w:r>
+              <w:t>sees results of turns</w:t>
+            </w:r>
+          </w:p>
+          <w:p>
+            <w:pPr>
+              <w:pStyle w:val="ListParagraph"/>
+              <w:numPr>
+                <w:ilvl w:val="0"/>
+                <w:numId w:val="10"/>
+              </w:numPr>
+              <w:cnfStyle w:val="000000100000" w:firstRow="0" w:lastRow="0" w:firstColumn="0" w:lastColumn="0" w:oddVBand="0" w:evenVBand="0" w:oddHBand="1" w:evenHBand="0" w:firstRowFirstColumn="0" w:firstRowLastColumn="0" w:lastRowFirstColumn="0" w:lastRowLastColumn="0"/>
+            </w:pPr>
+            <w:r>
+              <w:t xml:space="preserve">Player </w:t>
+            </w:r>
+            <w:r>
+              <w:t>sees result of turns logs in the status log</w:t>
+            </w:r>
+          </w:p>
+        </w:tc>
+      </w:tr>
+      <w:tr>
+        <w:tc>
+          <w:tcPr>
+            <w:cnfStyle w:val="001000000000" w:firstRow="0" w:lastRow="0" w:firstColumn="1" w:lastColumn="0" w:oddVBand="0" w:evenVBand="0" w:oddHBand="0" w:evenHBand="0" w:firstRowFirstColumn="0" w:firstRowLastColumn="0" w:lastRowFirstColumn="0" w:lastRowLastColumn="0"/>
+            <w:tcW w:w="2093" w:type="dxa"/>
+          </w:tcPr>
+          <w:p>
+            <w:r>
+              <w:t>Alternative Scenario</w:t>
+            </w:r>
+          </w:p>
+        </w:tc>
+        <w:tc>
+          <w:tcPr>
+            <w:tcW w:w="7796" w:type="dxa"/>
+          </w:tcPr>
+          <w:p>
+            <w:pPr>
+              <w:ind w:left="45"/>
+              <w:cnfStyle w:val="000000000000" w:firstRow="0" w:lastRow="0" w:firstColumn="0" w:lastColumn="0" w:oddVBand="0" w:evenVBand="0" w:oddHBand="0" w:evenHBand="0" w:firstRowFirstColumn="0" w:firstRowLastColumn="0" w:lastRowFirstColumn="0" w:lastRowLastColumn="0"/>
+            </w:pPr>
+            <w:r>
+              <w:t>N/A</w:t>
+            </w:r>
+          </w:p>
+        </w:tc>
+      </w:tr>
+      <w:tr>
+        <w:trPr>
+          <w:cnfStyle w:val="000000100000" w:firstRow="0" w:lastRow="0" w:firstColumn="0" w:lastColumn="0" w:oddVBand="0" w:evenVBand="0" w:oddHBand="1" w:evenHBand="0" w:firstRowFirstColumn="0" w:firstRowLastColumn="0" w:lastRowFirstColumn="0" w:lastRowLastColumn="0"/>
+        </w:trPr>
+        <w:tc>
+          <w:tcPr>
+            <w:cnfStyle w:val="001000000000" w:firstRow="0" w:lastRow="0" w:firstColumn="1" w:lastColumn="0" w:oddVBand="0" w:evenVBand="0" w:oddHBand="0" w:evenHBand="0" w:firstRowFirstColumn="0" w:firstRowLastColumn="0" w:lastRowFirstColumn="0" w:lastRowLastColumn="0"/>
+            <w:tcW w:w="2093" w:type="dxa"/>
+          </w:tcPr>
+          <w:p>
+            <w:r>
+              <w:t>Post-Condition</w:t>
+            </w:r>
+          </w:p>
+        </w:tc>
+        <w:tc>
+          <w:tcPr>
+            <w:tcW w:w="7796" w:type="dxa"/>
+          </w:tcPr>
+          <w:p>
+            <w:pPr>
+              <w:cnfStyle w:val="000000100000" w:firstRow="0" w:lastRow="0" w:firstColumn="0" w:lastColumn="0" w:oddVBand="0" w:evenVBand="0" w:oddHBand="1" w:evenHBand="0" w:firstRowFirstColumn="0" w:firstRowLastColumn="0" w:lastRowFirstColumn="0" w:lastRowLastColumn="0"/>
+            </w:pPr>
+            <w:r>
+              <w:t>Player is now able to record a new turn</w:t>
+            </w:r>
+          </w:p>
+        </w:tc>
+      </w:tr>
+      <w:tr>
+        <w:tc>
+          <w:tcPr>
+            <w:cnfStyle w:val="001000000000" w:firstRow="0" w:lastRow="0" w:firstColumn="1" w:lastColumn="0" w:oddVBand="0" w:evenVBand="0" w:oddHBand="0" w:evenHBand="0" w:firstRowFirstColumn="0" w:firstRowLastColumn="0" w:lastRowFirstColumn="0" w:lastRowLastColumn="0"/>
+            <w:tcW w:w="2093" w:type="dxa"/>
+          </w:tcPr>
+          <w:p>
+            <w:r>
+              <w:t>Resulting Event</w:t>
+            </w:r>
+          </w:p>
+        </w:tc>
+        <w:tc>
+          <w:tcPr>
+            <w:tcW w:w="7796" w:type="dxa"/>
+          </w:tcPr>
+          <w:p>
+            <w:pPr>
+              <w:cnfStyle w:val="000000000000" w:firstRow="0" w:lastRow="0" w:firstColumn="0" w:lastColumn="0" w:oddVBand="0" w:evenVBand="0" w:oddHBand="0" w:evenHBand="0" w:firstRowFirstColumn="0" w:firstRowLastColumn="0" w:lastRowFirstColumn="0" w:lastRowLastColumn="0"/>
+            </w:pPr>
+            <w:r>
+              <w:t>N/A</w:t>
             </w:r>
           </w:p>
         </w:tc>
@@ -1917,6 +3121,95 @@
 <file path=word/numbering.xml><?xml version="1.0" encoding="utf-8"?>
 <w:numbering xmlns:wpc="http://schemas.microsoft.com/office/word/2010/wordprocessingCanvas" xmlns:mc="http://schemas.openxmlformats.org/markup-compatibility/2006" xmlns:o="urn:schemas-microsoft-com:office:office" xmlns:r="http://schemas.openxmlformats.org/officeDocument/2006/relationships" xmlns:m="http://schemas.openxmlformats.org/officeDocument/2006/math" xmlns:v="urn:schemas-microsoft-com:vml" xmlns:wp14="http://schemas.microsoft.com/office/word/2010/wordprocessingDrawing" xmlns:wp="http://schemas.openxmlformats.org/drawingml/2006/wordprocessingDrawing" xmlns:w10="urn:schemas-microsoft-com:office:word" xmlns:w="http://schemas.openxmlformats.org/wordprocessingml/2006/main" xmlns:w14="http://schemas.microsoft.com/office/word/2010/wordml" xmlns:wpg="http://schemas.microsoft.com/office/word/2010/wordprocessingGroup" xmlns:wpi="http://schemas.microsoft.com/office/word/2010/wordprocessingInk" xmlns:wne="http://schemas.microsoft.com/office/word/2006/wordml" xmlns:wps="http://schemas.microsoft.com/office/word/2010/wordprocessingShape" mc:Ignorable="w14 wp14">
   <w:abstractNum w:abstractNumId="0">
+    <w:nsid w:val="10A40AF0"/>
+    <w:multiLevelType w:val="hybridMultilevel"/>
+    <w:tmpl w:val="A692B874"/>
+    <w:lvl w:ilvl="0" w:tplc="59904BCE">
+      <w:start w:val="1"/>
+      <w:numFmt w:val="decimal"/>
+      <w:lvlText w:val="%1."/>
+      <w:lvlJc w:val="left"/>
+      <w:pPr>
+        <w:ind w:left="405" w:hanging="360"/>
+      </w:pPr>
+      <w:rPr>
+        <w:rFonts w:hint="default"/>
+      </w:rPr>
+    </w:lvl>
+    <w:lvl w:ilvl="1" w:tplc="10090019" w:tentative="1">
+      <w:start w:val="1"/>
+      <w:numFmt w:val="lowerLetter"/>
+      <w:lvlText w:val="%2."/>
+      <w:lvlJc w:val="left"/>
+      <w:pPr>
+        <w:ind w:left="1125" w:hanging="360"/>
+      </w:pPr>
+    </w:lvl>
+    <w:lvl w:ilvl="2" w:tplc="1009001B" w:tentative="1">
+      <w:start w:val="1"/>
+      <w:numFmt w:val="lowerRoman"/>
+      <w:lvlText w:val="%3."/>
+      <w:lvlJc w:val="right"/>
+      <w:pPr>
+        <w:ind w:left="1845" w:hanging="180"/>
+      </w:pPr>
+    </w:lvl>
+    <w:lvl w:ilvl="3" w:tplc="1009000F" w:tentative="1">
+      <w:start w:val="1"/>
+      <w:numFmt w:val="decimal"/>
+      <w:lvlText w:val="%4."/>
+      <w:lvlJc w:val="left"/>
+      <w:pPr>
+        <w:ind w:left="2565" w:hanging="360"/>
+      </w:pPr>
+    </w:lvl>
+    <w:lvl w:ilvl="4" w:tplc="10090019" w:tentative="1">
+      <w:start w:val="1"/>
+      <w:numFmt w:val="lowerLetter"/>
+      <w:lvlText w:val="%5."/>
+      <w:lvlJc w:val="left"/>
+      <w:pPr>
+        <w:ind w:left="3285" w:hanging="360"/>
+      </w:pPr>
+    </w:lvl>
+    <w:lvl w:ilvl="5" w:tplc="1009001B" w:tentative="1">
+      <w:start w:val="1"/>
+      <w:numFmt w:val="lowerRoman"/>
+      <w:lvlText w:val="%6."/>
+      <w:lvlJc w:val="right"/>
+      <w:pPr>
+        <w:ind w:left="4005" w:hanging="180"/>
+      </w:pPr>
+    </w:lvl>
+    <w:lvl w:ilvl="6" w:tplc="1009000F" w:tentative="1">
+      <w:start w:val="1"/>
+      <w:numFmt w:val="decimal"/>
+      <w:lvlText w:val="%7."/>
+      <w:lvlJc w:val="left"/>
+      <w:pPr>
+        <w:ind w:left="4725" w:hanging="360"/>
+      </w:pPr>
+    </w:lvl>
+    <w:lvl w:ilvl="7" w:tplc="10090019" w:tentative="1">
+      <w:start w:val="1"/>
+      <w:numFmt w:val="lowerLetter"/>
+      <w:lvlText w:val="%8."/>
+      <w:lvlJc w:val="left"/>
+      <w:pPr>
+        <w:ind w:left="5445" w:hanging="360"/>
+      </w:pPr>
+    </w:lvl>
+    <w:lvl w:ilvl="8" w:tplc="1009001B" w:tentative="1">
+      <w:start w:val="1"/>
+      <w:numFmt w:val="lowerRoman"/>
+      <w:lvlText w:val="%9."/>
+      <w:lvlJc w:val="right"/>
+      <w:pPr>
+        <w:ind w:left="6165" w:hanging="180"/>
+      </w:pPr>
+    </w:lvl>
+  </w:abstractNum>
+  <w:abstractNum w:abstractNumId="1">
     <w:nsid w:val="11A941B9"/>
     <w:multiLevelType w:val="hybridMultilevel"/>
     <w:tmpl w:val="A692B874"/>
@@ -2005,7 +3298,96 @@
       </w:pPr>
     </w:lvl>
   </w:abstractNum>
-  <w:abstractNum w:abstractNumId="1">
+  <w:abstractNum w:abstractNumId="2">
+    <w:nsid w:val="21B6051B"/>
+    <w:multiLevelType w:val="hybridMultilevel"/>
+    <w:tmpl w:val="A692B874"/>
+    <w:lvl w:ilvl="0" w:tplc="59904BCE">
+      <w:start w:val="1"/>
+      <w:numFmt w:val="decimal"/>
+      <w:lvlText w:val="%1."/>
+      <w:lvlJc w:val="left"/>
+      <w:pPr>
+        <w:ind w:left="405" w:hanging="360"/>
+      </w:pPr>
+      <w:rPr>
+        <w:rFonts w:hint="default"/>
+      </w:rPr>
+    </w:lvl>
+    <w:lvl w:ilvl="1" w:tplc="10090019" w:tentative="1">
+      <w:start w:val="1"/>
+      <w:numFmt w:val="lowerLetter"/>
+      <w:lvlText w:val="%2."/>
+      <w:lvlJc w:val="left"/>
+      <w:pPr>
+        <w:ind w:left="1125" w:hanging="360"/>
+      </w:pPr>
+    </w:lvl>
+    <w:lvl w:ilvl="2" w:tplc="1009001B" w:tentative="1">
+      <w:start w:val="1"/>
+      <w:numFmt w:val="lowerRoman"/>
+      <w:lvlText w:val="%3."/>
+      <w:lvlJc w:val="right"/>
+      <w:pPr>
+        <w:ind w:left="1845" w:hanging="180"/>
+      </w:pPr>
+    </w:lvl>
+    <w:lvl w:ilvl="3" w:tplc="1009000F" w:tentative="1">
+      <w:start w:val="1"/>
+      <w:numFmt w:val="decimal"/>
+      <w:lvlText w:val="%4."/>
+      <w:lvlJc w:val="left"/>
+      <w:pPr>
+        <w:ind w:left="2565" w:hanging="360"/>
+      </w:pPr>
+    </w:lvl>
+    <w:lvl w:ilvl="4" w:tplc="10090019" w:tentative="1">
+      <w:start w:val="1"/>
+      <w:numFmt w:val="lowerLetter"/>
+      <w:lvlText w:val="%5."/>
+      <w:lvlJc w:val="left"/>
+      <w:pPr>
+        <w:ind w:left="3285" w:hanging="360"/>
+      </w:pPr>
+    </w:lvl>
+    <w:lvl w:ilvl="5" w:tplc="1009001B" w:tentative="1">
+      <w:start w:val="1"/>
+      <w:numFmt w:val="lowerRoman"/>
+      <w:lvlText w:val="%6."/>
+      <w:lvlJc w:val="right"/>
+      <w:pPr>
+        <w:ind w:left="4005" w:hanging="180"/>
+      </w:pPr>
+    </w:lvl>
+    <w:lvl w:ilvl="6" w:tplc="1009000F" w:tentative="1">
+      <w:start w:val="1"/>
+      <w:numFmt w:val="decimal"/>
+      <w:lvlText w:val="%7."/>
+      <w:lvlJc w:val="left"/>
+      <w:pPr>
+        <w:ind w:left="4725" w:hanging="360"/>
+      </w:pPr>
+    </w:lvl>
+    <w:lvl w:ilvl="7" w:tplc="10090019" w:tentative="1">
+      <w:start w:val="1"/>
+      <w:numFmt w:val="lowerLetter"/>
+      <w:lvlText w:val="%8."/>
+      <w:lvlJc w:val="left"/>
+      <w:pPr>
+        <w:ind w:left="5445" w:hanging="360"/>
+      </w:pPr>
+    </w:lvl>
+    <w:lvl w:ilvl="8" w:tplc="1009001B" w:tentative="1">
+      <w:start w:val="1"/>
+      <w:numFmt w:val="lowerRoman"/>
+      <w:lvlText w:val="%9."/>
+      <w:lvlJc w:val="right"/>
+      <w:pPr>
+        <w:ind w:left="6165" w:hanging="180"/>
+      </w:pPr>
+    </w:lvl>
+  </w:abstractNum>
+  <w:abstractNum w:abstractNumId="3">
     <w:nsid w:val="2776076D"/>
     <w:multiLevelType w:val="hybridMultilevel"/>
     <w:tmpl w:val="A692B874"/>
@@ -2094,7 +3476,7 @@
       </w:pPr>
     </w:lvl>
   </w:abstractNum>
-  <w:abstractNum w:abstractNumId="2">
+  <w:abstractNum w:abstractNumId="4">
     <w:nsid w:val="41410D45"/>
     <w:multiLevelType w:val="hybridMultilevel"/>
     <w:tmpl w:val="A692B874"/>
@@ -2183,7 +3565,7 @@
       </w:pPr>
     </w:lvl>
   </w:abstractNum>
-  <w:abstractNum w:abstractNumId="3">
+  <w:abstractNum w:abstractNumId="5">
     <w:nsid w:val="48A06FA2"/>
     <w:multiLevelType w:val="hybridMultilevel"/>
     <w:tmpl w:val="A692B874"/>
@@ -2272,7 +3654,7 @@
       </w:pPr>
     </w:lvl>
   </w:abstractNum>
-  <w:abstractNum w:abstractNumId="4">
+  <w:abstractNum w:abstractNumId="6">
     <w:nsid w:val="4D783466"/>
     <w:multiLevelType w:val="hybridMultilevel"/>
     <w:tmpl w:val="A692B874"/>
@@ -2361,7 +3743,96 @@
       </w:pPr>
     </w:lvl>
   </w:abstractNum>
-  <w:abstractNum w:abstractNumId="5">
+  <w:abstractNum w:abstractNumId="7">
+    <w:nsid w:val="5AEF3E49"/>
+    <w:multiLevelType w:val="hybridMultilevel"/>
+    <w:tmpl w:val="A692B874"/>
+    <w:lvl w:ilvl="0" w:tplc="59904BCE">
+      <w:start w:val="1"/>
+      <w:numFmt w:val="decimal"/>
+      <w:lvlText w:val="%1."/>
+      <w:lvlJc w:val="left"/>
+      <w:pPr>
+        <w:ind w:left="405" w:hanging="360"/>
+      </w:pPr>
+      <w:rPr>
+        <w:rFonts w:hint="default"/>
+      </w:rPr>
+    </w:lvl>
+    <w:lvl w:ilvl="1" w:tplc="10090019" w:tentative="1">
+      <w:start w:val="1"/>
+      <w:numFmt w:val="lowerLetter"/>
+      <w:lvlText w:val="%2."/>
+      <w:lvlJc w:val="left"/>
+      <w:pPr>
+        <w:ind w:left="1125" w:hanging="360"/>
+      </w:pPr>
+    </w:lvl>
+    <w:lvl w:ilvl="2" w:tplc="1009001B" w:tentative="1">
+      <w:start w:val="1"/>
+      <w:numFmt w:val="lowerRoman"/>
+      <w:lvlText w:val="%3."/>
+      <w:lvlJc w:val="right"/>
+      <w:pPr>
+        <w:ind w:left="1845" w:hanging="180"/>
+      </w:pPr>
+    </w:lvl>
+    <w:lvl w:ilvl="3" w:tplc="1009000F" w:tentative="1">
+      <w:start w:val="1"/>
+      <w:numFmt w:val="decimal"/>
+      <w:lvlText w:val="%4."/>
+      <w:lvlJc w:val="left"/>
+      <w:pPr>
+        <w:ind w:left="2565" w:hanging="360"/>
+      </w:pPr>
+    </w:lvl>
+    <w:lvl w:ilvl="4" w:tplc="10090019" w:tentative="1">
+      <w:start w:val="1"/>
+      <w:numFmt w:val="lowerLetter"/>
+      <w:lvlText w:val="%5."/>
+      <w:lvlJc w:val="left"/>
+      <w:pPr>
+        <w:ind w:left="3285" w:hanging="360"/>
+      </w:pPr>
+    </w:lvl>
+    <w:lvl w:ilvl="5" w:tplc="1009001B" w:tentative="1">
+      <w:start w:val="1"/>
+      <w:numFmt w:val="lowerRoman"/>
+      <w:lvlText w:val="%6."/>
+      <w:lvlJc w:val="right"/>
+      <w:pPr>
+        <w:ind w:left="4005" w:hanging="180"/>
+      </w:pPr>
+    </w:lvl>
+    <w:lvl w:ilvl="6" w:tplc="1009000F" w:tentative="1">
+      <w:start w:val="1"/>
+      <w:numFmt w:val="decimal"/>
+      <w:lvlText w:val="%7."/>
+      <w:lvlJc w:val="left"/>
+      <w:pPr>
+        <w:ind w:left="4725" w:hanging="360"/>
+      </w:pPr>
+    </w:lvl>
+    <w:lvl w:ilvl="7" w:tplc="10090019" w:tentative="1">
+      <w:start w:val="1"/>
+      <w:numFmt w:val="lowerLetter"/>
+      <w:lvlText w:val="%8."/>
+      <w:lvlJc w:val="left"/>
+      <w:pPr>
+        <w:ind w:left="5445" w:hanging="360"/>
+      </w:pPr>
+    </w:lvl>
+    <w:lvl w:ilvl="8" w:tplc="1009001B" w:tentative="1">
+      <w:start w:val="1"/>
+      <w:numFmt w:val="lowerRoman"/>
+      <w:lvlText w:val="%9."/>
+      <w:lvlJc w:val="right"/>
+      <w:pPr>
+        <w:ind w:left="6165" w:hanging="180"/>
+      </w:pPr>
+    </w:lvl>
+  </w:abstractNum>
+  <w:abstractNum w:abstractNumId="8">
     <w:nsid w:val="5D641A8E"/>
     <w:multiLevelType w:val="hybridMultilevel"/>
     <w:tmpl w:val="A692B874"/>
@@ -2450,23 +3921,124 @@
       </w:pPr>
     </w:lvl>
   </w:abstractNum>
+  <w:abstractNum w:abstractNumId="9">
+    <w:nsid w:val="6A767565"/>
+    <w:multiLevelType w:val="hybridMultilevel"/>
+    <w:tmpl w:val="A692B874"/>
+    <w:lvl w:ilvl="0" w:tplc="59904BCE">
+      <w:start w:val="1"/>
+      <w:numFmt w:val="decimal"/>
+      <w:lvlText w:val="%1."/>
+      <w:lvlJc w:val="left"/>
+      <w:pPr>
+        <w:ind w:left="405" w:hanging="360"/>
+      </w:pPr>
+      <w:rPr>
+        <w:rFonts w:hint="default"/>
+      </w:rPr>
+    </w:lvl>
+    <w:lvl w:ilvl="1" w:tplc="10090019" w:tentative="1">
+      <w:start w:val="1"/>
+      <w:numFmt w:val="lowerLetter"/>
+      <w:lvlText w:val="%2."/>
+      <w:lvlJc w:val="left"/>
+      <w:pPr>
+        <w:ind w:left="1125" w:hanging="360"/>
+      </w:pPr>
+    </w:lvl>
+    <w:lvl w:ilvl="2" w:tplc="1009001B" w:tentative="1">
+      <w:start w:val="1"/>
+      <w:numFmt w:val="lowerRoman"/>
+      <w:lvlText w:val="%3."/>
+      <w:lvlJc w:val="right"/>
+      <w:pPr>
+        <w:ind w:left="1845" w:hanging="180"/>
+      </w:pPr>
+    </w:lvl>
+    <w:lvl w:ilvl="3" w:tplc="1009000F" w:tentative="1">
+      <w:start w:val="1"/>
+      <w:numFmt w:val="decimal"/>
+      <w:lvlText w:val="%4."/>
+      <w:lvlJc w:val="left"/>
+      <w:pPr>
+        <w:ind w:left="2565" w:hanging="360"/>
+      </w:pPr>
+    </w:lvl>
+    <w:lvl w:ilvl="4" w:tplc="10090019" w:tentative="1">
+      <w:start w:val="1"/>
+      <w:numFmt w:val="lowerLetter"/>
+      <w:lvlText w:val="%5."/>
+      <w:lvlJc w:val="left"/>
+      <w:pPr>
+        <w:ind w:left="3285" w:hanging="360"/>
+      </w:pPr>
+    </w:lvl>
+    <w:lvl w:ilvl="5" w:tplc="1009001B" w:tentative="1">
+      <w:start w:val="1"/>
+      <w:numFmt w:val="lowerRoman"/>
+      <w:lvlText w:val="%6."/>
+      <w:lvlJc w:val="right"/>
+      <w:pPr>
+        <w:ind w:left="4005" w:hanging="180"/>
+      </w:pPr>
+    </w:lvl>
+    <w:lvl w:ilvl="6" w:tplc="1009000F" w:tentative="1">
+      <w:start w:val="1"/>
+      <w:numFmt w:val="decimal"/>
+      <w:lvlText w:val="%7."/>
+      <w:lvlJc w:val="left"/>
+      <w:pPr>
+        <w:ind w:left="4725" w:hanging="360"/>
+      </w:pPr>
+    </w:lvl>
+    <w:lvl w:ilvl="7" w:tplc="10090019" w:tentative="1">
+      <w:start w:val="1"/>
+      <w:numFmt w:val="lowerLetter"/>
+      <w:lvlText w:val="%8."/>
+      <w:lvlJc w:val="left"/>
+      <w:pPr>
+        <w:ind w:left="5445" w:hanging="360"/>
+      </w:pPr>
+    </w:lvl>
+    <w:lvl w:ilvl="8" w:tplc="1009001B" w:tentative="1">
+      <w:start w:val="1"/>
+      <w:numFmt w:val="lowerRoman"/>
+      <w:lvlText w:val="%9."/>
+      <w:lvlJc w:val="right"/>
+      <w:pPr>
+        <w:ind w:left="6165" w:hanging="180"/>
+      </w:pPr>
+    </w:lvl>
+  </w:abstractNum>
   <w:num w:numId="1">
+    <w:abstractNumId w:val="3"/>
+  </w:num>
+  <w:num w:numId="2">
+    <w:abstractNumId w:val="4"/>
+  </w:num>
+  <w:num w:numId="3">
     <w:abstractNumId w:val="1"/>
   </w:num>
-  <w:num w:numId="2">
+  <w:num w:numId="4">
+    <w:abstractNumId w:val="5"/>
+  </w:num>
+  <w:num w:numId="5">
+    <w:abstractNumId w:val="6"/>
+  </w:num>
+  <w:num w:numId="6">
+    <w:abstractNumId w:val="8"/>
+  </w:num>
+  <w:num w:numId="7">
+    <w:abstractNumId w:val="0"/>
+  </w:num>
+  <w:num w:numId="8">
+    <w:abstractNumId w:val="9"/>
+  </w:num>
+  <w:num w:numId="9">
     <w:abstractNumId w:val="2"/>
   </w:num>
-  <w:num w:numId="3">
-    <w:abstractNumId w:val="0"/>
-  </w:num>
-  <w:num w:numId="4">
-    <w:abstractNumId w:val="3"/>
-  </w:num>
-  <w:num w:numId="5">
-    <w:abstractNumId w:val="4"/>
-  </w:num>
-  <w:num w:numId="6">
-    <w:abstractNumId w:val="5"/>
+  <w:num w:numId="10">
+    <w:abstractNumId w:val="7"/>
   </w:num>
 </w:numbering>
 </file>

--- a/usecases.docx
+++ b/usecases.docx
@@ -205,6 +205,7 @@
             <w:tcW w:w="2093" w:type="dxa"/>
           </w:tcPr>
           <w:p>
+            <w:bookmarkStart w:id="0" w:name="_GoBack"/>
             <w:r>
               <w:t>Post-Condition</w:t>
             </w:r>
@@ -224,6 +225,7 @@
           </w:p>
         </w:tc>
       </w:tr>
+      <w:bookmarkEnd w:id="0"/>
       <w:tr>
         <w:trPr>
           <w:cnfStyle w:val="000000100000" w:firstRow="0" w:lastRow="0" w:firstColumn="0" w:lastColumn="0" w:oddVBand="0" w:evenVBand="0" w:oddHBand="1" w:evenHBand="0" w:firstRowFirstColumn="0" w:firstRowLastColumn="0" w:lastRowFirstColumn="0" w:lastRowLastColumn="0"/>
@@ -1955,10 +1957,7 @@
         </w:tc>
       </w:tr>
     </w:tbl>
-    <w:p>
-      <w:bookmarkStart w:id="0" w:name="_GoBack"/>
-      <w:bookmarkEnd w:id="0"/>
-    </w:p>
+    <w:p/>
     <w:tbl>
       <w:tblPr>
         <w:tblStyle w:val="LightList"/>
@@ -1994,10 +1993,7 @@
               <w:cnfStyle w:val="100000000000" w:firstRow="1" w:lastRow="0" w:firstColumn="0" w:lastColumn="0" w:oddVBand="0" w:evenVBand="0" w:oddHBand="0" w:evenHBand="0" w:firstRowFirstColumn="0" w:firstRowLastColumn="0" w:lastRowFirstColumn="0" w:lastRowLastColumn="0"/>
             </w:pPr>
             <w:r>
-              <w:t xml:space="preserve">Player </w:t>
-            </w:r>
-            <w:r>
-              <w:t>plans a search</w:t>
+              <w:t>Player plans a search</w:t>
             </w:r>
           </w:p>
         </w:tc>
@@ -2026,10 +2022,7 @@
               <w:cnfStyle w:val="000000100000" w:firstRow="0" w:lastRow="0" w:firstColumn="0" w:lastColumn="0" w:oddVBand="0" w:evenVBand="0" w:oddHBand="1" w:evenHBand="0" w:firstRowFirstColumn="0" w:firstRowLastColumn="0" w:lastRowFirstColumn="0" w:lastRowLastColumn="0"/>
             </w:pPr>
             <w:r>
-              <w:t xml:space="preserve">Describes a player </w:t>
-            </w:r>
-            <w:r>
-              <w:t>planning a search Action</w:t>
+              <w:t>Describes a player planning a search Action</w:t>
             </w:r>
           </w:p>
         </w:tc>
@@ -2144,10 +2137,7 @@
               <w:cnfStyle w:val="000000100000" w:firstRow="0" w:lastRow="0" w:firstColumn="0" w:lastColumn="0" w:oddVBand="0" w:evenVBand="0" w:oddHBand="1" w:evenHBand="0" w:firstRowFirstColumn="0" w:firstRowLastColumn="0" w:lastRowFirstColumn="0" w:lastRowLastColumn="0"/>
             </w:pPr>
             <w:r>
-              <w:t xml:space="preserve">Player selects the </w:t>
-            </w:r>
-            <w:r>
-              <w:t>Search Action</w:t>
+              <w:t>Player selects the Search Action</w:t>
             </w:r>
           </w:p>
         </w:tc>
@@ -2456,7 +2446,17 @@
               <w:cnfStyle w:val="000000000000" w:firstRow="0" w:lastRow="0" w:firstColumn="0" w:lastColumn="0" w:oddVBand="0" w:evenVBand="0" w:oddHBand="0" w:evenHBand="0" w:firstRowFirstColumn="0" w:firstRowLastColumn="0" w:lastRowFirstColumn="0" w:lastRowLastColumn="0"/>
             </w:pPr>
             <w:r>
-              <w:t>N/A</w:t>
+              <w:t>Alternative 1: Server set to Cheat mode</w:t>
+            </w:r>
+          </w:p>
+          <w:p>
+            <w:pPr>
+              <w:ind w:left="45"/>
+              <w:cnfStyle w:val="000000000000" w:firstRow="0" w:lastRow="0" w:firstColumn="0" w:lastColumn="0" w:oddVBand="0" w:evenVBand="0" w:oddHBand="0" w:evenHBand="0" w:firstRowFirstColumn="0" w:firstRowLastColumn="0" w:lastRowFirstColumn="0" w:lastRowLastColumn="0"/>
+            </w:pPr>
+            <w:r>
+              <w:tab/>
+              <w:t>A1.1: When Dice Roll Required, Admin inputs the value for the dice rolled</w:t>
             </w:r>
           </w:p>
         </w:tc>
@@ -2847,10 +2847,7 @@
               <w:cnfStyle w:val="100000000000" w:firstRow="1" w:lastRow="0" w:firstColumn="0" w:lastColumn="0" w:oddVBand="0" w:evenVBand="0" w:oddHBand="0" w:evenHBand="0" w:firstRowFirstColumn="0" w:firstRowLastColumn="0" w:lastRowFirstColumn="0" w:lastRowLastColumn="0"/>
             </w:pPr>
             <w:r>
-              <w:t xml:space="preserve">Player </w:t>
-            </w:r>
-            <w:r>
-              <w:t>Sees Results of all Turns</w:t>
+              <w:t>Player Sees Results of all Turns</w:t>
             </w:r>
           </w:p>
         </w:tc>

--- a/usecases.docx
+++ b/usecases.docx
@@ -193,39 +193,89 @@
               <w:cnfStyle w:val="000000100000" w:firstRow="0" w:lastRow="0" w:firstColumn="0" w:lastColumn="0" w:oddVBand="0" w:evenVBand="0" w:oddHBand="1" w:evenHBand="0" w:firstRowFirstColumn="0" w:firstRowLastColumn="0" w:lastRowFirstColumn="0" w:lastRowLastColumn="0"/>
             </w:pPr>
             <w:r>
-              <w:t>Admin chooses whether cheat mode is enabled</w:t>
-            </w:r>
-          </w:p>
-        </w:tc>
-      </w:tr>
-      <w:tr>
-        <w:tc>
-          <w:tcPr>
-            <w:cnfStyle w:val="001000000000" w:firstRow="0" w:lastRow="0" w:firstColumn="1" w:lastColumn="0" w:oddVBand="0" w:evenVBand="0" w:oddHBand="0" w:evenHBand="0" w:firstRowFirstColumn="0" w:firstRowLastColumn="0" w:lastRowFirstColumn="0" w:lastRowLastColumn="0"/>
-            <w:tcW w:w="2093" w:type="dxa"/>
-          </w:tcPr>
-          <w:p>
-            <w:bookmarkStart w:id="0" w:name="_GoBack"/>
-            <w:r>
-              <w:t>Post-Condition</w:t>
-            </w:r>
-          </w:p>
-        </w:tc>
-        <w:tc>
-          <w:tcPr>
-            <w:tcW w:w="7796" w:type="dxa"/>
-          </w:tcPr>
-          <w:p>
-            <w:pPr>
-              <w:cnfStyle w:val="000000000000" w:firstRow="0" w:lastRow="0" w:firstColumn="0" w:lastColumn="0" w:oddVBand="0" w:evenVBand="0" w:oddHBand="0" w:evenHBand="0" w:firstRowFirstColumn="0" w:firstRowLastColumn="0" w:lastRowFirstColumn="0" w:lastRowLastColumn="0"/>
-            </w:pPr>
-            <w:r>
-              <w:t>Game Server is now running</w:t>
-            </w:r>
-          </w:p>
-        </w:tc>
-      </w:tr>
-      <w:bookmarkEnd w:id="0"/>
+              <w:t xml:space="preserve">Admin chooses </w:t>
+            </w:r>
+            <w:r>
+              <w:t>cheat mode as disabled</w:t>
+            </w:r>
+          </w:p>
+          <w:p>
+            <w:pPr>
+              <w:pStyle w:val="ListParagraph"/>
+              <w:numPr>
+                <w:ilvl w:val="0"/>
+                <w:numId w:val="1"/>
+              </w:numPr>
+              <w:cnfStyle w:val="000000100000" w:firstRow="0" w:lastRow="0" w:firstColumn="0" w:lastColumn="0" w:oddVBand="0" w:evenVBand="0" w:oddHBand="1" w:evenHBand="0" w:firstRowFirstColumn="0" w:firstRowLastColumn="0" w:lastRowFirstColumn="0" w:lastRowLastColumn="0"/>
+            </w:pPr>
+            <w:r>
+              <w:t>Server launches with cheat mode disabled</w:t>
+            </w:r>
+          </w:p>
+        </w:tc>
+      </w:tr>
+      <w:tr>
+        <w:tc>
+          <w:tcPr>
+            <w:cnfStyle w:val="001000000000" w:firstRow="0" w:lastRow="0" w:firstColumn="1" w:lastColumn="0" w:oddVBand="0" w:evenVBand="0" w:oddHBand="0" w:evenHBand="0" w:firstRowFirstColumn="0" w:firstRowLastColumn="0" w:lastRowFirstColumn="0" w:lastRowLastColumn="0"/>
+            <w:tcW w:w="2093" w:type="dxa"/>
+          </w:tcPr>
+          <w:p>
+            <w:r>
+              <w:t>Alternative Scenario</w:t>
+            </w:r>
+          </w:p>
+        </w:tc>
+        <w:tc>
+          <w:tcPr>
+            <w:tcW w:w="7796" w:type="dxa"/>
+          </w:tcPr>
+          <w:p>
+            <w:pPr>
+              <w:ind w:left="45"/>
+              <w:cnfStyle w:val="000000000000" w:firstRow="0" w:lastRow="0" w:firstColumn="0" w:lastColumn="0" w:oddVBand="0" w:evenVBand="0" w:oddHBand="0" w:evenHBand="0" w:firstRowFirstColumn="0" w:firstRowLastColumn="0" w:lastRowFirstColumn="0" w:lastRowLastColumn="0"/>
+            </w:pPr>
+            <w:r>
+              <w:t xml:space="preserve">Alternative 1: Player </w:t>
+            </w:r>
+            <w:r>
+              <w:t>choose cheat mode as enabled</w:t>
+            </w:r>
+          </w:p>
+          <w:p>
+            <w:pPr>
+              <w:ind w:left="45"/>
+              <w:cnfStyle w:val="000000000000" w:firstRow="0" w:lastRow="0" w:firstColumn="0" w:lastColumn="0" w:oddVBand="0" w:evenVBand="0" w:oddHBand="0" w:evenHBand="0" w:firstRowFirstColumn="0" w:firstRowLastColumn="0" w:lastRowFirstColumn="0" w:lastRowLastColumn="0"/>
+            </w:pPr>
+            <w:r>
+              <w:t xml:space="preserve"> </w:t>
+            </w:r>
+            <w:r>
+              <w:tab/>
+              <w:t xml:space="preserve">A2.  Player selects </w:t>
+            </w:r>
+            <w:r>
+              <w:t>cheat mode enabled</w:t>
+            </w:r>
+          </w:p>
+          <w:p>
+            <w:pPr>
+              <w:ind w:left="45"/>
+              <w:cnfStyle w:val="000000000000" w:firstRow="0" w:lastRow="0" w:firstColumn="0" w:lastColumn="0" w:oddVBand="0" w:evenVBand="0" w:oddHBand="0" w:evenHBand="0" w:firstRowFirstColumn="0" w:firstRowLastColumn="0" w:lastRowFirstColumn="0" w:lastRowLastColumn="0"/>
+            </w:pPr>
+            <w:r>
+              <w:t xml:space="preserve"> </w:t>
+            </w:r>
+            <w:r>
+              <w:tab/>
+              <w:t xml:space="preserve">A3.  </w:t>
+            </w:r>
+            <w:r>
+              <w:t>Server launches with cheat mode enabled</w:t>
+            </w:r>
+          </w:p>
+        </w:tc>
+      </w:tr>
       <w:tr>
         <w:trPr>
           <w:cnfStyle w:val="000000100000" w:firstRow="0" w:lastRow="0" w:firstColumn="0" w:lastColumn="0" w:oddVBand="0" w:evenVBand="0" w:oddHBand="1" w:evenHBand="0" w:firstRowFirstColumn="0" w:firstRowLastColumn="0" w:lastRowFirstColumn="0" w:lastRowLastColumn="0"/>
@@ -237,6 +287,32 @@
           </w:tcPr>
           <w:p>
             <w:r>
+              <w:t>Post-Condition</w:t>
+            </w:r>
+          </w:p>
+        </w:tc>
+        <w:tc>
+          <w:tcPr>
+            <w:tcW w:w="7796" w:type="dxa"/>
+          </w:tcPr>
+          <w:p>
+            <w:pPr>
+              <w:cnfStyle w:val="000000100000" w:firstRow="0" w:lastRow="0" w:firstColumn="0" w:lastColumn="0" w:oddVBand="0" w:evenVBand="0" w:oddHBand="1" w:evenHBand="0" w:firstRowFirstColumn="0" w:firstRowLastColumn="0" w:lastRowFirstColumn="0" w:lastRowLastColumn="0"/>
+            </w:pPr>
+            <w:r>
+              <w:t>Game Server is now running</w:t>
+            </w:r>
+          </w:p>
+        </w:tc>
+      </w:tr>
+      <w:tr>
+        <w:tc>
+          <w:tcPr>
+            <w:cnfStyle w:val="001000000000" w:firstRow="0" w:lastRow="0" w:firstColumn="1" w:lastColumn="0" w:oddVBand="0" w:evenVBand="0" w:oddHBand="0" w:evenHBand="0" w:firstRowFirstColumn="0" w:firstRowLastColumn="0" w:lastRowFirstColumn="0" w:lastRowLastColumn="0"/>
+            <w:tcW w:w="2093" w:type="dxa"/>
+          </w:tcPr>
+          <w:p>
+            <w:r>
               <w:t>Resulting Event</w:t>
             </w:r>
           </w:p>
@@ -247,7 +323,7 @@
           </w:tcPr>
           <w:p>
             <w:pPr>
-              <w:cnfStyle w:val="000000100000" w:firstRow="0" w:lastRow="0" w:firstColumn="0" w:lastColumn="0" w:oddVBand="0" w:evenVBand="0" w:oddHBand="1" w:evenHBand="0" w:firstRowFirstColumn="0" w:firstRowLastColumn="0" w:lastRowFirstColumn="0" w:lastRowLastColumn="0"/>
+              <w:cnfStyle w:val="000000000000" w:firstRow="0" w:lastRow="0" w:firstColumn="0" w:lastColumn="0" w:oddVBand="0" w:evenVBand="0" w:oddHBand="0" w:evenHBand="0" w:firstRowFirstColumn="0" w:firstRowLastColumn="0" w:lastRowFirstColumn="0" w:lastRowLastColumn="0"/>
             </w:pPr>
             <w:r>
               <w:t>Game Server is accepting players</w:t>
@@ -350,6 +426,8 @@
             </w:r>
           </w:p>
         </w:tc>
+        <w:bookmarkStart w:id="0" w:name="_GoBack"/>
+        <w:bookmarkEnd w:id="0"/>
       </w:tr>
       <w:tr>
         <w:trPr>
@@ -401,7 +479,7 @@
               <w:cnfStyle w:val="000000000000" w:firstRow="0" w:lastRow="0" w:firstColumn="0" w:lastColumn="0" w:oddVBand="0" w:evenVBand="0" w:oddHBand="0" w:evenHBand="0" w:firstRowFirstColumn="0" w:firstRowLastColumn="0" w:lastRowFirstColumn="0" w:lastRowLastColumn="0"/>
             </w:pPr>
             <w:r>
-              <w:t>N/A</w:t>
+              <w:t>Server Running</w:t>
             </w:r>
           </w:p>
         </w:tc>
@@ -937,6 +1015,7 @@
           </w:tcPr>
           <w:p>
             <w:r>
+              <w:lastRenderedPageBreak/>
               <w:t>UC-04</w:t>
             </w:r>
           </w:p>
@@ -1056,7 +1135,6 @@
           </w:tcPr>
           <w:p>
             <w:r>
-              <w:lastRenderedPageBreak/>
               <w:t>Pre-Condition</w:t>
             </w:r>
           </w:p>
@@ -1879,6 +1957,7 @@
           </w:tcPr>
           <w:p>
             <w:r>
+              <w:lastRenderedPageBreak/>
               <w:t>Alternative Scenario</w:t>
             </w:r>
           </w:p>
@@ -1979,7 +2058,6 @@
           </w:tcPr>
           <w:p>
             <w:r>
-              <w:lastRenderedPageBreak/>
               <w:t>UC-07</w:t>
             </w:r>
           </w:p>
@@ -2979,6 +3057,7 @@
           </w:tcPr>
           <w:p>
             <w:r>
+              <w:lastRenderedPageBreak/>
               <w:t>Main Sequence</w:t>
             </w:r>
           </w:p>

--- a/usecases.docx
+++ b/usecases.docx
@@ -426,8 +426,6 @@
             </w:r>
           </w:p>
         </w:tc>
-        <w:bookmarkStart w:id="0" w:name="_GoBack"/>
-        <w:bookmarkEnd w:id="0"/>
       </w:tr>
       <w:tr>
         <w:trPr>
@@ -601,6 +599,18 @@
             <w:r>
               <w:tab/>
               <w:t>A3.  Application closes</w:t>
+            </w:r>
+          </w:p>
+          <w:p>
+            <w:pPr>
+              <w:ind w:left="45"/>
+              <w:cnfStyle w:val="000000000000" w:firstRow="0" w:lastRow="0" w:firstColumn="0" w:lastColumn="0" w:oddVBand="0" w:evenVBand="0" w:oddHBand="0" w:evenHBand="0" w:firstRowFirstColumn="0" w:firstRowLastColumn="0" w:lastRowFirstColumn="0" w:lastRowLastColumn="0"/>
+            </w:pPr>
+            <w:r>
+              <w:t>Alternative 2:</w:t>
+            </w:r>
+            <w:r>
+              <w:t xml:space="preserve"> Player </w:t>
             </w:r>
           </w:p>
         </w:tc>
@@ -3184,6 +3194,277 @@
       </w:tr>
     </w:tbl>
     <w:p/>
+    <w:p>
+      <w:r>
+        <w:rPr>
+          <w:noProof/>
+          <w:lang w:eastAsia="en-CA"/>
+        </w:rPr>
+        <w:drawing>
+          <wp:inline distT="0" distB="0" distL="0" distR="0" wp14:anchorId="5619AE2E" wp14:editId="323C0257">
+            <wp:extent cx="5943600" cy="4641215"/>
+            <wp:effectExtent l="0" t="0" r="0" b="6985"/>
+            <wp:docPr id="2" name="Picture 2"/>
+            <wp:cNvGraphicFramePr>
+              <a:graphicFrameLocks xmlns:a="http://schemas.openxmlformats.org/drawingml/2006/main" noChangeAspect="1"/>
+            </wp:cNvGraphicFramePr>
+            <a:graphic xmlns:a="http://schemas.openxmlformats.org/drawingml/2006/main">
+              <a:graphicData uri="http://schemas.openxmlformats.org/drawingml/2006/picture">
+                <pic:pic xmlns:pic="http://schemas.openxmlformats.org/drawingml/2006/picture">
+                  <pic:nvPicPr>
+                    <pic:cNvPr id="0" name="Diagram.jpg"/>
+                    <pic:cNvPicPr/>
+                  </pic:nvPicPr>
+                  <pic:blipFill>
+                    <a:blip r:embed="rId6">
+                      <a:extLst>
+                        <a:ext uri="{28A0092B-C50C-407E-A947-70E740481C1C}">
+                          <a14:useLocalDpi xmlns:a14="http://schemas.microsoft.com/office/drawing/2010/main" val="0"/>
+                        </a:ext>
+                      </a:extLst>
+                    </a:blip>
+                    <a:stretch>
+                      <a:fillRect/>
+                    </a:stretch>
+                  </pic:blipFill>
+                  <pic:spPr>
+                    <a:xfrm>
+                      <a:off x="0" y="0"/>
+                      <a:ext cx="5943600" cy="4641215"/>
+                    </a:xfrm>
+                    <a:prstGeom prst="rect">
+                      <a:avLst/>
+                    </a:prstGeom>
+                  </pic:spPr>
+                </pic:pic>
+              </a:graphicData>
+            </a:graphic>
+          </wp:inline>
+        </w:drawing>
+      </w:r>
+      <w:r>
+        <w:br w:type="page"/>
+      </w:r>
+      <w:r>
+        <w:rPr>
+          <w:noProof/>
+          <w:lang w:eastAsia="en-CA"/>
+        </w:rPr>
+        <w:lastRenderedPageBreak/>
+        <w:drawing>
+          <wp:inline distT="0" distB="0" distL="0" distR="0">
+            <wp:extent cx="5943600" cy="7581265"/>
+            <wp:effectExtent l="0" t="0" r="0" b="635"/>
+            <wp:docPr id="3" name="Picture 3"/>
+            <wp:cNvGraphicFramePr>
+              <a:graphicFrameLocks xmlns:a="http://schemas.openxmlformats.org/drawingml/2006/main" noChangeAspect="1"/>
+            </wp:cNvGraphicFramePr>
+            <a:graphic xmlns:a="http://schemas.openxmlformats.org/drawingml/2006/main">
+              <a:graphicData uri="http://schemas.openxmlformats.org/drawingml/2006/picture">
+                <pic:pic xmlns:pic="http://schemas.openxmlformats.org/drawingml/2006/picture">
+                  <pic:nvPicPr>
+                    <pic:cNvPr id="0" name="UCM1-4.jpg"/>
+                    <pic:cNvPicPr/>
+                  </pic:nvPicPr>
+                  <pic:blipFill>
+                    <a:blip r:embed="rId7">
+                      <a:extLst>
+                        <a:ext uri="{28A0092B-C50C-407E-A947-70E740481C1C}">
+                          <a14:useLocalDpi xmlns:a14="http://schemas.microsoft.com/office/drawing/2010/main" val="0"/>
+                        </a:ext>
+                      </a:extLst>
+                    </a:blip>
+                    <a:stretch>
+                      <a:fillRect/>
+                    </a:stretch>
+                  </pic:blipFill>
+                  <pic:spPr>
+                    <a:xfrm>
+                      <a:off x="0" y="0"/>
+                      <a:ext cx="5943600" cy="7581265"/>
+                    </a:xfrm>
+                    <a:prstGeom prst="rect">
+                      <a:avLst/>
+                    </a:prstGeom>
+                  </pic:spPr>
+                </pic:pic>
+              </a:graphicData>
+            </a:graphic>
+          </wp:inline>
+        </w:drawing>
+      </w:r>
+      <w:r>
+        <w:rPr>
+          <w:noProof/>
+          <w:lang w:eastAsia="en-CA"/>
+        </w:rPr>
+        <w:lastRenderedPageBreak/>
+        <w:drawing>
+          <wp:inline distT="0" distB="0" distL="0" distR="0">
+            <wp:extent cx="5943600" cy="4133215"/>
+            <wp:effectExtent l="0" t="0" r="0" b="635"/>
+            <wp:docPr id="4" name="Picture 4"/>
+            <wp:cNvGraphicFramePr>
+              <a:graphicFrameLocks xmlns:a="http://schemas.openxmlformats.org/drawingml/2006/main" noChangeAspect="1"/>
+            </wp:cNvGraphicFramePr>
+            <a:graphic xmlns:a="http://schemas.openxmlformats.org/drawingml/2006/main">
+              <a:graphicData uri="http://schemas.openxmlformats.org/drawingml/2006/picture">
+                <pic:pic xmlns:pic="http://schemas.openxmlformats.org/drawingml/2006/picture">
+                  <pic:nvPicPr>
+                    <pic:cNvPr id="0" name="UCM5-7.jpg"/>
+                    <pic:cNvPicPr/>
+                  </pic:nvPicPr>
+                  <pic:blipFill>
+                    <a:blip r:embed="rId8">
+                      <a:extLst>
+                        <a:ext uri="{28A0092B-C50C-407E-A947-70E740481C1C}">
+                          <a14:useLocalDpi xmlns:a14="http://schemas.microsoft.com/office/drawing/2010/main" val="0"/>
+                        </a:ext>
+                      </a:extLst>
+                    </a:blip>
+                    <a:stretch>
+                      <a:fillRect/>
+                    </a:stretch>
+                  </pic:blipFill>
+                  <pic:spPr>
+                    <a:xfrm>
+                      <a:off x="0" y="0"/>
+                      <a:ext cx="5943600" cy="4133215"/>
+                    </a:xfrm>
+                    <a:prstGeom prst="rect">
+                      <a:avLst/>
+                    </a:prstGeom>
+                  </pic:spPr>
+                </pic:pic>
+              </a:graphicData>
+            </a:graphic>
+          </wp:inline>
+        </w:drawing>
+      </w:r>
+    </w:p>
+    <w:p/>
+    <w:p/>
+    <w:p/>
+    <w:p/>
+    <w:p/>
+    <w:p/>
+    <w:p/>
+    <w:p/>
+    <w:p>
+      <w:pPr>
+        <w:ind w:firstLine="720"/>
+      </w:pPr>
+      <w:r>
+        <w:rPr>
+          <w:noProof/>
+          <w:lang w:eastAsia="en-CA"/>
+        </w:rPr>
+        <w:lastRenderedPageBreak/>
+        <w:drawing>
+          <wp:inline distT="0" distB="0" distL="0" distR="0">
+            <wp:extent cx="5943600" cy="4319905"/>
+            <wp:effectExtent l="0" t="0" r="0" b="4445"/>
+            <wp:docPr id="7" name="Picture 7"/>
+            <wp:cNvGraphicFramePr>
+              <a:graphicFrameLocks xmlns:a="http://schemas.openxmlformats.org/drawingml/2006/main" noChangeAspect="1"/>
+            </wp:cNvGraphicFramePr>
+            <a:graphic xmlns:a="http://schemas.openxmlformats.org/drawingml/2006/main">
+              <a:graphicData uri="http://schemas.openxmlformats.org/drawingml/2006/picture">
+                <pic:pic xmlns:pic="http://schemas.openxmlformats.org/drawingml/2006/picture">
+                  <pic:nvPicPr>
+                    <pic:cNvPr id="0" name="UCM8-9.jpg"/>
+                    <pic:cNvPicPr/>
+                  </pic:nvPicPr>
+                  <pic:blipFill>
+                    <a:blip r:embed="rId9">
+                      <a:extLst>
+                        <a:ext uri="{28A0092B-C50C-407E-A947-70E740481C1C}">
+                          <a14:useLocalDpi xmlns:a14="http://schemas.microsoft.com/office/drawing/2010/main" val="0"/>
+                        </a:ext>
+                      </a:extLst>
+                    </a:blip>
+                    <a:stretch>
+                      <a:fillRect/>
+                    </a:stretch>
+                  </pic:blipFill>
+                  <pic:spPr>
+                    <a:xfrm>
+                      <a:off x="0" y="0"/>
+                      <a:ext cx="5943600" cy="4319905"/>
+                    </a:xfrm>
+                    <a:prstGeom prst="rect">
+                      <a:avLst/>
+                    </a:prstGeom>
+                  </pic:spPr>
+                </pic:pic>
+              </a:graphicData>
+            </a:graphic>
+          </wp:inline>
+        </w:drawing>
+      </w:r>
+    </w:p>
+    <w:p>
+      <w:r>
+        <w:rPr>
+          <w:noProof/>
+          <w:lang w:eastAsia="en-CA"/>
+        </w:rPr>
+        <w:lastRenderedPageBreak/>
+        <w:drawing>
+          <wp:inline distT="0" distB="0" distL="0" distR="0" wp14:anchorId="356C2BB6" wp14:editId="11D5AFF9">
+            <wp:extent cx="3781425" cy="6057900"/>
+            <wp:effectExtent l="0" t="0" r="9525" b="0"/>
+            <wp:docPr id="6" name="Picture 6"/>
+            <wp:cNvGraphicFramePr>
+              <a:graphicFrameLocks xmlns:a="http://schemas.openxmlformats.org/drawingml/2006/main" noChangeAspect="1"/>
+            </wp:cNvGraphicFramePr>
+            <a:graphic xmlns:a="http://schemas.openxmlformats.org/drawingml/2006/main">
+              <a:graphicData uri="http://schemas.openxmlformats.org/drawingml/2006/picture">
+                <pic:pic xmlns:pic="http://schemas.openxmlformats.org/drawingml/2006/picture">
+                  <pic:nvPicPr>
+                    <pic:cNvPr id="0" name="UCM10.jpg"/>
+                    <pic:cNvPicPr/>
+                  </pic:nvPicPr>
+                  <pic:blipFill>
+                    <a:blip r:embed="rId10">
+                      <a:extLst>
+                        <a:ext uri="{28A0092B-C50C-407E-A947-70E740481C1C}">
+                          <a14:useLocalDpi xmlns:a14="http://schemas.microsoft.com/office/drawing/2010/main" val="0"/>
+                        </a:ext>
+                      </a:extLst>
+                    </a:blip>
+                    <a:stretch>
+                      <a:fillRect/>
+                    </a:stretch>
+                  </pic:blipFill>
+                  <pic:spPr>
+                    <a:xfrm>
+                      <a:off x="0" y="0"/>
+                      <a:ext cx="3781425" cy="6057900"/>
+                    </a:xfrm>
+                    <a:prstGeom prst="rect">
+                      <a:avLst/>
+                    </a:prstGeom>
+                  </pic:spPr>
+                </pic:pic>
+              </a:graphicData>
+            </a:graphic>
+          </wp:inline>
+        </w:drawing>
+      </w:r>
+      <w:bookmarkStart w:id="0" w:name="_GoBack"/>
+      <w:bookmarkEnd w:id="0"/>
+    </w:p>
+    <w:p>
+      <w:pPr>
+        <w:tabs>
+          <w:tab w:val="left" w:pos="1225"/>
+        </w:tabs>
+      </w:pPr>
+      <w:r>
+        <w:tab/>
+      </w:r>
+    </w:p>
     <w:sectPr>
       <w:pgSz w:w="12240" w:h="15840"/>
       <w:pgMar w:top="1440" w:right="1440" w:bottom="1440" w:left="1440" w:header="708" w:footer="708" w:gutter="0"/>
@@ -4421,6 +4702,36 @@
       <w:contextualSpacing/>
     </w:pPr>
   </w:style>
+  <w:style w:type="paragraph" w:styleId="BalloonText">
+    <w:name w:val="Balloon Text"/>
+    <w:basedOn w:val="Normal"/>
+    <w:link w:val="BalloonTextChar"/>
+    <w:uiPriority w:val="99"/>
+    <w:semiHidden/>
+    <w:unhideWhenUsed/>
+    <w:rsid w:val="00BE2E31"/>
+    <w:pPr>
+      <w:spacing w:after="0" w:line="240" w:lineRule="auto"/>
+    </w:pPr>
+    <w:rPr>
+      <w:rFonts w:ascii="Tahoma" w:hAnsi="Tahoma" w:cs="Tahoma"/>
+      <w:sz w:val="16"/>
+      <w:szCs w:val="16"/>
+    </w:rPr>
+  </w:style>
+  <w:style w:type="character" w:customStyle="1" w:styleId="BalloonTextChar">
+    <w:name w:val="Balloon Text Char"/>
+    <w:basedOn w:val="DefaultParagraphFont"/>
+    <w:link w:val="BalloonText"/>
+    <w:uiPriority w:val="99"/>
+    <w:semiHidden/>
+    <w:rsid w:val="00BE2E31"/>
+    <w:rPr>
+      <w:rFonts w:ascii="Tahoma" w:hAnsi="Tahoma" w:cs="Tahoma"/>
+      <w:sz w:val="16"/>
+      <w:szCs w:val="16"/>
+    </w:rPr>
+  </w:style>
 </w:styles>
 </file>
 
@@ -4725,6 +5036,36 @@
       <w:ind w:left="720"/>
       <w:contextualSpacing/>
     </w:pPr>
+  </w:style>
+  <w:style w:type="paragraph" w:styleId="BalloonText">
+    <w:name w:val="Balloon Text"/>
+    <w:basedOn w:val="Normal"/>
+    <w:link w:val="BalloonTextChar"/>
+    <w:uiPriority w:val="99"/>
+    <w:semiHidden/>
+    <w:unhideWhenUsed/>
+    <w:rsid w:val="00BE2E31"/>
+    <w:pPr>
+      <w:spacing w:after="0" w:line="240" w:lineRule="auto"/>
+    </w:pPr>
+    <w:rPr>
+      <w:rFonts w:ascii="Tahoma" w:hAnsi="Tahoma" w:cs="Tahoma"/>
+      <w:sz w:val="16"/>
+      <w:szCs w:val="16"/>
+    </w:rPr>
+  </w:style>
+  <w:style w:type="character" w:customStyle="1" w:styleId="BalloonTextChar">
+    <w:name w:val="Balloon Text Char"/>
+    <w:basedOn w:val="DefaultParagraphFont"/>
+    <w:link w:val="BalloonText"/>
+    <w:uiPriority w:val="99"/>
+    <w:semiHidden/>
+    <w:rsid w:val="00BE2E31"/>
+    <w:rPr>
+      <w:rFonts w:ascii="Tahoma" w:hAnsi="Tahoma" w:cs="Tahoma"/>
+      <w:sz w:val="16"/>
+      <w:szCs w:val="16"/>
+    </w:rPr>
   </w:style>
 </w:styles>
 </file>

--- a/usecases.docx
+++ b/usecases.docx
@@ -38,6 +38,15 @@
             <w:r>
               <w:t>Admin sets-up server</w:t>
             </w:r>
+            <w:r>
+              <w:t xml:space="preserve"> and Player</w:t>
+            </w:r>
+            <w:r>
+              <w:t>s</w:t>
+            </w:r>
+            <w:r>
+              <w:t xml:space="preserve"> Connects</w:t>
+            </w:r>
           </w:p>
         </w:tc>
       </w:tr>
@@ -67,6 +76,9 @@
             <w:r>
               <w:t>Describes an admin setting up a Magic Realm server</w:t>
             </w:r>
+            <w:r>
+              <w:t xml:space="preserve"> and Players Connecting</w:t>
+            </w:r>
           </w:p>
         </w:tc>
       </w:tr>
@@ -92,6 +104,9 @@
             </w:pPr>
             <w:r>
               <w:t>Admin</w:t>
+            </w:r>
+            <w:r>
+              <w:t>, Players</w:t>
             </w:r>
           </w:p>
         </w:tc>
@@ -212,6 +227,45 @@
               <w:t>Server launches with cheat mode disabled</w:t>
             </w:r>
           </w:p>
+          <w:p>
+            <w:pPr>
+              <w:pStyle w:val="ListParagraph"/>
+              <w:numPr>
+                <w:ilvl w:val="0"/>
+                <w:numId w:val="1"/>
+              </w:numPr>
+              <w:cnfStyle w:val="000000100000" w:firstRow="0" w:lastRow="0" w:firstColumn="0" w:lastColumn="0" w:oddVBand="0" w:evenVBand="0" w:oddHBand="1" w:evenHBand="0" w:firstRowFirstColumn="0" w:firstRowLastColumn="0" w:lastRowFirstColumn="0" w:lastRowLastColumn="0"/>
+            </w:pPr>
+            <w:r>
+              <w:t>Players launches MagicRealm client</w:t>
+            </w:r>
+          </w:p>
+          <w:p>
+            <w:pPr>
+              <w:pStyle w:val="ListParagraph"/>
+              <w:numPr>
+                <w:ilvl w:val="0"/>
+                <w:numId w:val="1"/>
+              </w:numPr>
+              <w:cnfStyle w:val="000000100000" w:firstRow="0" w:lastRow="0" w:firstColumn="0" w:lastColumn="0" w:oddVBand="0" w:evenVBand="0" w:oddHBand="1" w:evenHBand="0" w:firstRowFirstColumn="0" w:firstRowLastColumn="0" w:lastRowFirstColumn="0" w:lastRowLastColumn="0"/>
+            </w:pPr>
+            <w:r>
+              <w:t>Players selects “Play”</w:t>
+            </w:r>
+          </w:p>
+          <w:p>
+            <w:pPr>
+              <w:pStyle w:val="ListParagraph"/>
+              <w:numPr>
+                <w:ilvl w:val="0"/>
+                <w:numId w:val="1"/>
+              </w:numPr>
+              <w:cnfStyle w:val="000000100000" w:firstRow="0" w:lastRow="0" w:firstColumn="0" w:lastColumn="0" w:oddVBand="0" w:evenVBand="0" w:oddHBand="1" w:evenHBand="0" w:firstRowFirstColumn="0" w:firstRowLastColumn="0" w:lastRowFirstColumn="0" w:lastRowLastColumn="0"/>
+            </w:pPr>
+            <w:r>
+              <w:t>Players enters the IP address of the server</w:t>
+            </w:r>
+          </w:p>
         </w:tc>
       </w:tr>
       <w:tr>
@@ -236,10 +290,7 @@
               <w:cnfStyle w:val="000000000000" w:firstRow="0" w:lastRow="0" w:firstColumn="0" w:lastColumn="0" w:oddVBand="0" w:evenVBand="0" w:oddHBand="0" w:evenHBand="0" w:firstRowFirstColumn="0" w:firstRowLastColumn="0" w:lastRowFirstColumn="0" w:lastRowLastColumn="0"/>
             </w:pPr>
             <w:r>
-              <w:t xml:space="preserve">Alternative 1: Player </w:t>
-            </w:r>
-            <w:r>
-              <w:t>choose cheat mode as enabled</w:t>
+              <w:t>Alternative 1: Player choose cheat mode as enabled</w:t>
             </w:r>
           </w:p>
           <w:p>
@@ -326,7 +377,7 @@
               <w:cnfStyle w:val="000000000000" w:firstRow="0" w:lastRow="0" w:firstColumn="0" w:lastColumn="0" w:oddVBand="0" w:evenVBand="0" w:oddHBand="0" w:evenHBand="0" w:firstRowFirstColumn="0" w:firstRowLastColumn="0" w:lastRowFirstColumn="0" w:lastRowLastColumn="0"/>
             </w:pPr>
             <w:r>
-              <w:t>Game Server is accepting players</w:t>
+              <w:t>Players Select Character</w:t>
             </w:r>
           </w:p>
         </w:tc>
@@ -354,7 +405,7 @@
           </w:tcPr>
           <w:p>
             <w:r>
-              <w:t>UC-02</w:t>
+              <w:t>UC-03</w:t>
             </w:r>
           </w:p>
         </w:tc>
@@ -367,7 +418,22 @@
               <w:cnfStyle w:val="100000000000" w:firstRow="1" w:lastRow="0" w:firstColumn="0" w:lastColumn="0" w:oddVBand="0" w:evenVBand="0" w:oddHBand="0" w:evenHBand="0" w:firstRowFirstColumn="0" w:firstRowLastColumn="0" w:lastRowFirstColumn="0" w:lastRowLastColumn="0"/>
             </w:pPr>
             <w:r>
-              <w:t>Player Connects</w:t>
+              <w:t>Player</w:t>
+            </w:r>
+            <w:r>
+              <w:t>s</w:t>
+            </w:r>
+            <w:r>
+              <w:t xml:space="preserve"> </w:t>
+            </w:r>
+            <w:r>
+              <w:t xml:space="preserve">Selects </w:t>
+            </w:r>
+            <w:r>
+              <w:t xml:space="preserve">their </w:t>
+            </w:r>
+            <w:r>
+              <w:t>Character</w:t>
             </w:r>
           </w:p>
         </w:tc>
@@ -396,7 +462,10 @@
               <w:cnfStyle w:val="000000100000" w:firstRow="0" w:lastRow="0" w:firstColumn="0" w:lastColumn="0" w:oddVBand="0" w:evenVBand="0" w:oddHBand="1" w:evenHBand="0" w:firstRowFirstColumn="0" w:firstRowLastColumn="0" w:lastRowFirstColumn="0" w:lastRowLastColumn="0"/>
             </w:pPr>
             <w:r>
-              <w:t>Describes a player connecting to a Magic Realm Server</w:t>
+              <w:t xml:space="preserve">Describes a player </w:t>
+            </w:r>
+            <w:r>
+              <w:t>choosing their character and starting position</w:t>
             </w:r>
           </w:p>
         </w:tc>
@@ -423,6 +492,12 @@
             </w:pPr>
             <w:r>
               <w:t>Player</w:t>
+            </w:r>
+            <w:r>
+              <w:t>s</w:t>
+            </w:r>
+            <w:r>
+              <w:t>, System</w:t>
             </w:r>
           </w:p>
         </w:tc>
@@ -451,7 +526,10 @@
               <w:cnfStyle w:val="000000100000" w:firstRow="0" w:lastRow="0" w:firstColumn="0" w:lastColumn="0" w:oddVBand="0" w:evenVBand="0" w:oddHBand="1" w:evenHBand="0" w:firstRowFirstColumn="0" w:firstRowLastColumn="0" w:lastRowFirstColumn="0" w:lastRowLastColumn="0"/>
             </w:pPr>
             <w:r>
-              <w:t>Player has decided to play Magic Realm</w:t>
+              <w:t xml:space="preserve">Player has </w:t>
+            </w:r>
+            <w:r>
+              <w:t>connected to server</w:t>
             </w:r>
           </w:p>
         </w:tc>
@@ -477,7 +555,7 @@
               <w:cnfStyle w:val="000000000000" w:firstRow="0" w:lastRow="0" w:firstColumn="0" w:lastColumn="0" w:oddVBand="0" w:evenVBand="0" w:oddHBand="0" w:evenHBand="0" w:firstRowFirstColumn="0" w:firstRowLastColumn="0" w:lastRowFirstColumn="0" w:lastRowLastColumn="0"/>
             </w:pPr>
             <w:r>
-              <w:t>Server Running</w:t>
+              <w:t>Player is in character select screen</w:t>
             </w:r>
           </w:p>
         </w:tc>
@@ -506,20 +584,30 @@
               <w:pStyle w:val="ListParagraph"/>
               <w:numPr>
                 <w:ilvl w:val="0"/>
-                <w:numId w:val="2"/>
+                <w:numId w:val="3"/>
               </w:numPr>
               <w:cnfStyle w:val="000000100000" w:firstRow="0" w:lastRow="0" w:firstColumn="0" w:lastColumn="0" w:oddVBand="0" w:evenVBand="0" w:oddHBand="1" w:evenHBand="0" w:firstRowFirstColumn="0" w:firstRowLastColumn="0" w:lastRowFirstColumn="0" w:lastRowLastColumn="0"/>
             </w:pPr>
             <w:r>
-              <w:t xml:space="preserve">Player launches </w:t>
-            </w:r>
-            <w:proofErr w:type="spellStart"/>
-            <w:r>
-              <w:t>MagicRealm</w:t>
-            </w:r>
-            <w:proofErr w:type="spellEnd"/>
-            <w:r>
-              <w:t xml:space="preserve"> client</w:t>
+              <w:t>Player</w:t>
+            </w:r>
+            <w:r>
+              <w:t>s</w:t>
+            </w:r>
+            <w:r>
+              <w:t xml:space="preserve"> chooses </w:t>
+            </w:r>
+            <w:r>
+              <w:t>their c</w:t>
+            </w:r>
+            <w:r>
+              <w:t>haracter</w:t>
+            </w:r>
+            <w:r>
+              <w:t>s</w:t>
+            </w:r>
+            <w:r>
+              <w:t xml:space="preserve"> from list</w:t>
             </w:r>
           </w:p>
           <w:p>
@@ -527,12 +615,33 @@
               <w:pStyle w:val="ListParagraph"/>
               <w:numPr>
                 <w:ilvl w:val="0"/>
-                <w:numId w:val="2"/>
+                <w:numId w:val="3"/>
               </w:numPr>
               <w:cnfStyle w:val="000000100000" w:firstRow="0" w:lastRow="0" w:firstColumn="0" w:lastColumn="0" w:oddVBand="0" w:evenVBand="0" w:oddHBand="1" w:evenHBand="0" w:firstRowFirstColumn="0" w:firstRowLastColumn="0" w:lastRowFirstColumn="0" w:lastRowLastColumn="0"/>
             </w:pPr>
             <w:r>
-              <w:t>Players selects “Play”</w:t>
+              <w:t>Player</w:t>
+            </w:r>
+            <w:r>
+              <w:t>s</w:t>
+            </w:r>
+            <w:r>
+              <w:t xml:space="preserve"> chooses </w:t>
+            </w:r>
+            <w:r>
+              <w:t xml:space="preserve">their </w:t>
+            </w:r>
+            <w:r>
+              <w:t>starting location</w:t>
+            </w:r>
+            <w:r>
+              <w:t>s</w:t>
+            </w:r>
+            <w:r>
+              <w:t xml:space="preserve"> for available locations</w:t>
+            </w:r>
+            <w:r>
+              <w:t xml:space="preserve"> (for their character)</w:t>
             </w:r>
           </w:p>
           <w:p>
@@ -540,12 +649,25 @@
               <w:pStyle w:val="ListParagraph"/>
               <w:numPr>
                 <w:ilvl w:val="0"/>
-                <w:numId w:val="2"/>
+                <w:numId w:val="3"/>
               </w:numPr>
               <w:cnfStyle w:val="000000100000" w:firstRow="0" w:lastRow="0" w:firstColumn="0" w:lastColumn="0" w:oddVBand="0" w:evenVBand="0" w:oddHBand="1" w:evenHBand="0" w:firstRowFirstColumn="0" w:firstRowLastColumn="0" w:lastRowFirstColumn="0" w:lastRowLastColumn="0"/>
             </w:pPr>
             <w:r>
-              <w:t>Player enters IP address of server they wish to join</w:t>
+              <w:t>Player clicks “select”</w:t>
+            </w:r>
+          </w:p>
+          <w:p>
+            <w:pPr>
+              <w:pStyle w:val="ListParagraph"/>
+              <w:numPr>
+                <w:ilvl w:val="0"/>
+                <w:numId w:val="3"/>
+              </w:numPr>
+              <w:cnfStyle w:val="000000100000" w:firstRow="0" w:lastRow="0" w:firstColumn="0" w:lastColumn="0" w:oddVBand="0" w:evenVBand="0" w:oddHBand="1" w:evenHBand="0" w:firstRowFirstColumn="0" w:firstRowLastColumn="0" w:lastRowFirstColumn="0" w:lastRowLastColumn="0"/>
+            </w:pPr>
+            <w:r>
+              <w:t>System spawns players at their location</w:t>
             </w:r>
           </w:p>
         </w:tc>
@@ -572,7 +694,7 @@
               <w:cnfStyle w:val="000000000000" w:firstRow="0" w:lastRow="0" w:firstColumn="0" w:lastColumn="0" w:oddVBand="0" w:evenVBand="0" w:oddHBand="0" w:evenHBand="0" w:firstRowFirstColumn="0" w:firstRowLastColumn="0" w:lastRowFirstColumn="0" w:lastRowLastColumn="0"/>
             </w:pPr>
             <w:r>
-              <w:t>Alternative 1: Player decides to quit</w:t>
+              <w:t>Alternative 1: Character is already taken</w:t>
             </w:r>
           </w:p>
           <w:p>
@@ -581,11 +703,14 @@
               <w:cnfStyle w:val="000000000000" w:firstRow="0" w:lastRow="0" w:firstColumn="0" w:lastColumn="0" w:oddVBand="0" w:evenVBand="0" w:oddHBand="0" w:evenHBand="0" w:firstRowFirstColumn="0" w:firstRowLastColumn="0" w:lastRowFirstColumn="0" w:lastRowLastColumn="0"/>
             </w:pPr>
             <w:r>
-              <w:t xml:space="preserve"> </w:t>
-            </w:r>
-            <w:r>
               <w:tab/>
-              <w:t>A2.  Player selects “Quit”</w:t>
+              <w:t>A1.</w:t>
+            </w:r>
+            <w:r>
+              <w:t>1</w:t>
+            </w:r>
+            <w:r>
+              <w:t xml:space="preserve"> Player dismisses popup</w:t>
             </w:r>
           </w:p>
           <w:p>
@@ -594,23 +719,11 @@
               <w:cnfStyle w:val="000000000000" w:firstRow="0" w:lastRow="0" w:firstColumn="0" w:lastColumn="0" w:oddVBand="0" w:evenVBand="0" w:oddHBand="0" w:evenHBand="0" w:firstRowFirstColumn="0" w:firstRowLastColumn="0" w:lastRowFirstColumn="0" w:lastRowLastColumn="0"/>
             </w:pPr>
             <w:r>
-              <w:t xml:space="preserve"> </w:t>
-            </w:r>
-            <w:r>
               <w:tab/>
-              <w:t>A3.  Application closes</w:t>
-            </w:r>
-          </w:p>
-          <w:p>
-            <w:pPr>
-              <w:ind w:left="45"/>
-              <w:cnfStyle w:val="000000000000" w:firstRow="0" w:lastRow="0" w:firstColumn="0" w:lastColumn="0" w:oddVBand="0" w:evenVBand="0" w:oddHBand="0" w:evenHBand="0" w:firstRowFirstColumn="0" w:firstRowLastColumn="0" w:lastRowFirstColumn="0" w:lastRowLastColumn="0"/>
-            </w:pPr>
-            <w:r>
-              <w:t>Alternative 2:</w:t>
-            </w:r>
-            <w:r>
-              <w:t xml:space="preserve"> Player </w:t>
+              <w:t>A1.2</w:t>
+            </w:r>
+            <w:r>
+              <w:t xml:space="preserve"> Player selects new character</w:t>
             </w:r>
           </w:p>
         </w:tc>
@@ -639,7 +752,10 @@
               <w:cnfStyle w:val="000000100000" w:firstRow="0" w:lastRow="0" w:firstColumn="0" w:lastColumn="0" w:oddVBand="0" w:evenVBand="0" w:oddHBand="1" w:evenHBand="0" w:firstRowFirstColumn="0" w:firstRowLastColumn="0" w:lastRowFirstColumn="0" w:lastRowLastColumn="0"/>
             </w:pPr>
             <w:r>
-              <w:t>Player is in the Character Select Screen</w:t>
+              <w:t>Player is viewing the game map</w:t>
+            </w:r>
+            <w:r>
+              <w:t xml:space="preserve"> and can see all the players locations</w:t>
             </w:r>
           </w:p>
         </w:tc>
@@ -665,7 +781,7 @@
               <w:cnfStyle w:val="000000000000" w:firstRow="0" w:lastRow="0" w:firstColumn="0" w:lastColumn="0" w:oddVBand="0" w:evenVBand="0" w:oddHBand="0" w:evenHBand="0" w:firstRowFirstColumn="0" w:firstRowLastColumn="0" w:lastRowFirstColumn="0" w:lastRowLastColumn="0"/>
             </w:pPr>
             <w:r>
-              <w:t>Player is ready to select a Character</w:t>
+              <w:t>Player is ready to plan turn</w:t>
             </w:r>
           </w:p>
         </w:tc>
@@ -693,7 +809,7 @@
           </w:tcPr>
           <w:p>
             <w:r>
-              <w:t>UC-03</w:t>
+              <w:t>UC-04</w:t>
             </w:r>
           </w:p>
         </w:tc>
@@ -706,10 +822,25 @@
               <w:cnfStyle w:val="100000000000" w:firstRow="1" w:lastRow="0" w:firstColumn="0" w:lastColumn="0" w:oddVBand="0" w:evenVBand="0" w:oddHBand="0" w:evenHBand="0" w:firstRowFirstColumn="0" w:firstRowLastColumn="0" w:lastRowFirstColumn="0" w:lastRowLastColumn="0"/>
             </w:pPr>
             <w:r>
-              <w:t xml:space="preserve">Player </w:t>
-            </w:r>
-            <w:r>
-              <w:t>Selects Character</w:t>
+              <w:t>Player</w:t>
+            </w:r>
+            <w:r>
+              <w:t>s</w:t>
+            </w:r>
+            <w:r>
+              <w:t xml:space="preserve"> </w:t>
+            </w:r>
+            <w:r>
+              <w:t xml:space="preserve">plans </w:t>
+            </w:r>
+            <w:r>
+              <w:t xml:space="preserve">their </w:t>
+            </w:r>
+            <w:r>
+              <w:t>turn</w:t>
+            </w:r>
+            <w:r>
+              <w:t>s</w:t>
             </w:r>
           </w:p>
         </w:tc>
@@ -741,7 +872,7 @@
               <w:t xml:space="preserve">Describes a player </w:t>
             </w:r>
             <w:r>
-              <w:t>choosing their character and starting position</w:t>
+              <w:t>planning their turn</w:t>
             </w:r>
           </w:p>
         </w:tc>
@@ -768,6 +899,9 @@
             </w:pPr>
             <w:r>
               <w:t>Player</w:t>
+            </w:r>
+            <w:r>
+              <w:t>s</w:t>
             </w:r>
           </w:p>
         </w:tc>
@@ -796,10 +930,22 @@
               <w:cnfStyle w:val="000000100000" w:firstRow="0" w:lastRow="0" w:firstColumn="0" w:lastColumn="0" w:oddVBand="0" w:evenVBand="0" w:oddHBand="1" w:evenHBand="0" w:firstRowFirstColumn="0" w:firstRowLastColumn="0" w:lastRowFirstColumn="0" w:lastRowLastColumn="0"/>
             </w:pPr>
             <w:r>
-              <w:t xml:space="preserve">Player has </w:t>
-            </w:r>
-            <w:r>
-              <w:t>connected to server</w:t>
+              <w:t>Player</w:t>
+            </w:r>
+            <w:r>
+              <w:t>s</w:t>
+            </w:r>
+            <w:r>
+              <w:t xml:space="preserve"> ha</w:t>
+            </w:r>
+            <w:r>
+              <w:t>ve</w:t>
+            </w:r>
+            <w:r>
+              <w:t xml:space="preserve"> selected a character and spawn</w:t>
+            </w:r>
+            <w:r>
+              <w:t xml:space="preserve"> position</w:t>
             </w:r>
           </w:p>
         </w:tc>
@@ -825,7 +971,19 @@
               <w:cnfStyle w:val="000000000000" w:firstRow="0" w:lastRow="0" w:firstColumn="0" w:lastColumn="0" w:oddVBand="0" w:evenVBand="0" w:oddHBand="0" w:evenHBand="0" w:firstRowFirstColumn="0" w:firstRowLastColumn="0" w:lastRowFirstColumn="0" w:lastRowLastColumn="0"/>
             </w:pPr>
             <w:r>
-              <w:t>Player is in character select screen</w:t>
+              <w:t>Player</w:t>
+            </w:r>
+            <w:r>
+              <w:t>s</w:t>
+            </w:r>
+            <w:r>
+              <w:t xml:space="preserve"> </w:t>
+            </w:r>
+            <w:r>
+              <w:t>are</w:t>
+            </w:r>
+            <w:r>
+              <w:t xml:space="preserve"> in the game window </w:t>
             </w:r>
           </w:p>
         </w:tc>
@@ -854,12 +1012,21 @@
               <w:pStyle w:val="ListParagraph"/>
               <w:numPr>
                 <w:ilvl w:val="0"/>
-                <w:numId w:val="3"/>
+                <w:numId w:val="4"/>
               </w:numPr>
               <w:cnfStyle w:val="000000100000" w:firstRow="0" w:lastRow="0" w:firstColumn="0" w:lastColumn="0" w:oddVBand="0" w:evenVBand="0" w:oddHBand="1" w:evenHBand="0" w:firstRowFirstColumn="0" w:firstRowLastColumn="0" w:lastRowFirstColumn="0" w:lastRowLastColumn="0"/>
             </w:pPr>
             <w:r>
-              <w:t>Player chooses Character from list</w:t>
+              <w:t>Play</w:t>
+            </w:r>
+            <w:r>
+              <w:t>er</w:t>
+            </w:r>
+            <w:r>
+              <w:t>s</w:t>
+            </w:r>
+            <w:r>
+              <w:t xml:space="preserve"> selects an action to perform</w:t>
             </w:r>
           </w:p>
           <w:p>
@@ -867,12 +1034,30 @@
               <w:pStyle w:val="ListParagraph"/>
               <w:numPr>
                 <w:ilvl w:val="0"/>
-                <w:numId w:val="3"/>
+                <w:numId w:val="4"/>
               </w:numPr>
               <w:cnfStyle w:val="000000100000" w:firstRow="0" w:lastRow="0" w:firstColumn="0" w:lastColumn="0" w:oddVBand="0" w:evenVBand="0" w:oddHBand="1" w:evenHBand="0" w:firstRowFirstColumn="0" w:firstRowLastColumn="0" w:lastRowFirstColumn="0" w:lastRowLastColumn="0"/>
             </w:pPr>
             <w:r>
-              <w:t>Player chooses starting location for available locations</w:t>
+              <w:t>While Player</w:t>
+            </w:r>
+            <w:r>
+              <w:t>s</w:t>
+            </w:r>
+            <w:r>
+              <w:t xml:space="preserve"> still </w:t>
+            </w:r>
+            <w:r>
+              <w:t>have</w:t>
+            </w:r>
+            <w:r>
+              <w:t xml:space="preserve"> available phases player</w:t>
+            </w:r>
+            <w:r>
+              <w:t>s</w:t>
+            </w:r>
+            <w:r>
+              <w:t xml:space="preserve"> selects another action</w:t>
             </w:r>
           </w:p>
           <w:p>
@@ -880,12 +1065,56 @@
               <w:pStyle w:val="ListParagraph"/>
               <w:numPr>
                 <w:ilvl w:val="0"/>
-                <w:numId w:val="3"/>
+                <w:numId w:val="4"/>
               </w:numPr>
               <w:cnfStyle w:val="000000100000" w:firstRow="0" w:lastRow="0" w:firstColumn="0" w:lastColumn="0" w:oddVBand="0" w:evenVBand="0" w:oddHBand="1" w:evenHBand="0" w:firstRowFirstColumn="0" w:firstRowLastColumn="0" w:lastRowFirstColumn="0" w:lastRowLastColumn="0"/>
             </w:pPr>
             <w:r>
-              <w:t>Player clicks “select”</w:t>
+              <w:t>Player</w:t>
+            </w:r>
+            <w:r>
+              <w:t>s</w:t>
+            </w:r>
+            <w:r>
+              <w:t xml:space="preserve"> sees actions submitted in status log</w:t>
+            </w:r>
+          </w:p>
+          <w:p>
+            <w:pPr>
+              <w:pStyle w:val="ListParagraph"/>
+              <w:numPr>
+                <w:ilvl w:val="0"/>
+                <w:numId w:val="4"/>
+              </w:numPr>
+              <w:cnfStyle w:val="000000100000" w:firstRow="0" w:lastRow="0" w:firstColumn="0" w:lastColumn="0" w:oddVBand="0" w:evenVBand="0" w:oddHBand="1" w:evenHBand="0" w:firstRowFirstColumn="0" w:firstRowLastColumn="0" w:lastRowFirstColumn="0" w:lastRowLastColumn="0"/>
+            </w:pPr>
+            <w:r>
+              <w:t>Player</w:t>
+            </w:r>
+            <w:r>
+              <w:t>s</w:t>
+            </w:r>
+            <w:r>
+              <w:t xml:space="preserve"> submits turn</w:t>
+            </w:r>
+          </w:p>
+          <w:p>
+            <w:pPr>
+              <w:pStyle w:val="ListParagraph"/>
+              <w:numPr>
+                <w:ilvl w:val="0"/>
+                <w:numId w:val="4"/>
+              </w:numPr>
+              <w:cnfStyle w:val="000000100000" w:firstRow="0" w:lastRow="0" w:firstColumn="0" w:lastColumn="0" w:oddVBand="0" w:evenVBand="0" w:oddHBand="1" w:evenHBand="0" w:firstRowFirstColumn="0" w:firstRowLastColumn="0" w:lastRowFirstColumn="0" w:lastRowLastColumn="0"/>
+            </w:pPr>
+            <w:r>
+              <w:t>Player</w:t>
+            </w:r>
+            <w:r>
+              <w:t>s</w:t>
+            </w:r>
+            <w:r>
+              <w:t xml:space="preserve"> sees turn submitted in status log</w:t>
             </w:r>
           </w:p>
         </w:tc>
@@ -912,7 +1141,25 @@
               <w:cnfStyle w:val="000000000000" w:firstRow="0" w:lastRow="0" w:firstColumn="0" w:lastColumn="0" w:oddVBand="0" w:evenVBand="0" w:oddHBand="0" w:evenHBand="0" w:firstRowFirstColumn="0" w:firstRowLastColumn="0" w:lastRowFirstColumn="0" w:lastRowLastColumn="0"/>
             </w:pPr>
             <w:r>
-              <w:t>Alternative 1: Character is already taken</w:t>
+              <w:t>Alternative 1: Player</w:t>
+            </w:r>
+            <w:r>
+              <w:t>s</w:t>
+            </w:r>
+            <w:r>
+              <w:t xml:space="preserve"> submits </w:t>
+            </w:r>
+            <w:r>
+              <w:t xml:space="preserve">their </w:t>
+            </w:r>
+            <w:r>
+              <w:t>turn</w:t>
+            </w:r>
+            <w:r>
+              <w:t>s</w:t>
+            </w:r>
+            <w:r>
+              <w:t xml:space="preserve"> before using all phases</w:t>
             </w:r>
           </w:p>
           <w:p>
@@ -921,8 +1168,27 @@
               <w:cnfStyle w:val="000000000000" w:firstRow="0" w:lastRow="0" w:firstColumn="0" w:lastColumn="0" w:oddVBand="0" w:evenVBand="0" w:oddHBand="0" w:evenHBand="0" w:firstRowFirstColumn="0" w:firstRowLastColumn="0" w:lastRowFirstColumn="0" w:lastRowLastColumn="0"/>
             </w:pPr>
             <w:r>
+              <w:lastRenderedPageBreak/>
               <w:tab/>
-              <w:t xml:space="preserve">A1.1 </w:t>
+              <w:t>A2.1 Player</w:t>
+            </w:r>
+            <w:r>
+              <w:t>s</w:t>
+            </w:r>
+            <w:r>
+              <w:t xml:space="preserve"> submits </w:t>
+            </w:r>
+            <w:r>
+              <w:t xml:space="preserve">their </w:t>
+            </w:r>
+            <w:r>
+              <w:t>turn</w:t>
+            </w:r>
+            <w:r>
+              <w:t>s</w:t>
+            </w:r>
+            <w:r>
+              <w:t xml:space="preserve"> with extra phases remaining</w:t>
             </w:r>
           </w:p>
           <w:p>
@@ -931,18 +1197,29 @@
               <w:cnfStyle w:val="000000000000" w:firstRow="0" w:lastRow="0" w:firstColumn="0" w:lastColumn="0" w:oddVBand="0" w:evenVBand="0" w:oddHBand="0" w:evenHBand="0" w:firstRowFirstColumn="0" w:firstRowLastColumn="0" w:lastRowFirstColumn="0" w:lastRowLastColumn="0"/>
             </w:pPr>
             <w:r>
+              <w:t>Alternative 2: Player</w:t>
+            </w:r>
+            <w:r>
+              <w:t>s</w:t>
+            </w:r>
+            <w:r>
+              <w:t xml:space="preserve"> runs out of Phases</w:t>
+            </w:r>
+          </w:p>
+          <w:p>
+            <w:pPr>
+              <w:ind w:left="45"/>
+              <w:cnfStyle w:val="000000000000" w:firstRow="0" w:lastRow="0" w:firstColumn="0" w:lastColumn="0" w:oddVBand="0" w:evenVBand="0" w:oddHBand="0" w:evenHBand="0" w:firstRowFirstColumn="0" w:firstRowLastColumn="0" w:lastRowFirstColumn="0" w:lastRowLastColumn="0"/>
+            </w:pPr>
+            <w:r>
               <w:tab/>
-              <w:t>A1.2 Player dismisses popup</w:t>
-            </w:r>
-          </w:p>
-          <w:p>
-            <w:pPr>
-              <w:ind w:left="45"/>
-              <w:cnfStyle w:val="000000000000" w:firstRow="0" w:lastRow="0" w:firstColumn="0" w:lastColumn="0" w:oddVBand="0" w:evenVBand="0" w:oddHBand="0" w:evenHBand="0" w:firstRowFirstColumn="0" w:firstRowLastColumn="0" w:lastRowFirstColumn="0" w:lastRowLastColumn="0"/>
-            </w:pPr>
-            <w:r>
-              <w:tab/>
-              <w:t>A1.3 Player selects new character</w:t>
+              <w:t>B2.1 Player</w:t>
+            </w:r>
+            <w:r>
+              <w:t>s</w:t>
+            </w:r>
+            <w:r>
+              <w:t xml:space="preserve"> sees all action unavailable (greyed-out)</w:t>
             </w:r>
           </w:p>
         </w:tc>
@@ -958,6 +1235,7 @@
           </w:tcPr>
           <w:p>
             <w:r>
+              <w:lastRenderedPageBreak/>
               <w:t>Post-Condition</w:t>
             </w:r>
           </w:p>
@@ -971,7 +1249,7 @@
               <w:cnfStyle w:val="000000100000" w:firstRow="0" w:lastRow="0" w:firstColumn="0" w:lastColumn="0" w:oddVBand="0" w:evenVBand="0" w:oddHBand="1" w:evenHBand="0" w:firstRowFirstColumn="0" w:firstRowLastColumn="0" w:lastRowFirstColumn="0" w:lastRowLastColumn="0"/>
             </w:pPr>
             <w:r>
-              <w:t>Player is viewing the game map</w:t>
+              <w:t>All Players turns have been submitted</w:t>
             </w:r>
           </w:p>
         </w:tc>
@@ -997,7 +1275,7 @@
               <w:cnfStyle w:val="000000000000" w:firstRow="0" w:lastRow="0" w:firstColumn="0" w:lastColumn="0" w:oddVBand="0" w:evenVBand="0" w:oddHBand="0" w:evenHBand="0" w:firstRowFirstColumn="0" w:firstRowLastColumn="0" w:lastRowFirstColumn="0" w:lastRowLastColumn="0"/>
             </w:pPr>
             <w:r>
-              <w:t>Player is ready to plan turn</w:t>
+              <w:t>System Executes turn</w:t>
             </w:r>
           </w:p>
         </w:tc>
@@ -1025,8 +1303,7 @@
           </w:tcPr>
           <w:p>
             <w:r>
-              <w:lastRenderedPageBreak/>
-              <w:t>UC-04</w:t>
+              <w:t>UC-05</w:t>
             </w:r>
           </w:p>
         </w:tc>
@@ -1039,10 +1316,10 @@
               <w:cnfStyle w:val="100000000000" w:firstRow="1" w:lastRow="0" w:firstColumn="0" w:lastColumn="0" w:oddVBand="0" w:evenVBand="0" w:oddHBand="0" w:evenHBand="0" w:firstRowFirstColumn="0" w:firstRowLastColumn="0" w:lastRowFirstColumn="0" w:lastRowLastColumn="0"/>
             </w:pPr>
             <w:r>
-              <w:t xml:space="preserve">Player </w:t>
-            </w:r>
-            <w:r>
-              <w:t>plans turn</w:t>
+              <w:t>System Processes</w:t>
+            </w:r>
+            <w:r>
+              <w:t xml:space="preserve"> turns</w:t>
             </w:r>
           </w:p>
         </w:tc>
@@ -1074,7 +1351,7 @@
               <w:t xml:space="preserve">Describes a player </w:t>
             </w:r>
             <w:r>
-              <w:t>planning their turn</w:t>
+              <w:t>submitting their planned turn</w:t>
             </w:r>
           </w:p>
         </w:tc>
@@ -1101,6 +1378,9 @@
             </w:pPr>
             <w:r>
               <w:t>Player</w:t>
+            </w:r>
+            <w:r>
+              <w:t>, System</w:t>
             </w:r>
           </w:p>
         </w:tc>
@@ -1129,10 +1409,7 @@
               <w:cnfStyle w:val="000000100000" w:firstRow="0" w:lastRow="0" w:firstColumn="0" w:lastColumn="0" w:oddVBand="0" w:evenVBand="0" w:oddHBand="1" w:evenHBand="0" w:firstRowFirstColumn="0" w:firstRowLastColumn="0" w:lastRowFirstColumn="0" w:lastRowLastColumn="0"/>
             </w:pPr>
             <w:r>
-              <w:t>Player has selected a character and spawn</w:t>
-            </w:r>
-            <w:r>
-              <w:t xml:space="preserve"> position</w:t>
+              <w:t>All turns have been submitted</w:t>
             </w:r>
           </w:p>
         </w:tc>
@@ -1158,7 +1435,19 @@
               <w:cnfStyle w:val="000000000000" w:firstRow="0" w:lastRow="0" w:firstColumn="0" w:lastColumn="0" w:oddVBand="0" w:evenVBand="0" w:oddHBand="0" w:evenHBand="0" w:firstRowFirstColumn="0" w:firstRowLastColumn="0" w:lastRowFirstColumn="0" w:lastRowLastColumn="0"/>
             </w:pPr>
             <w:r>
-              <w:t xml:space="preserve">Player is in the game window </w:t>
+              <w:t>Player</w:t>
+            </w:r>
+            <w:r>
+              <w:t>s</w:t>
+            </w:r>
+            <w:r>
+              <w:t xml:space="preserve"> </w:t>
+            </w:r>
+            <w:r>
+              <w:t>are</w:t>
+            </w:r>
+            <w:r>
+              <w:t xml:space="preserve"> in game</w:t>
             </w:r>
           </w:p>
         </w:tc>
@@ -1187,12 +1476,12 @@
               <w:pStyle w:val="ListParagraph"/>
               <w:numPr>
                 <w:ilvl w:val="0"/>
-                <w:numId w:val="4"/>
+                <w:numId w:val="8"/>
               </w:numPr>
               <w:cnfStyle w:val="000000100000" w:firstRow="0" w:lastRow="0" w:firstColumn="0" w:lastColumn="0" w:oddVBand="0" w:evenVBand="0" w:oddHBand="1" w:evenHBand="0" w:firstRowFirstColumn="0" w:firstRowLastColumn="0" w:lastRowFirstColumn="0" w:lastRowLastColumn="0"/>
             </w:pPr>
             <w:r>
-              <w:t>Player selects an action to perform (UC-05 – UC-07)</w:t>
+              <w:t>System randomly chooses a player and executes turns</w:t>
             </w:r>
           </w:p>
           <w:p>
@@ -1200,12 +1489,12 @@
               <w:pStyle w:val="ListParagraph"/>
               <w:numPr>
                 <w:ilvl w:val="0"/>
-                <w:numId w:val="4"/>
+                <w:numId w:val="8"/>
               </w:numPr>
               <w:cnfStyle w:val="000000100000" w:firstRow="0" w:lastRow="0" w:firstColumn="0" w:lastColumn="0" w:oddVBand="0" w:evenVBand="0" w:oddHBand="1" w:evenHBand="0" w:firstRowFirstColumn="0" w:firstRowLastColumn="0" w:lastRowFirstColumn="0" w:lastRowLastColumn="0"/>
             </w:pPr>
             <w:r>
-              <w:t>While Player still has available phases player selects another action</w:t>
+              <w:t>System asks players for input based on their chosen actions</w:t>
             </w:r>
           </w:p>
           <w:p>
@@ -1213,12 +1502,12 @@
               <w:pStyle w:val="ListParagraph"/>
               <w:numPr>
                 <w:ilvl w:val="0"/>
-                <w:numId w:val="4"/>
+                <w:numId w:val="8"/>
               </w:numPr>
               <w:cnfStyle w:val="000000100000" w:firstRow="0" w:lastRow="0" w:firstColumn="0" w:lastColumn="0" w:oddVBand="0" w:evenVBand="0" w:oddHBand="1" w:evenHBand="0" w:firstRowFirstColumn="0" w:firstRowLastColumn="0" w:lastRowFirstColumn="0" w:lastRowLastColumn="0"/>
             </w:pPr>
             <w:r>
-              <w:t>Player sees actions submitted in status log</w:t>
+              <w:t>Players respond to input</w:t>
             </w:r>
           </w:p>
           <w:p>
@@ -1226,12 +1515,18 @@
               <w:pStyle w:val="ListParagraph"/>
               <w:numPr>
                 <w:ilvl w:val="0"/>
-                <w:numId w:val="4"/>
+                <w:numId w:val="8"/>
               </w:numPr>
               <w:cnfStyle w:val="000000100000" w:firstRow="0" w:lastRow="0" w:firstColumn="0" w:lastColumn="0" w:oddVBand="0" w:evenVBand="0" w:oddHBand="1" w:evenHBand="0" w:firstRowFirstColumn="0" w:firstRowLastColumn="0" w:lastRowFirstColumn="0" w:lastRowLastColumn="0"/>
             </w:pPr>
             <w:r>
-              <w:t>Player submits turn</w:t>
+              <w:t xml:space="preserve">Players see their </w:t>
+            </w:r>
+            <w:r>
+              <w:t xml:space="preserve">action </w:t>
+            </w:r>
+            <w:r>
+              <w:t>being displayed and events in the status log</w:t>
             </w:r>
           </w:p>
           <w:p>
@@ -1239,12 +1534,12 @@
               <w:pStyle w:val="ListParagraph"/>
               <w:numPr>
                 <w:ilvl w:val="0"/>
-                <w:numId w:val="4"/>
+                <w:numId w:val="8"/>
               </w:numPr>
               <w:cnfStyle w:val="000000100000" w:firstRow="0" w:lastRow="0" w:firstColumn="0" w:lastColumn="0" w:oddVBand="0" w:evenVBand="0" w:oddHBand="1" w:evenHBand="0" w:firstRowFirstColumn="0" w:firstRowLastColumn="0" w:lastRowFirstColumn="0" w:lastRowLastColumn="0"/>
             </w:pPr>
             <w:r>
-              <w:t>Player sees turn submitted in status log</w:t>
+              <w:t>Players see Monsters spawning on tiles that contain other players</w:t>
             </w:r>
           </w:p>
         </w:tc>
@@ -1271,7 +1566,16 @@
               <w:cnfStyle w:val="000000000000" w:firstRow="0" w:lastRow="0" w:firstColumn="0" w:lastColumn="0" w:oddVBand="0" w:evenVBand="0" w:oddHBand="0" w:evenHBand="0" w:firstRowFirstColumn="0" w:firstRowLastColumn="0" w:lastRowFirstColumn="0" w:lastRowLastColumn="0"/>
             </w:pPr>
             <w:r>
-              <w:t>Alternative 1: Player submits turn before using all phases</w:t>
+              <w:t xml:space="preserve">Alternative 1: </w:t>
+            </w:r>
+            <w:r>
+              <w:t>Player</w:t>
+            </w:r>
+            <w:r>
+              <w:t>s get b</w:t>
+            </w:r>
+            <w:r>
+              <w:t>locked</w:t>
             </w:r>
           </w:p>
           <w:p>
@@ -1281,7 +1585,10 @@
             </w:pPr>
             <w:r>
               <w:tab/>
-              <w:t>A2.1 Player submits turn with extra phases remaining</w:t>
+              <w:t xml:space="preserve">A1.1: </w:t>
+            </w:r>
+            <w:r>
+              <w:t>Players turns get caught off once they are blocked</w:t>
             </w:r>
           </w:p>
           <w:p>
@@ -1290,17 +1597,12 @@
               <w:cnfStyle w:val="000000000000" w:firstRow="0" w:lastRow="0" w:firstColumn="0" w:lastColumn="0" w:oddVBand="0" w:evenVBand="0" w:oddHBand="0" w:evenHBand="0" w:firstRowFirstColumn="0" w:firstRowLastColumn="0" w:lastRowFirstColumn="0" w:lastRowLastColumn="0"/>
             </w:pPr>
             <w:r>
-              <w:t>Alternative 2: Player runs out of Phases</w:t>
-            </w:r>
-          </w:p>
-          <w:p>
-            <w:pPr>
-              <w:ind w:left="45"/>
-              <w:cnfStyle w:val="000000000000" w:firstRow="0" w:lastRow="0" w:firstColumn="0" w:lastColumn="0" w:oddVBand="0" w:evenVBand="0" w:oddHBand="0" w:evenHBand="0" w:firstRowFirstColumn="0" w:firstRowLastColumn="0" w:lastRowFirstColumn="0" w:lastRowLastColumn="0"/>
-            </w:pPr>
-            <w:r>
               <w:tab/>
-              <w:t>B2.1 Player sees all action unavailable (greyed-out)</w:t>
+              <w:t xml:space="preserve">A1.2 Players see the turn was not fully completed and blocked message in </w:t>
+            </w:r>
+            <w:r>
+              <w:tab/>
+              <w:t>status log</w:t>
             </w:r>
           </w:p>
         </w:tc>
@@ -1329,7 +1631,7 @@
               <w:cnfStyle w:val="000000100000" w:firstRow="0" w:lastRow="0" w:firstColumn="0" w:lastColumn="0" w:oddVBand="0" w:evenVBand="0" w:oddHBand="1" w:evenHBand="0" w:firstRowFirstColumn="0" w:firstRowLastColumn="0" w:lastRowFirstColumn="0" w:lastRowLastColumn="0"/>
             </w:pPr>
             <w:r>
-              <w:t>Game sends turn results</w:t>
+              <w:t>Player is no longer able to submit turn or plan actions</w:t>
             </w:r>
           </w:p>
         </w:tc>
@@ -1355,10 +1657,7 @@
               <w:cnfStyle w:val="000000000000" w:firstRow="0" w:lastRow="0" w:firstColumn="0" w:lastColumn="0" w:oddVBand="0" w:evenVBand="0" w:oddHBand="0" w:evenHBand="0" w:firstRowFirstColumn="0" w:firstRowLastColumn="0" w:lastRowFirstColumn="0" w:lastRowLastColumn="0"/>
             </w:pPr>
             <w:r>
-              <w:t xml:space="preserve">Player </w:t>
-            </w:r>
-            <w:r>
-              <w:t>is ready to plan next turn</w:t>
+              <w:t>System transitions to processing combat</w:t>
             </w:r>
           </w:p>
         </w:tc>
@@ -1386,7 +1685,7 @@
           </w:tcPr>
           <w:p>
             <w:r>
-              <w:t>UC-05</w:t>
+              <w:t>UC-06</w:t>
             </w:r>
           </w:p>
         </w:tc>
@@ -1399,10 +1698,7 @@
               <w:cnfStyle w:val="100000000000" w:firstRow="1" w:lastRow="0" w:firstColumn="0" w:lastColumn="0" w:oddVBand="0" w:evenVBand="0" w:oddHBand="0" w:evenHBand="0" w:firstRowFirstColumn="0" w:firstRowLastColumn="0" w:lastRowFirstColumn="0" w:lastRowLastColumn="0"/>
             </w:pPr>
             <w:r>
-              <w:t xml:space="preserve">Player </w:t>
-            </w:r>
-            <w:r>
-              <w:t>plots a Move</w:t>
+              <w:t>Monster Combat</w:t>
             </w:r>
           </w:p>
         </w:tc>
@@ -1431,10 +1727,10 @@
               <w:cnfStyle w:val="000000100000" w:firstRow="0" w:lastRow="0" w:firstColumn="0" w:lastColumn="0" w:oddVBand="0" w:evenVBand="0" w:oddHBand="1" w:evenHBand="0" w:firstRowFirstColumn="0" w:firstRowLastColumn="0" w:lastRowFirstColumn="0" w:lastRowLastColumn="0"/>
             </w:pPr>
             <w:r>
-              <w:t xml:space="preserve">Describes a player </w:t>
-            </w:r>
-            <w:r>
-              <w:t>plotting a move action</w:t>
+              <w:t xml:space="preserve">Describes a </w:t>
+            </w:r>
+            <w:r>
+              <w:t>player seeing the result of the executed turns</w:t>
             </w:r>
           </w:p>
         </w:tc>
@@ -1461,6 +1757,9 @@
             </w:pPr>
             <w:r>
               <w:t>Player</w:t>
+            </w:r>
+            <w:r>
+              <w:t>, System</w:t>
             </w:r>
           </w:p>
         </w:tc>
@@ -1489,10 +1788,7 @@
               <w:cnfStyle w:val="000000100000" w:firstRow="0" w:lastRow="0" w:firstColumn="0" w:lastColumn="0" w:oddVBand="0" w:evenVBand="0" w:oddHBand="1" w:evenHBand="0" w:firstRowFirstColumn="0" w:firstRowLastColumn="0" w:lastRowFirstColumn="0" w:lastRowLastColumn="0"/>
             </w:pPr>
             <w:r>
-              <w:t xml:space="preserve">Player </w:t>
-            </w:r>
-            <w:r>
-              <w:t>has started planning their turn</w:t>
+              <w:t>System has spawned a monster or player has run into Ghosts</w:t>
             </w:r>
           </w:p>
         </w:tc>
@@ -1518,7 +1814,7 @@
               <w:cnfStyle w:val="000000000000" w:firstRow="0" w:lastRow="0" w:firstColumn="0" w:lastColumn="0" w:oddVBand="0" w:evenVBand="0" w:oddHBand="0" w:evenHBand="0" w:firstRowFirstColumn="0" w:firstRowLastColumn="0" w:lastRowFirstColumn="0" w:lastRowLastColumn="0"/>
             </w:pPr>
             <w:r>
-              <w:t>Player is planning turn</w:t>
+              <w:t>N/A</w:t>
             </w:r>
           </w:p>
         </w:tc>
@@ -1547,12 +1843,12 @@
               <w:pStyle w:val="ListParagraph"/>
               <w:numPr>
                 <w:ilvl w:val="0"/>
-                <w:numId w:val="5"/>
+                <w:numId w:val="10"/>
               </w:numPr>
               <w:cnfStyle w:val="000000100000" w:firstRow="0" w:lastRow="0" w:firstColumn="0" w:lastColumn="0" w:oddVBand="0" w:evenVBand="0" w:oddHBand="1" w:evenHBand="0" w:firstRowFirstColumn="0" w:firstRowLastColumn="0" w:lastRowFirstColumn="0" w:lastRowLastColumn="0"/>
             </w:pPr>
             <w:r>
-              <w:t>Player selects the Move action button</w:t>
+              <w:t>System notifies players that monsters has spawned on their clearing and they must fight</w:t>
             </w:r>
           </w:p>
           <w:p>
@@ -1560,12 +1856,18 @@
               <w:pStyle w:val="ListParagraph"/>
               <w:numPr>
                 <w:ilvl w:val="0"/>
-                <w:numId w:val="5"/>
+                <w:numId w:val="10"/>
               </w:numPr>
               <w:cnfStyle w:val="000000100000" w:firstRow="0" w:lastRow="0" w:firstColumn="0" w:lastColumn="0" w:oddVBand="0" w:evenVBand="0" w:oddHBand="1" w:evenHBand="0" w:firstRowFirstColumn="0" w:firstRowLastColumn="0" w:lastRowFirstColumn="0" w:lastRowLastColumn="0"/>
             </w:pPr>
             <w:r>
-              <w:t>Player is shown a dialog with possible destinations</w:t>
+              <w:t>Player</w:t>
+            </w:r>
+            <w:r>
+              <w:t>s</w:t>
+            </w:r>
+            <w:r>
+              <w:t xml:space="preserve"> presses ok</w:t>
             </w:r>
           </w:p>
           <w:p>
@@ -1573,15 +1875,49 @@
               <w:pStyle w:val="ListParagraph"/>
               <w:numPr>
                 <w:ilvl w:val="0"/>
-                <w:numId w:val="5"/>
+                <w:numId w:val="10"/>
               </w:numPr>
               <w:cnfStyle w:val="000000100000" w:firstRow="0" w:lastRow="0" w:firstColumn="0" w:lastColumn="0" w:oddVBand="0" w:evenVBand="0" w:oddHBand="1" w:evenHBand="0" w:firstRowFirstColumn="0" w:firstRowLastColumn="0" w:lastRowFirstColumn="0" w:lastRowLastColumn="0"/>
             </w:pPr>
             <w:r>
-              <w:t>Player chooses a destination and presses ok</w:t>
-            </w:r>
-            <w:r>
-              <w:t xml:space="preserve"> which consumes a phase</w:t>
+              <w:t>Player</w:t>
+            </w:r>
+            <w:r>
+              <w:t xml:space="preserve">s kill the </w:t>
+            </w:r>
+            <w:r>
+              <w:t>monster</w:t>
+            </w:r>
+            <w:r>
+              <w:t>s on their clearing</w:t>
+            </w:r>
+          </w:p>
+          <w:p>
+            <w:pPr>
+              <w:pStyle w:val="ListParagraph"/>
+              <w:numPr>
+                <w:ilvl w:val="0"/>
+                <w:numId w:val="10"/>
+              </w:numPr>
+              <w:cnfStyle w:val="000000100000" w:firstRow="0" w:lastRow="0" w:firstColumn="0" w:lastColumn="0" w:oddVBand="0" w:evenVBand="0" w:oddHBand="1" w:evenHBand="0" w:firstRowFirstColumn="0" w:firstRowLastColumn="0" w:lastRowFirstColumn="0" w:lastRowLastColumn="0"/>
+            </w:pPr>
+            <w:r>
+              <w:t>Player</w:t>
+            </w:r>
+            <w:r>
+              <w:t>s</w:t>
+            </w:r>
+            <w:r>
+              <w:t xml:space="preserve"> gains the fame and notoriety of </w:t>
+            </w:r>
+            <w:r>
+              <w:t>those</w:t>
+            </w:r>
+            <w:r>
+              <w:t xml:space="preserve"> monster</w:t>
+            </w:r>
+            <w:r>
+              <w:t>s</w:t>
             </w:r>
           </w:p>
         </w:tc>
@@ -1608,10 +1944,19 @@
               <w:cnfStyle w:val="000000000000" w:firstRow="0" w:lastRow="0" w:firstColumn="0" w:lastColumn="0" w:oddVBand="0" w:evenVBand="0" w:oddHBand="0" w:evenHBand="0" w:firstRowFirstColumn="0" w:firstRowLastColumn="0" w:lastRowFirstColumn="0" w:lastRowLastColumn="0"/>
             </w:pPr>
             <w:r>
-              <w:t xml:space="preserve">Alternative 1: Player decides to </w:t>
-            </w:r>
-            <w:r>
-              <w:t>cancel</w:t>
+              <w:t>Alternative 1: Player</w:t>
+            </w:r>
+            <w:r>
+              <w:t>s</w:t>
+            </w:r>
+            <w:r>
+              <w:t xml:space="preserve"> </w:t>
+            </w:r>
+            <w:r>
+              <w:t>are</w:t>
+            </w:r>
+            <w:r>
+              <w:t xml:space="preserve"> hidden</w:t>
             </w:r>
           </w:p>
           <w:p>
@@ -1620,17 +1965,14 @@
               <w:cnfStyle w:val="000000000000" w:firstRow="0" w:lastRow="0" w:firstColumn="0" w:lastColumn="0" w:oddVBand="0" w:evenVBand="0" w:oddHBand="0" w:evenHBand="0" w:firstRowFirstColumn="0" w:firstRowLastColumn="0" w:lastRowFirstColumn="0" w:lastRowLastColumn="0"/>
             </w:pPr>
             <w:r>
-              <w:t xml:space="preserve"> </w:t>
-            </w:r>
-            <w:r>
               <w:tab/>
-              <w:t>A3.1</w:t>
-            </w:r>
-            <w:r>
-              <w:t xml:space="preserve">.  Player selects </w:t>
-            </w:r>
-            <w:r>
-              <w:t>“cancel”</w:t>
+              <w:t>A1.1 Player</w:t>
+            </w:r>
+            <w:r>
+              <w:t>s</w:t>
+            </w:r>
+            <w:r>
+              <w:t xml:space="preserve"> decide whether or not to fight combat</w:t>
             </w:r>
           </w:p>
           <w:p>
@@ -1639,70 +1981,20 @@
               <w:cnfStyle w:val="000000000000" w:firstRow="0" w:lastRow="0" w:firstColumn="0" w:lastColumn="0" w:oddVBand="0" w:evenVBand="0" w:oddHBand="0" w:evenHBand="0" w:firstRowFirstColumn="0" w:firstRowLastColumn="0" w:lastRowFirstColumn="0" w:lastRowLastColumn="0"/>
             </w:pPr>
             <w:r>
-              <w:t xml:space="preserve"> </w:t>
-            </w:r>
-            <w:r>
               <w:tab/>
-              <w:t>A3</w:t>
-            </w:r>
-            <w:r>
-              <w:t>.2</w:t>
-            </w:r>
-            <w:r>
-              <w:t xml:space="preserve">.  </w:t>
-            </w:r>
-            <w:r>
-              <w:t>move dialog closes without updating any game state</w:t>
-            </w:r>
-          </w:p>
-          <w:p>
-            <w:pPr>
-              <w:ind w:left="45"/>
-              <w:cnfStyle w:val="000000000000" w:firstRow="0" w:lastRow="0" w:firstColumn="0" w:lastColumn="0" w:oddVBand="0" w:evenVBand="0" w:oddHBand="0" w:evenHBand="0" w:firstRowFirstColumn="0" w:firstRowLastColumn="0" w:lastRowFirstColumn="0" w:lastRowLastColumn="0"/>
-            </w:pPr>
-          </w:p>
-          <w:p>
-            <w:pPr>
-              <w:ind w:left="45"/>
-              <w:cnfStyle w:val="000000000000" w:firstRow="0" w:lastRow="0" w:firstColumn="0" w:lastColumn="0" w:oddVBand="0" w:evenVBand="0" w:oddHBand="0" w:evenHBand="0" w:firstRowFirstColumn="0" w:firstRowLastColumn="0" w:lastRowFirstColumn="0" w:lastRowLastColumn="0"/>
-            </w:pPr>
-            <w:r>
-              <w:t>Alternative 2: player does not have enough phases available to move to a destination</w:t>
-            </w:r>
-          </w:p>
-          <w:p>
-            <w:pPr>
-              <w:ind w:left="45"/>
-              <w:cnfStyle w:val="000000000000" w:firstRow="0" w:lastRow="0" w:firstColumn="0" w:lastColumn="0" w:oddVBand="0" w:evenVBand="0" w:oddHBand="0" w:evenHBand="0" w:firstRowFirstColumn="0" w:firstRowLastColumn="0" w:lastRowFirstColumn="0" w:lastRowLastColumn="0"/>
-            </w:pPr>
-            <w:r>
-              <w:tab/>
-              <w:t>B2.1 Player sees possible destinations with unattainable ones non selectable</w:t>
-            </w:r>
-          </w:p>
-          <w:p>
-            <w:pPr>
-              <w:ind w:left="45"/>
-              <w:cnfStyle w:val="000000000000" w:firstRow="0" w:lastRow="0" w:firstColumn="0" w:lastColumn="0" w:oddVBand="0" w:evenVBand="0" w:oddHBand="0" w:evenHBand="0" w:firstRowFirstColumn="0" w:firstRowLastColumn="0" w:lastRowFirstColumn="0" w:lastRowLastColumn="0"/>
-            </w:pPr>
-          </w:p>
-          <w:p>
-            <w:pPr>
-              <w:ind w:left="45"/>
-              <w:cnfStyle w:val="000000000000" w:firstRow="0" w:lastRow="0" w:firstColumn="0" w:lastColumn="0" w:oddVBand="0" w:evenVBand="0" w:oddHBand="0" w:evenHBand="0" w:firstRowFirstColumn="0" w:firstRowLastColumn="0" w:lastRowFirstColumn="0" w:lastRowLastColumn="0"/>
-            </w:pPr>
-            <w:r>
-              <w:t>Alternative 3: Player selects a destination that require more than one phase</w:t>
-            </w:r>
-          </w:p>
-          <w:p>
-            <w:pPr>
-              <w:ind w:left="45"/>
-              <w:cnfStyle w:val="000000000000" w:firstRow="0" w:lastRow="0" w:firstColumn="0" w:lastColumn="0" w:oddVBand="0" w:evenVBand="0" w:oddHBand="0" w:evenHBand="0" w:firstRowFirstColumn="0" w:firstRowLastColumn="0" w:lastRowFirstColumn="0" w:lastRowLastColumn="0"/>
-            </w:pPr>
-            <w:r>
-              <w:tab/>
-              <w:t>C3.1 consumes multiple phases</w:t>
+              <w:t>A1.2 Player</w:t>
+            </w:r>
+            <w:r>
+              <w:t>s</w:t>
+            </w:r>
+            <w:r>
+              <w:t xml:space="preserve"> sees </w:t>
+            </w:r>
+            <w:r>
+              <w:t xml:space="preserve">the </w:t>
+            </w:r>
+            <w:r>
+              <w:t>result of their decision</w:t>
             </w:r>
           </w:p>
         </w:tc>
@@ -1731,7 +2023,10 @@
               <w:cnfStyle w:val="000000100000" w:firstRow="0" w:lastRow="0" w:firstColumn="0" w:lastColumn="0" w:oddVBand="0" w:evenVBand="0" w:oddHBand="1" w:evenHBand="0" w:firstRowFirstColumn="0" w:firstRowLastColumn="0" w:lastRowFirstColumn="0" w:lastRowLastColumn="0"/>
             </w:pPr>
             <w:r>
-              <w:t xml:space="preserve">Player available phases is reduced, player is able to submit turn or </w:t>
+              <w:t>System can now handle</w:t>
+            </w:r>
+            <w:r>
+              <w:t xml:space="preserve"> Player Combat</w:t>
             </w:r>
           </w:p>
         </w:tc>
@@ -1757,10 +2052,7 @@
               <w:cnfStyle w:val="000000000000" w:firstRow="0" w:lastRow="0" w:firstColumn="0" w:lastColumn="0" w:oddVBand="0" w:evenVBand="0" w:oddHBand="0" w:evenHBand="0" w:firstRowFirstColumn="0" w:firstRowLastColumn="0" w:lastRowFirstColumn="0" w:lastRowLastColumn="0"/>
             </w:pPr>
             <w:r>
-              <w:t xml:space="preserve">Player </w:t>
-            </w:r>
-            <w:r>
-              <w:t>has used at least one phase for a move</w:t>
+              <w:t>System can now handle player Combat</w:t>
             </w:r>
           </w:p>
         </w:tc>
@@ -1788,7 +2080,7 @@
           </w:tcPr>
           <w:p>
             <w:r>
-              <w:t>UC-06</w:t>
+              <w:t>UC-07</w:t>
             </w:r>
           </w:p>
         </w:tc>
@@ -1801,10 +2093,7 @@
               <w:cnfStyle w:val="100000000000" w:firstRow="1" w:lastRow="0" w:firstColumn="0" w:lastColumn="0" w:oddVBand="0" w:evenVBand="0" w:oddHBand="0" w:evenHBand="0" w:firstRowFirstColumn="0" w:firstRowLastColumn="0" w:lastRowFirstColumn="0" w:lastRowLastColumn="0"/>
             </w:pPr>
             <w:r>
-              <w:t xml:space="preserve">Player </w:t>
-            </w:r>
-            <w:r>
-              <w:t>attempts to hide</w:t>
+              <w:t>Player Combat: Encounter</w:t>
             </w:r>
           </w:p>
         </w:tc>
@@ -1833,10 +2122,10 @@
               <w:cnfStyle w:val="000000100000" w:firstRow="0" w:lastRow="0" w:firstColumn="0" w:lastColumn="0" w:oddVBand="0" w:evenVBand="0" w:oddHBand="1" w:evenHBand="0" w:firstRowFirstColumn="0" w:firstRowLastColumn="0" w:lastRowFirstColumn="0" w:lastRowLastColumn="0"/>
             </w:pPr>
             <w:r>
-              <w:t xml:space="preserve">Describes a player </w:t>
-            </w:r>
-            <w:r>
-              <w:t>attempting to hide</w:t>
+              <w:t xml:space="preserve">Describes </w:t>
+            </w:r>
+            <w:r>
+              <w:t>a player fighting another player in combat</w:t>
             </w:r>
           </w:p>
         </w:tc>
@@ -1863,6 +2152,12 @@
             </w:pPr>
             <w:r>
               <w:t>Player</w:t>
+            </w:r>
+            <w:r>
+              <w:t>s</w:t>
+            </w:r>
+            <w:r>
+              <w:t>, System</w:t>
             </w:r>
           </w:p>
         </w:tc>
@@ -1891,19 +2186,23 @@
               <w:cnfStyle w:val="000000100000" w:firstRow="0" w:lastRow="0" w:firstColumn="0" w:lastColumn="0" w:oddVBand="0" w:evenVBand="0" w:oddHBand="1" w:evenHBand="0" w:firstRowFirstColumn="0" w:firstRowLastColumn="0" w:lastRowFirstColumn="0" w:lastRowLastColumn="0"/>
             </w:pPr>
             <w:r>
-              <w:t>Player has started planning their turn</w:t>
-            </w:r>
-          </w:p>
-        </w:tc>
-      </w:tr>
-      <w:tr>
-        <w:tc>
-          <w:tcPr>
-            <w:cnfStyle w:val="001000000000" w:firstRow="0" w:lastRow="0" w:firstColumn="1" w:lastColumn="0" w:oddVBand="0" w:evenVBand="0" w:oddHBand="0" w:evenHBand="0" w:firstRowFirstColumn="0" w:firstRowLastColumn="0" w:lastRowFirstColumn="0" w:lastRowLastColumn="0"/>
-            <w:tcW w:w="2093" w:type="dxa"/>
-          </w:tcPr>
-          <w:p>
-            <w:r>
+              <w:t>Monster</w:t>
+            </w:r>
+            <w:r>
+              <w:t xml:space="preserve"> Combat has completed</w:t>
+            </w:r>
+          </w:p>
+        </w:tc>
+      </w:tr>
+      <w:tr>
+        <w:tc>
+          <w:tcPr>
+            <w:cnfStyle w:val="001000000000" w:firstRow="0" w:lastRow="0" w:firstColumn="1" w:lastColumn="0" w:oddVBand="0" w:evenVBand="0" w:oddHBand="0" w:evenHBand="0" w:firstRowFirstColumn="0" w:firstRowLastColumn="0" w:lastRowFirstColumn="0" w:lastRowLastColumn="0"/>
+            <w:tcW w:w="2093" w:type="dxa"/>
+          </w:tcPr>
+          <w:p>
+            <w:r>
+              <w:lastRenderedPageBreak/>
               <w:t>Pre-Condition</w:t>
             </w:r>
           </w:p>
@@ -1917,7 +2216,7 @@
               <w:cnfStyle w:val="000000000000" w:firstRow="0" w:lastRow="0" w:firstColumn="0" w:lastColumn="0" w:oddVBand="0" w:evenVBand="0" w:oddHBand="0" w:evenHBand="0" w:firstRowFirstColumn="0" w:firstRowLastColumn="0" w:lastRowFirstColumn="0" w:lastRowLastColumn="0"/>
             </w:pPr>
             <w:r>
-              <w:t>Player is planning turn</w:t>
+              <w:t>Two Players are in the same clearing</w:t>
             </w:r>
           </w:p>
         </w:tc>
@@ -1946,28 +2245,82 @@
               <w:pStyle w:val="ListParagraph"/>
               <w:numPr>
                 <w:ilvl w:val="0"/>
-                <w:numId w:val="6"/>
+                <w:numId w:val="11"/>
               </w:numPr>
               <w:cnfStyle w:val="000000100000" w:firstRow="0" w:lastRow="0" w:firstColumn="0" w:lastColumn="0" w:oddVBand="0" w:evenVBand="0" w:oddHBand="1" w:evenHBand="0" w:firstRowFirstColumn="0" w:firstRowLastColumn="0" w:lastRowFirstColumn="0" w:lastRowLastColumn="0"/>
             </w:pPr>
             <w:r>
-              <w:t xml:space="preserve">Player </w:t>
-            </w:r>
-            <w:r>
-              <w:t>selects the Hide Action button</w:t>
-            </w:r>
-          </w:p>
-        </w:tc>
-      </w:tr>
-      <w:tr>
-        <w:tc>
-          <w:tcPr>
-            <w:cnfStyle w:val="001000000000" w:firstRow="0" w:lastRow="0" w:firstColumn="1" w:lastColumn="0" w:oddVBand="0" w:evenVBand="0" w:oddHBand="0" w:evenHBand="0" w:firstRowFirstColumn="0" w:firstRowLastColumn="0" w:lastRowFirstColumn="0" w:lastRowLastColumn="0"/>
-            <w:tcW w:w="2093" w:type="dxa"/>
-          </w:tcPr>
-          <w:p>
-            <w:r>
-              <w:lastRenderedPageBreak/>
+              <w:t>Players are placed into combat mode by system</w:t>
+            </w:r>
+          </w:p>
+          <w:p>
+            <w:pPr>
+              <w:pStyle w:val="ListParagraph"/>
+              <w:numPr>
+                <w:ilvl w:val="0"/>
+                <w:numId w:val="11"/>
+              </w:numPr>
+              <w:cnfStyle w:val="000000100000" w:firstRow="0" w:lastRow="0" w:firstColumn="0" w:lastColumn="0" w:oddVBand="0" w:evenVBand="0" w:oddHBand="1" w:evenHBand="0" w:firstRowFirstColumn="0" w:firstRowLastColumn="0" w:lastRowFirstColumn="0" w:lastRowLastColumn="0"/>
+            </w:pPr>
+            <w:r>
+              <w:t xml:space="preserve">Players </w:t>
+            </w:r>
+            <w:r>
+              <w:t>select move chits</w:t>
+            </w:r>
+          </w:p>
+          <w:p>
+            <w:pPr>
+              <w:pStyle w:val="ListParagraph"/>
+              <w:numPr>
+                <w:ilvl w:val="0"/>
+                <w:numId w:val="11"/>
+              </w:numPr>
+              <w:cnfStyle w:val="000000100000" w:firstRow="0" w:lastRow="0" w:firstColumn="0" w:lastColumn="0" w:oddVBand="0" w:evenVBand="0" w:oddHBand="1" w:evenHBand="0" w:firstRowFirstColumn="0" w:firstRowLastColumn="0" w:lastRowFirstColumn="0" w:lastRowLastColumn="0"/>
+            </w:pPr>
+            <w:r>
+              <w:t xml:space="preserve">Players </w:t>
+            </w:r>
+            <w:r>
+              <w:t>decides to fight</w:t>
+            </w:r>
+          </w:p>
+          <w:p>
+            <w:pPr>
+              <w:pStyle w:val="ListParagraph"/>
+              <w:numPr>
+                <w:ilvl w:val="0"/>
+                <w:numId w:val="11"/>
+              </w:numPr>
+              <w:cnfStyle w:val="000000100000" w:firstRow="0" w:lastRow="0" w:firstColumn="0" w:lastColumn="0" w:oddVBand="0" w:evenVBand="0" w:oddHBand="1" w:evenHBand="0" w:firstRowFirstColumn="0" w:firstRowLastColumn="0" w:lastRowFirstColumn="0" w:lastRowLastColumn="0"/>
+            </w:pPr>
+            <w:r>
+              <w:t>Players submit their encounter</w:t>
+            </w:r>
+          </w:p>
+          <w:p>
+            <w:pPr>
+              <w:pStyle w:val="ListParagraph"/>
+              <w:numPr>
+                <w:ilvl w:val="0"/>
+                <w:numId w:val="11"/>
+              </w:numPr>
+              <w:cnfStyle w:val="000000100000" w:firstRow="0" w:lastRow="0" w:firstColumn="0" w:lastColumn="0" w:oddVBand="0" w:evenVBand="0" w:oddHBand="1" w:evenHBand="0" w:firstRowFirstColumn="0" w:firstRowLastColumn="0" w:lastRowFirstColumn="0" w:lastRowLastColumn="0"/>
+            </w:pPr>
+            <w:r>
+              <w:t>System processes encounter</w:t>
+            </w:r>
+          </w:p>
+        </w:tc>
+      </w:tr>
+      <w:tr>
+        <w:tc>
+          <w:tcPr>
+            <w:cnfStyle w:val="001000000000" w:firstRow="0" w:lastRow="0" w:firstColumn="1" w:lastColumn="0" w:oddVBand="0" w:evenVBand="0" w:oddHBand="0" w:evenHBand="0" w:firstRowFirstColumn="0" w:firstRowLastColumn="0" w:lastRowFirstColumn="0" w:lastRowLastColumn="0"/>
+            <w:tcW w:w="2093" w:type="dxa"/>
+          </w:tcPr>
+          <w:p>
+            <w:r>
               <w:t>Alternative Scenario</w:t>
             </w:r>
           </w:p>
@@ -1982,7 +2335,36 @@
               <w:cnfStyle w:val="000000000000" w:firstRow="0" w:lastRow="0" w:firstColumn="0" w:lastColumn="0" w:oddVBand="0" w:evenVBand="0" w:oddHBand="0" w:evenHBand="0" w:firstRowFirstColumn="0" w:firstRowLastColumn="0" w:lastRowFirstColumn="0" w:lastRowLastColumn="0"/>
             </w:pPr>
             <w:r>
-              <w:t>N/A</w:t>
+              <w:t xml:space="preserve">Alternative 1: </w:t>
+            </w:r>
+            <w:r>
+              <w:t>Players decide to run away</w:t>
+            </w:r>
+          </w:p>
+          <w:p>
+            <w:pPr>
+              <w:ind w:left="45"/>
+              <w:cnfStyle w:val="000000000000" w:firstRow="0" w:lastRow="0" w:firstColumn="0" w:lastColumn="0" w:oddVBand="0" w:evenVBand="0" w:oddHBand="0" w:evenHBand="0" w:firstRowFirstColumn="0" w:firstRowLastColumn="0" w:lastRowFirstColumn="0" w:lastRowLastColumn="0"/>
+            </w:pPr>
+            <w:r>
+              <w:tab/>
+              <w:t xml:space="preserve">A1.1 </w:t>
+            </w:r>
+            <w:r>
+              <w:t>System determine whether a player is successful in running away</w:t>
+            </w:r>
+          </w:p>
+          <w:p>
+            <w:pPr>
+              <w:ind w:left="45"/>
+              <w:cnfStyle w:val="000000000000" w:firstRow="0" w:lastRow="0" w:firstColumn="0" w:lastColumn="0" w:oddVBand="0" w:evenVBand="0" w:oddHBand="0" w:evenHBand="0" w:firstRowFirstColumn="0" w:firstRowLastColumn="0" w:lastRowFirstColumn="0" w:lastRowLastColumn="0"/>
+            </w:pPr>
+            <w:r>
+              <w:tab/>
+              <w:t xml:space="preserve">A1.2 Players </w:t>
+            </w:r>
+            <w:r>
+              <w:t>is notified the result</w:t>
             </w:r>
           </w:p>
         </w:tc>
@@ -2011,7 +2393,7 @@
               <w:cnfStyle w:val="000000100000" w:firstRow="0" w:lastRow="0" w:firstColumn="0" w:lastColumn="0" w:oddVBand="0" w:evenVBand="0" w:oddHBand="1" w:evenHBand="0" w:firstRowFirstColumn="0" w:firstRowLastColumn="0" w:lastRowFirstColumn="0" w:lastRowLastColumn="0"/>
             </w:pPr>
             <w:r>
-              <w:t>Players available phases is reduced by 1</w:t>
+              <w:t>System determines players have to fight</w:t>
             </w:r>
           </w:p>
         </w:tc>
@@ -2037,10 +2419,7 @@
               <w:cnfStyle w:val="000000000000" w:firstRow="0" w:lastRow="0" w:firstColumn="0" w:lastColumn="0" w:oddVBand="0" w:evenVBand="0" w:oddHBand="0" w:evenHBand="0" w:firstRowFirstColumn="0" w:firstRowLastColumn="0" w:lastRowFirstColumn="0" w:lastRowLastColumn="0"/>
             </w:pPr>
             <w:r>
-              <w:t xml:space="preserve">Player has used one phase for a </w:t>
-            </w:r>
-            <w:r>
-              <w:t>hide</w:t>
+              <w:t>Players enter Melee stage</w:t>
             </w:r>
           </w:p>
         </w:tc>
@@ -2068,7 +2447,10 @@
           </w:tcPr>
           <w:p>
             <w:r>
-              <w:t>UC-07</w:t>
+              <w:t>UC</w:t>
+            </w:r>
+            <w:r>
+              <w:t>-08</w:t>
             </w:r>
           </w:p>
         </w:tc>
@@ -2081,7 +2463,10 @@
               <w:cnfStyle w:val="100000000000" w:firstRow="1" w:lastRow="0" w:firstColumn="0" w:lastColumn="0" w:oddVBand="0" w:evenVBand="0" w:oddHBand="0" w:evenHBand="0" w:firstRowFirstColumn="0" w:firstRowLastColumn="0" w:lastRowFirstColumn="0" w:lastRowLastColumn="0"/>
             </w:pPr>
             <w:r>
-              <w:t>Player plans a search</w:t>
+              <w:t xml:space="preserve">Player Combat: </w:t>
+            </w:r>
+            <w:r>
+              <w:t>Melee</w:t>
             </w:r>
           </w:p>
         </w:tc>
@@ -2110,7 +2495,7 @@
               <w:cnfStyle w:val="000000100000" w:firstRow="0" w:lastRow="0" w:firstColumn="0" w:lastColumn="0" w:oddVBand="0" w:evenVBand="0" w:oddHBand="1" w:evenHBand="0" w:firstRowFirstColumn="0" w:firstRowLastColumn="0" w:lastRowFirstColumn="0" w:lastRowLastColumn="0"/>
             </w:pPr>
             <w:r>
-              <w:t>Describes a player planning a search Action</w:t>
+              <w:t>Describes a player fighting another player in combat</w:t>
             </w:r>
           </w:p>
         </w:tc>
@@ -2136,7 +2521,7 @@
               <w:cnfStyle w:val="000000000000" w:firstRow="0" w:lastRow="0" w:firstColumn="0" w:lastColumn="0" w:oddVBand="0" w:evenVBand="0" w:oddHBand="0" w:evenHBand="0" w:firstRowFirstColumn="0" w:firstRowLastColumn="0" w:lastRowFirstColumn="0" w:lastRowLastColumn="0"/>
             </w:pPr>
             <w:r>
-              <w:t>Player</w:t>
+              <w:t>Players, System</w:t>
             </w:r>
           </w:p>
         </w:tc>
@@ -2165,7 +2550,10 @@
               <w:cnfStyle w:val="000000100000" w:firstRow="0" w:lastRow="0" w:firstColumn="0" w:lastColumn="0" w:oddVBand="0" w:evenVBand="0" w:oddHBand="1" w:evenHBand="0" w:firstRowFirstColumn="0" w:firstRowLastColumn="0" w:lastRowFirstColumn="0" w:lastRowLastColumn="0"/>
             </w:pPr>
             <w:r>
-              <w:t>Player has started planning their turn</w:t>
+              <w:t xml:space="preserve">System has processed encounter </w:t>
+            </w:r>
+            <w:r>
+              <w:t>stage</w:t>
             </w:r>
           </w:p>
         </w:tc>
@@ -2191,7 +2579,7 @@
               <w:cnfStyle w:val="000000000000" w:firstRow="0" w:lastRow="0" w:firstColumn="0" w:lastColumn="0" w:oddVBand="0" w:evenVBand="0" w:oddHBand="0" w:evenHBand="0" w:firstRowFirstColumn="0" w:firstRowLastColumn="0" w:lastRowFirstColumn="0" w:lastRowLastColumn="0"/>
             </w:pPr>
             <w:r>
-              <w:t>Player is planning turn</w:t>
+              <w:t>Players forced to fight</w:t>
             </w:r>
           </w:p>
         </w:tc>
@@ -2220,12 +2608,54 @@
               <w:pStyle w:val="ListParagraph"/>
               <w:numPr>
                 <w:ilvl w:val="0"/>
-                <w:numId w:val="7"/>
+                <w:numId w:val="12"/>
               </w:numPr>
               <w:cnfStyle w:val="000000100000" w:firstRow="0" w:lastRow="0" w:firstColumn="0" w:lastColumn="0" w:oddVBand="0" w:evenVBand="0" w:oddHBand="1" w:evenHBand="0" w:firstRowFirstColumn="0" w:firstRowLastColumn="0" w:lastRowFirstColumn="0" w:lastRowLastColumn="0"/>
             </w:pPr>
             <w:r>
-              <w:t>Player selects the Search Action</w:t>
+              <w:t>Players choose their attack and move counter</w:t>
+            </w:r>
+          </w:p>
+          <w:p>
+            <w:pPr>
+              <w:pStyle w:val="ListParagraph"/>
+              <w:numPr>
+                <w:ilvl w:val="0"/>
+                <w:numId w:val="12"/>
+              </w:numPr>
+              <w:cnfStyle w:val="000000100000" w:firstRow="0" w:lastRow="0" w:firstColumn="0" w:lastColumn="0" w:oddVBand="0" w:evenVBand="0" w:oddHBand="1" w:evenHBand="0" w:firstRowFirstColumn="0" w:firstRowLastColumn="0" w:lastRowFirstColumn="0" w:lastRowLastColumn="0"/>
+            </w:pPr>
+            <w:r>
+              <w:t>Players choose how to attack and move</w:t>
+            </w:r>
+          </w:p>
+          <w:p>
+            <w:pPr>
+              <w:pStyle w:val="ListParagraph"/>
+              <w:numPr>
+                <w:ilvl w:val="0"/>
+                <w:numId w:val="12"/>
+              </w:numPr>
+              <w:cnfStyle w:val="000000100000" w:firstRow="0" w:lastRow="0" w:firstColumn="0" w:lastColumn="0" w:oddVBand="0" w:evenVBand="0" w:oddHBand="1" w:evenHBand="0" w:firstRowFirstColumn="0" w:firstRowLastColumn="0" w:lastRowFirstColumn="0" w:lastRowLastColumn="0"/>
+            </w:pPr>
+            <w:r>
+              <w:t>Players choose where to place their shield</w:t>
+            </w:r>
+          </w:p>
+          <w:p>
+            <w:pPr>
+              <w:pStyle w:val="ListParagraph"/>
+              <w:numPr>
+                <w:ilvl w:val="0"/>
+                <w:numId w:val="12"/>
+              </w:numPr>
+              <w:cnfStyle w:val="000000100000" w:firstRow="0" w:lastRow="0" w:firstColumn="0" w:lastColumn="0" w:oddVBand="0" w:evenVBand="0" w:oddHBand="1" w:evenHBand="0" w:firstRowFirstColumn="0" w:firstRowLastColumn="0" w:lastRowFirstColumn="0" w:lastRowLastColumn="0"/>
+            </w:pPr>
+            <w:r>
+              <w:t xml:space="preserve">System processes </w:t>
+            </w:r>
+            <w:r>
+              <w:t>Melee</w:t>
             </w:r>
           </w:p>
         </w:tc>
@@ -2252,8 +2682,30 @@
               <w:cnfStyle w:val="000000000000" w:firstRow="0" w:lastRow="0" w:firstColumn="0" w:lastColumn="0" w:oddVBand="0" w:evenVBand="0" w:oddHBand="0" w:evenHBand="0" w:firstRowFirstColumn="0" w:firstRowLastColumn="0" w:lastRowFirstColumn="0" w:lastRowLastColumn="0"/>
             </w:pPr>
             <w:r>
-              <w:t>N/A</w:t>
-            </w:r>
+              <w:t xml:space="preserve">Alternative 1: </w:t>
+            </w:r>
+            <w:r>
+              <w:t>Players do not have shields</w:t>
+            </w:r>
+          </w:p>
+          <w:p>
+            <w:pPr>
+              <w:ind w:left="45"/>
+              <w:cnfStyle w:val="000000000000" w:firstRow="0" w:lastRow="0" w:firstColumn="0" w:lastColumn="0" w:oddVBand="0" w:evenVBand="0" w:oddHBand="0" w:evenHBand="0" w:firstRowFirstColumn="0" w:firstRowLastColumn="0" w:lastRowFirstColumn="0" w:lastRowLastColumn="0"/>
+            </w:pPr>
+            <w:r>
+              <w:tab/>
+              <w:t xml:space="preserve">A1.1 </w:t>
+            </w:r>
+            <w:r>
+              <w:t>Players does not see the shield option</w:t>
+            </w:r>
+          </w:p>
+          <w:p>
+            <w:pPr>
+              <w:ind w:left="45"/>
+              <w:cnfStyle w:val="000000000000" w:firstRow="0" w:lastRow="0" w:firstColumn="0" w:lastColumn="0" w:oddVBand="0" w:evenVBand="0" w:oddHBand="0" w:evenHBand="0" w:firstRowFirstColumn="0" w:firstRowLastColumn="0" w:lastRowFirstColumn="0" w:lastRowLastColumn="0"/>
+            </w:pPr>
           </w:p>
         </w:tc>
       </w:tr>
@@ -2281,7 +2733,7 @@
               <w:cnfStyle w:val="000000100000" w:firstRow="0" w:lastRow="0" w:firstColumn="0" w:lastColumn="0" w:oddVBand="0" w:evenVBand="0" w:oddHBand="1" w:evenHBand="0" w:firstRowFirstColumn="0" w:firstRowLastColumn="0" w:lastRowFirstColumn="0" w:lastRowLastColumn="0"/>
             </w:pPr>
             <w:r>
-              <w:t>Players available phases is reduced by 1</w:t>
+              <w:t>System determines outcome of melee</w:t>
             </w:r>
           </w:p>
         </w:tc>
@@ -2307,10 +2759,10 @@
               <w:cnfStyle w:val="000000000000" w:firstRow="0" w:lastRow="0" w:firstColumn="0" w:lastColumn="0" w:oddVBand="0" w:evenVBand="0" w:oddHBand="0" w:evenHBand="0" w:firstRowFirstColumn="0" w:firstRowLastColumn="0" w:lastRowFirstColumn="0" w:lastRowLastColumn="0"/>
             </w:pPr>
             <w:r>
-              <w:t xml:space="preserve">Player has used one phase for a </w:t>
-            </w:r>
-            <w:r>
-              <w:t>search</w:t>
+              <w:t xml:space="preserve">Players enter </w:t>
+            </w:r>
+            <w:r>
+              <w:t>Resolve Stage</w:t>
             </w:r>
           </w:p>
         </w:tc>
@@ -2338,7 +2790,10 @@
           </w:tcPr>
           <w:p>
             <w:r>
-              <w:t>UC-08</w:t>
+              <w:t>UC</w:t>
+            </w:r>
+            <w:r>
+              <w:t>-09</w:t>
             </w:r>
           </w:p>
         </w:tc>
@@ -2351,10 +2806,10 @@
               <w:cnfStyle w:val="100000000000" w:firstRow="1" w:lastRow="0" w:firstColumn="0" w:lastColumn="0" w:oddVBand="0" w:evenVBand="0" w:oddHBand="0" w:evenHBand="0" w:firstRowFirstColumn="0" w:firstRowLastColumn="0" w:lastRowFirstColumn="0" w:lastRowLastColumn="0"/>
             </w:pPr>
             <w:r>
-              <w:t xml:space="preserve">Player </w:t>
-            </w:r>
-            <w:r>
-              <w:t>submits Turn</w:t>
+              <w:t xml:space="preserve">Player Combat: </w:t>
+            </w:r>
+            <w:r>
+              <w:t>Resolve</w:t>
             </w:r>
           </w:p>
         </w:tc>
@@ -2383,10 +2838,7 @@
               <w:cnfStyle w:val="000000100000" w:firstRow="0" w:lastRow="0" w:firstColumn="0" w:lastColumn="0" w:oddVBand="0" w:evenVBand="0" w:oddHBand="1" w:evenHBand="0" w:firstRowFirstColumn="0" w:firstRowLastColumn="0" w:lastRowFirstColumn="0" w:lastRowLastColumn="0"/>
             </w:pPr>
             <w:r>
-              <w:t xml:space="preserve">Describes a player </w:t>
-            </w:r>
-            <w:r>
-              <w:t>submitting their planned turn</w:t>
+              <w:t>Describes a player fighting another player in combat</w:t>
             </w:r>
           </w:p>
         </w:tc>
@@ -2412,7 +2864,7 @@
               <w:cnfStyle w:val="000000000000" w:firstRow="0" w:lastRow="0" w:firstColumn="0" w:lastColumn="0" w:oddVBand="0" w:evenVBand="0" w:oddHBand="0" w:evenHBand="0" w:firstRowFirstColumn="0" w:firstRowLastColumn="0" w:lastRowFirstColumn="0" w:lastRowLastColumn="0"/>
             </w:pPr>
             <w:r>
-              <w:t>Player</w:t>
+              <w:t>Players, System</w:t>
             </w:r>
           </w:p>
         </w:tc>
@@ -2441,7 +2893,10 @@
               <w:cnfStyle w:val="000000100000" w:firstRow="0" w:lastRow="0" w:firstColumn="0" w:lastColumn="0" w:oddVBand="0" w:evenVBand="0" w:oddHBand="1" w:evenHBand="0" w:firstRowFirstColumn="0" w:firstRowLastColumn="0" w:lastRowFirstColumn="0" w:lastRowLastColumn="0"/>
             </w:pPr>
             <w:r>
-              <w:t>N/A</w:t>
+              <w:t xml:space="preserve">System has processed </w:t>
+            </w:r>
+            <w:r>
+              <w:t>melee stage</w:t>
             </w:r>
           </w:p>
         </w:tc>
@@ -2467,10 +2922,10 @@
               <w:cnfStyle w:val="000000000000" w:firstRow="0" w:lastRow="0" w:firstColumn="0" w:lastColumn="0" w:oddVBand="0" w:evenVBand="0" w:oddHBand="0" w:evenHBand="0" w:firstRowFirstColumn="0" w:firstRowLastColumn="0" w:lastRowFirstColumn="0" w:lastRowLastColumn="0"/>
             </w:pPr>
             <w:r>
-              <w:t xml:space="preserve">Player </w:t>
-            </w:r>
-            <w:r>
-              <w:t>is in game</w:t>
+              <w:t xml:space="preserve">Players </w:t>
+            </w:r>
+            <w:r>
+              <w:t>fought melee</w:t>
             </w:r>
           </w:p>
         </w:tc>
@@ -2499,15 +2954,57 @@
               <w:pStyle w:val="ListParagraph"/>
               <w:numPr>
                 <w:ilvl w:val="0"/>
-                <w:numId w:val="8"/>
+                <w:numId w:val="13"/>
               </w:numPr>
               <w:cnfStyle w:val="000000100000" w:firstRow="0" w:lastRow="0" w:firstColumn="0" w:lastColumn="0" w:oddVBand="0" w:evenVBand="0" w:oddHBand="1" w:evenHBand="0" w:firstRowFirstColumn="0" w:firstRowLastColumn="0" w:lastRowFirstColumn="0" w:lastRowLastColumn="0"/>
             </w:pPr>
             <w:r>
-              <w:t xml:space="preserve">Player selects the </w:t>
-            </w:r>
-            <w:r>
-              <w:t>submit button</w:t>
+              <w:t>System informs players of results</w:t>
+            </w:r>
+          </w:p>
+          <w:p>
+            <w:pPr>
+              <w:pStyle w:val="ListParagraph"/>
+              <w:numPr>
+                <w:ilvl w:val="0"/>
+                <w:numId w:val="13"/>
+              </w:numPr>
+              <w:cnfStyle w:val="000000100000" w:firstRow="0" w:lastRow="0" w:firstColumn="0" w:lastColumn="0" w:oddVBand="0" w:evenVBand="0" w:oddHBand="1" w:evenHBand="0" w:firstRowFirstColumn="0" w:firstRowLastColumn="0" w:lastRowFirstColumn="0" w:lastRowLastColumn="0"/>
+            </w:pPr>
+            <w:r>
+              <w:t>Players see that they are wounded</w:t>
+            </w:r>
+          </w:p>
+          <w:p>
+            <w:pPr>
+              <w:pStyle w:val="ListParagraph"/>
+              <w:numPr>
+                <w:ilvl w:val="0"/>
+                <w:numId w:val="13"/>
+              </w:numPr>
+              <w:cnfStyle w:val="000000100000" w:firstRow="0" w:lastRow="0" w:firstColumn="0" w:lastColumn="0" w:oddVBand="0" w:evenVBand="0" w:oddHBand="1" w:evenHBand="0" w:firstRowFirstColumn="0" w:firstRowLastColumn="0" w:lastRowFirstColumn="0" w:lastRowLastColumn="0"/>
+            </w:pPr>
+            <w:r>
+              <w:t xml:space="preserve">Players </w:t>
+            </w:r>
+            <w:r>
+              <w:t>select counters to wound</w:t>
+            </w:r>
+          </w:p>
+          <w:p>
+            <w:pPr>
+              <w:pStyle w:val="ListParagraph"/>
+              <w:numPr>
+                <w:ilvl w:val="0"/>
+                <w:numId w:val="13"/>
+              </w:numPr>
+              <w:cnfStyle w:val="000000100000" w:firstRow="0" w:lastRow="0" w:firstColumn="0" w:lastColumn="0" w:oddVBand="0" w:evenVBand="0" w:oddHBand="1" w:evenHBand="0" w:firstRowFirstColumn="0" w:firstRowLastColumn="0" w:lastRowFirstColumn="0" w:lastRowLastColumn="0"/>
+            </w:pPr>
+            <w:r>
+              <w:t xml:space="preserve">System </w:t>
+            </w:r>
+            <w:r>
+              <w:t>processes wounded counter and goes to encounter step</w:t>
             </w:r>
           </w:p>
         </w:tc>
@@ -2534,7 +3031,10 @@
               <w:cnfStyle w:val="000000000000" w:firstRow="0" w:lastRow="0" w:firstColumn="0" w:lastColumn="0" w:oddVBand="0" w:evenVBand="0" w:oddHBand="0" w:evenHBand="0" w:firstRowFirstColumn="0" w:firstRowLastColumn="0" w:lastRowFirstColumn="0" w:lastRowLastColumn="0"/>
             </w:pPr>
             <w:r>
-              <w:t>Alternative 1: Server set to Cheat mode</w:t>
+              <w:t xml:space="preserve">Alternative 1: </w:t>
+            </w:r>
+            <w:r>
+              <w:t>Players die</w:t>
             </w:r>
           </w:p>
           <w:p>
@@ -2544,7 +3044,91 @@
             </w:pPr>
             <w:r>
               <w:tab/>
-              <w:t>A1.1: When Dice Roll Required, Admin inputs the value for the dice rolled</w:t>
+              <w:t xml:space="preserve">A1.1 Players </w:t>
+            </w:r>
+            <w:r>
+              <w:t>inform that they have died</w:t>
+            </w:r>
+          </w:p>
+          <w:p>
+            <w:pPr>
+              <w:ind w:left="45"/>
+              <w:cnfStyle w:val="000000000000" w:firstRow="0" w:lastRow="0" w:firstColumn="0" w:lastColumn="0" w:oddVBand="0" w:evenVBand="0" w:oddHBand="0" w:evenHBand="0" w:firstRowFirstColumn="0" w:firstRowLastColumn="0" w:lastRowFirstColumn="0" w:lastRowLastColumn="0"/>
+            </w:pPr>
+            <w:r>
+              <w:tab/>
+              <w:t>A1.2 Players are kicked from the game</w:t>
+            </w:r>
+          </w:p>
+          <w:p>
+            <w:pPr>
+              <w:ind w:left="45"/>
+              <w:cnfStyle w:val="000000000000" w:firstRow="0" w:lastRow="0" w:firstColumn="0" w:lastColumn="0" w:oddVBand="0" w:evenVBand="0" w:oddHBand="0" w:evenHBand="0" w:firstRowFirstColumn="0" w:firstRowLastColumn="0" w:lastRowFirstColumn="0" w:lastRowLastColumn="0"/>
+            </w:pPr>
+            <w:r>
+              <w:t xml:space="preserve">Alternative 2: </w:t>
+            </w:r>
+            <w:r>
+              <w:t xml:space="preserve"> Players missed</w:t>
+            </w:r>
+          </w:p>
+          <w:p>
+            <w:pPr>
+              <w:ind w:left="45"/>
+              <w:cnfStyle w:val="000000000000" w:firstRow="0" w:lastRow="0" w:firstColumn="0" w:lastColumn="0" w:oddVBand="0" w:evenVBand="0" w:oddHBand="0" w:evenHBand="0" w:firstRowFirstColumn="0" w:firstRowLastColumn="0" w:lastRowFirstColumn="0" w:lastRowLastColumn="0"/>
+            </w:pPr>
+            <w:r>
+              <w:tab/>
+              <w:t>A2.1 System goes to encounter step</w:t>
+            </w:r>
+          </w:p>
+          <w:p>
+            <w:pPr>
+              <w:ind w:left="45"/>
+              <w:cnfStyle w:val="000000000000" w:firstRow="0" w:lastRow="0" w:firstColumn="0" w:lastColumn="0" w:oddVBand="0" w:evenVBand="0" w:oddHBand="0" w:evenHBand="0" w:firstRowFirstColumn="0" w:firstRowLastColumn="0" w:lastRowFirstColumn="0" w:lastRowLastColumn="0"/>
+            </w:pPr>
+            <w:r>
+              <w:t>Alternative 3: Players missed for the second time</w:t>
+            </w:r>
+          </w:p>
+          <w:p>
+            <w:pPr>
+              <w:ind w:left="45"/>
+              <w:cnfStyle w:val="000000000000" w:firstRow="0" w:lastRow="0" w:firstColumn="0" w:lastColumn="0" w:oddVBand="0" w:evenVBand="0" w:oddHBand="0" w:evenHBand="0" w:firstRowFirstColumn="0" w:firstRowLastColumn="0" w:lastRowFirstColumn="0" w:lastRowLastColumn="0"/>
+            </w:pPr>
+            <w:r>
+              <w:tab/>
+              <w:t>A3.1 System ends combat, players obviously suck at it.</w:t>
+            </w:r>
+          </w:p>
+          <w:p>
+            <w:pPr>
+              <w:ind w:left="45"/>
+              <w:cnfStyle w:val="000000000000" w:firstRow="0" w:lastRow="0" w:firstColumn="0" w:lastColumn="0" w:oddVBand="0" w:evenVBand="0" w:oddHBand="0" w:evenHBand="0" w:firstRowFirstColumn="0" w:firstRowLastColumn="0" w:lastRowFirstColumn="0" w:lastRowLastColumn="0"/>
+            </w:pPr>
+            <w:r>
+              <w:t>Alternative 4: Players damage armor</w:t>
+            </w:r>
+          </w:p>
+          <w:p>
+            <w:pPr>
+              <w:ind w:left="45"/>
+              <w:cnfStyle w:val="000000000000" w:firstRow="0" w:lastRow="0" w:firstColumn="0" w:lastColumn="0" w:oddVBand="0" w:evenVBand="0" w:oddHBand="0" w:evenHBand="0" w:firstRowFirstColumn="0" w:firstRowLastColumn="0" w:lastRowFirstColumn="0" w:lastRowLastColumn="0"/>
+            </w:pPr>
+            <w:r>
+              <w:lastRenderedPageBreak/>
+              <w:tab/>
+              <w:t>A4.1 System informs players that their armor is damaged</w:t>
+            </w:r>
+          </w:p>
+          <w:p>
+            <w:pPr>
+              <w:ind w:left="45"/>
+              <w:cnfStyle w:val="000000000000" w:firstRow="0" w:lastRow="0" w:firstColumn="0" w:lastColumn="0" w:oddVBand="0" w:evenVBand="0" w:oddHBand="0" w:evenHBand="0" w:firstRowFirstColumn="0" w:firstRowLastColumn="0" w:lastRowFirstColumn="0" w:lastRowLastColumn="0"/>
+            </w:pPr>
+            <w:r>
+              <w:tab/>
+              <w:t>A4.2 System goes to encounter step</w:t>
             </w:r>
           </w:p>
         </w:tc>
@@ -2560,6 +3144,7 @@
           </w:tcPr>
           <w:p>
             <w:r>
+              <w:lastRenderedPageBreak/>
               <w:t>Post-Condition</w:t>
             </w:r>
           </w:p>
@@ -2573,8 +3158,10 @@
               <w:cnfStyle w:val="000000100000" w:firstRow="0" w:lastRow="0" w:firstColumn="0" w:lastColumn="0" w:oddVBand="0" w:evenVBand="0" w:oddHBand="1" w:evenHBand="0" w:firstRowFirstColumn="0" w:firstRowLastColumn="0" w:lastRowFirstColumn="0" w:lastRowLastColumn="0"/>
             </w:pPr>
             <w:r>
-              <w:t>Player is no longer able to submit turn or plan actions</w:t>
-            </w:r>
+              <w:t>System cycles to a new day</w:t>
+            </w:r>
+            <w:bookmarkStart w:id="0" w:name="_GoBack"/>
+            <w:bookmarkEnd w:id="0"/>
           </w:p>
         </w:tc>
       </w:tr>
@@ -2599,862 +3186,20 @@
               <w:cnfStyle w:val="000000000000" w:firstRow="0" w:lastRow="0" w:firstColumn="0" w:lastColumn="0" w:oddVBand="0" w:evenVBand="0" w:oddHBand="0" w:evenHBand="0" w:firstRowFirstColumn="0" w:firstRowLastColumn="0" w:lastRowFirstColumn="0" w:lastRowLastColumn="0"/>
             </w:pPr>
             <w:r>
-              <w:t xml:space="preserve">Player has </w:t>
-            </w:r>
-            <w:r>
-              <w:t>sent their turn to the server</w:t>
+              <w:t>Players plan their turns</w:t>
             </w:r>
           </w:p>
         </w:tc>
       </w:tr>
     </w:tbl>
-    <w:p/>
-    <w:tbl>
-      <w:tblPr>
-        <w:tblStyle w:val="LightList"/>
-        <w:tblW w:w="9889" w:type="dxa"/>
-        <w:tblLook w:val="04A0" w:firstRow="1" w:lastRow="0" w:firstColumn="1" w:lastColumn="0" w:noHBand="0" w:noVBand="1"/>
-      </w:tblPr>
-      <w:tblGrid>
-        <w:gridCol w:w="2093"/>
-        <w:gridCol w:w="7796"/>
-      </w:tblGrid>
-      <w:tr>
-        <w:trPr>
-          <w:cnfStyle w:val="100000000000" w:firstRow="1" w:lastRow="0" w:firstColumn="0" w:lastColumn="0" w:oddVBand="0" w:evenVBand="0" w:oddHBand="0" w:evenHBand="0" w:firstRowFirstColumn="0" w:firstRowLastColumn="0" w:lastRowFirstColumn="0" w:lastRowLastColumn="0"/>
-        </w:trPr>
-        <w:tc>
-          <w:tcPr>
-            <w:cnfStyle w:val="001000000000" w:firstRow="0" w:lastRow="0" w:firstColumn="1" w:lastColumn="0" w:oddVBand="0" w:evenVBand="0" w:oddHBand="0" w:evenHBand="0" w:firstRowFirstColumn="0" w:firstRowLastColumn="0" w:lastRowFirstColumn="0" w:lastRowLastColumn="0"/>
-            <w:tcW w:w="2093" w:type="dxa"/>
-          </w:tcPr>
-          <w:p>
-            <w:r>
-              <w:t>UC-09</w:t>
-            </w:r>
-          </w:p>
-        </w:tc>
-        <w:tc>
-          <w:tcPr>
-            <w:tcW w:w="7796" w:type="dxa"/>
-          </w:tcPr>
-          <w:p>
-            <w:pPr>
-              <w:cnfStyle w:val="100000000000" w:firstRow="1" w:lastRow="0" w:firstColumn="0" w:lastColumn="0" w:oddVBand="0" w:evenVBand="0" w:oddHBand="0" w:evenHBand="0" w:firstRowFirstColumn="0" w:firstRowLastColumn="0" w:lastRowFirstColumn="0" w:lastRowLastColumn="0"/>
-            </w:pPr>
-            <w:r>
-              <w:t xml:space="preserve">Player </w:t>
-            </w:r>
-            <w:r>
-              <w:t>is prompted for Search type</w:t>
-            </w:r>
-          </w:p>
-        </w:tc>
-      </w:tr>
-      <w:tr>
-        <w:trPr>
-          <w:cnfStyle w:val="000000100000" w:firstRow="0" w:lastRow="0" w:firstColumn="0" w:lastColumn="0" w:oddVBand="0" w:evenVBand="0" w:oddHBand="1" w:evenHBand="0" w:firstRowFirstColumn="0" w:firstRowLastColumn="0" w:lastRowFirstColumn="0" w:lastRowLastColumn="0"/>
-        </w:trPr>
-        <w:tc>
-          <w:tcPr>
-            <w:cnfStyle w:val="001000000000" w:firstRow="0" w:lastRow="0" w:firstColumn="1" w:lastColumn="0" w:oddVBand="0" w:evenVBand="0" w:oddHBand="0" w:evenHBand="0" w:firstRowFirstColumn="0" w:firstRowLastColumn="0" w:lastRowFirstColumn="0" w:lastRowLastColumn="0"/>
-            <w:tcW w:w="2093" w:type="dxa"/>
-          </w:tcPr>
-          <w:p>
-            <w:r>
-              <w:t>Description</w:t>
-            </w:r>
-          </w:p>
-        </w:tc>
-        <w:tc>
-          <w:tcPr>
-            <w:tcW w:w="7796" w:type="dxa"/>
-          </w:tcPr>
-          <w:p>
-            <w:pPr>
-              <w:cnfStyle w:val="000000100000" w:firstRow="0" w:lastRow="0" w:firstColumn="0" w:lastColumn="0" w:oddVBand="0" w:evenVBand="0" w:oddHBand="1" w:evenHBand="0" w:firstRowFirstColumn="0" w:firstRowLastColumn="0" w:lastRowFirstColumn="0" w:lastRowLastColumn="0"/>
-            </w:pPr>
-            <w:r>
-              <w:t>Describes a player</w:t>
-            </w:r>
-            <w:r>
-              <w:t xml:space="preserve"> choosing a type of search to perform</w:t>
-            </w:r>
-          </w:p>
-        </w:tc>
-      </w:tr>
-      <w:tr>
-        <w:tc>
-          <w:tcPr>
-            <w:cnfStyle w:val="001000000000" w:firstRow="0" w:lastRow="0" w:firstColumn="1" w:lastColumn="0" w:oddVBand="0" w:evenVBand="0" w:oddHBand="0" w:evenHBand="0" w:firstRowFirstColumn="0" w:firstRowLastColumn="0" w:lastRowFirstColumn="0" w:lastRowLastColumn="0"/>
-            <w:tcW w:w="2093" w:type="dxa"/>
-          </w:tcPr>
-          <w:p>
-            <w:r>
-              <w:t>Actors</w:t>
-            </w:r>
-          </w:p>
-        </w:tc>
-        <w:tc>
-          <w:tcPr>
-            <w:tcW w:w="7796" w:type="dxa"/>
-          </w:tcPr>
-          <w:p>
-            <w:pPr>
-              <w:cnfStyle w:val="000000000000" w:firstRow="0" w:lastRow="0" w:firstColumn="0" w:lastColumn="0" w:oddVBand="0" w:evenVBand="0" w:oddHBand="0" w:evenHBand="0" w:firstRowFirstColumn="0" w:firstRowLastColumn="0" w:lastRowFirstColumn="0" w:lastRowLastColumn="0"/>
-            </w:pPr>
-            <w:r>
-              <w:t>Player</w:t>
-            </w:r>
-          </w:p>
-        </w:tc>
-      </w:tr>
-      <w:tr>
-        <w:trPr>
-          <w:cnfStyle w:val="000000100000" w:firstRow="0" w:lastRow="0" w:firstColumn="0" w:lastColumn="0" w:oddVBand="0" w:evenVBand="0" w:oddHBand="1" w:evenHBand="0" w:firstRowFirstColumn="0" w:firstRowLastColumn="0" w:lastRowFirstColumn="0" w:lastRowLastColumn="0"/>
-        </w:trPr>
-        <w:tc>
-          <w:tcPr>
-            <w:cnfStyle w:val="001000000000" w:firstRow="0" w:lastRow="0" w:firstColumn="1" w:lastColumn="0" w:oddVBand="0" w:evenVBand="0" w:oddHBand="0" w:evenHBand="0" w:firstRowFirstColumn="0" w:firstRowLastColumn="0" w:lastRowFirstColumn="0" w:lastRowLastColumn="0"/>
-            <w:tcW w:w="2093" w:type="dxa"/>
-          </w:tcPr>
-          <w:p>
-            <w:r>
-              <w:t>Triggering Event</w:t>
-            </w:r>
-          </w:p>
-        </w:tc>
-        <w:tc>
-          <w:tcPr>
-            <w:tcW w:w="7796" w:type="dxa"/>
-          </w:tcPr>
-          <w:p>
-            <w:pPr>
-              <w:cnfStyle w:val="000000100000" w:firstRow="0" w:lastRow="0" w:firstColumn="0" w:lastColumn="0" w:oddVBand="0" w:evenVBand="0" w:oddHBand="1" w:evenHBand="0" w:firstRowFirstColumn="0" w:firstRowLastColumn="0" w:lastRowFirstColumn="0" w:lastRowLastColumn="0"/>
-            </w:pPr>
-            <w:r>
-              <w:t>Server is attempting to execute players search</w:t>
-            </w:r>
-          </w:p>
-        </w:tc>
-      </w:tr>
-      <w:tr>
-        <w:tc>
-          <w:tcPr>
-            <w:cnfStyle w:val="001000000000" w:firstRow="0" w:lastRow="0" w:firstColumn="1" w:lastColumn="0" w:oddVBand="0" w:evenVBand="0" w:oddHBand="0" w:evenHBand="0" w:firstRowFirstColumn="0" w:firstRowLastColumn="0" w:lastRowFirstColumn="0" w:lastRowLastColumn="0"/>
-            <w:tcW w:w="2093" w:type="dxa"/>
-          </w:tcPr>
-          <w:p>
-            <w:r>
-              <w:t>Pre-Condition</w:t>
-            </w:r>
-          </w:p>
-        </w:tc>
-        <w:tc>
-          <w:tcPr>
-            <w:tcW w:w="7796" w:type="dxa"/>
-          </w:tcPr>
-          <w:p>
-            <w:pPr>
-              <w:cnfStyle w:val="000000000000" w:firstRow="0" w:lastRow="0" w:firstColumn="0" w:lastColumn="0" w:oddVBand="0" w:evenVBand="0" w:oddHBand="0" w:evenHBand="0" w:firstRowFirstColumn="0" w:firstRowLastColumn="0" w:lastRowFirstColumn="0" w:lastRowLastColumn="0"/>
-            </w:pPr>
-            <w:r>
-              <w:t xml:space="preserve">Player </w:t>
-            </w:r>
-            <w:r>
-              <w:t>has submitted Turn with a search action</w:t>
-            </w:r>
-          </w:p>
-        </w:tc>
-      </w:tr>
-      <w:tr>
-        <w:trPr>
-          <w:cnfStyle w:val="000000100000" w:firstRow="0" w:lastRow="0" w:firstColumn="0" w:lastColumn="0" w:oddVBand="0" w:evenVBand="0" w:oddHBand="1" w:evenHBand="0" w:firstRowFirstColumn="0" w:firstRowLastColumn="0" w:lastRowFirstColumn="0" w:lastRowLastColumn="0"/>
-        </w:trPr>
-        <w:tc>
-          <w:tcPr>
-            <w:cnfStyle w:val="001000000000" w:firstRow="0" w:lastRow="0" w:firstColumn="1" w:lastColumn="0" w:oddVBand="0" w:evenVBand="0" w:oddHBand="0" w:evenHBand="0" w:firstRowFirstColumn="0" w:firstRowLastColumn="0" w:lastRowFirstColumn="0" w:lastRowLastColumn="0"/>
-            <w:tcW w:w="2093" w:type="dxa"/>
-          </w:tcPr>
-          <w:p>
-            <w:r>
-              <w:t>Main Sequence</w:t>
-            </w:r>
-          </w:p>
-        </w:tc>
-        <w:tc>
-          <w:tcPr>
-            <w:tcW w:w="7796" w:type="dxa"/>
-          </w:tcPr>
-          <w:p>
-            <w:pPr>
-              <w:pStyle w:val="ListParagraph"/>
-              <w:numPr>
-                <w:ilvl w:val="0"/>
-                <w:numId w:val="9"/>
-              </w:numPr>
-              <w:cnfStyle w:val="000000100000" w:firstRow="0" w:lastRow="0" w:firstColumn="0" w:lastColumn="0" w:oddVBand="0" w:evenVBand="0" w:oddHBand="1" w:evenHBand="0" w:firstRowFirstColumn="0" w:firstRowLastColumn="0" w:lastRowFirstColumn="0" w:lastRowLastColumn="0"/>
-            </w:pPr>
-            <w:r>
-              <w:t xml:space="preserve">Player </w:t>
-            </w:r>
-            <w:r>
-              <w:t>is shown popup with multiple options</w:t>
-            </w:r>
-          </w:p>
-          <w:p>
-            <w:pPr>
-              <w:pStyle w:val="ListParagraph"/>
-              <w:numPr>
-                <w:ilvl w:val="0"/>
-                <w:numId w:val="9"/>
-              </w:numPr>
-              <w:cnfStyle w:val="000000100000" w:firstRow="0" w:lastRow="0" w:firstColumn="0" w:lastColumn="0" w:oddVBand="0" w:evenVBand="0" w:oddHBand="1" w:evenHBand="0" w:firstRowFirstColumn="0" w:firstRowLastColumn="0" w:lastRowFirstColumn="0" w:lastRowLastColumn="0"/>
-            </w:pPr>
-            <w:r>
-              <w:t>Player selects an option</w:t>
-            </w:r>
-          </w:p>
-        </w:tc>
-      </w:tr>
-      <w:tr>
-        <w:tc>
-          <w:tcPr>
-            <w:cnfStyle w:val="001000000000" w:firstRow="0" w:lastRow="0" w:firstColumn="1" w:lastColumn="0" w:oddVBand="0" w:evenVBand="0" w:oddHBand="0" w:evenHBand="0" w:firstRowFirstColumn="0" w:firstRowLastColumn="0" w:lastRowFirstColumn="0" w:lastRowLastColumn="0"/>
-            <w:tcW w:w="2093" w:type="dxa"/>
-          </w:tcPr>
-          <w:p>
-            <w:r>
-              <w:t>Alternative Scenario</w:t>
-            </w:r>
-          </w:p>
-        </w:tc>
-        <w:tc>
-          <w:tcPr>
-            <w:tcW w:w="7796" w:type="dxa"/>
-          </w:tcPr>
-          <w:p>
-            <w:pPr>
-              <w:ind w:left="45"/>
-              <w:cnfStyle w:val="000000000000" w:firstRow="0" w:lastRow="0" w:firstColumn="0" w:lastColumn="0" w:oddVBand="0" w:evenVBand="0" w:oddHBand="0" w:evenHBand="0" w:firstRowFirstColumn="0" w:firstRowLastColumn="0" w:lastRowFirstColumn="0" w:lastRowLastColumn="0"/>
-            </w:pPr>
-            <w:r>
-              <w:t>N/A</w:t>
-            </w:r>
-          </w:p>
-        </w:tc>
-      </w:tr>
-      <w:tr>
-        <w:trPr>
-          <w:cnfStyle w:val="000000100000" w:firstRow="0" w:lastRow="0" w:firstColumn="0" w:lastColumn="0" w:oddVBand="0" w:evenVBand="0" w:oddHBand="1" w:evenHBand="0" w:firstRowFirstColumn="0" w:firstRowLastColumn="0" w:lastRowFirstColumn="0" w:lastRowLastColumn="0"/>
-        </w:trPr>
-        <w:tc>
-          <w:tcPr>
-            <w:cnfStyle w:val="001000000000" w:firstRow="0" w:lastRow="0" w:firstColumn="1" w:lastColumn="0" w:oddVBand="0" w:evenVBand="0" w:oddHBand="0" w:evenHBand="0" w:firstRowFirstColumn="0" w:firstRowLastColumn="0" w:lastRowFirstColumn="0" w:lastRowLastColumn="0"/>
-            <w:tcW w:w="2093" w:type="dxa"/>
-          </w:tcPr>
-          <w:p>
-            <w:r>
-              <w:t>Post-Condition</w:t>
-            </w:r>
-          </w:p>
-        </w:tc>
-        <w:tc>
-          <w:tcPr>
-            <w:tcW w:w="7796" w:type="dxa"/>
-          </w:tcPr>
-          <w:p>
-            <w:pPr>
-              <w:cnfStyle w:val="000000100000" w:firstRow="0" w:lastRow="0" w:firstColumn="0" w:lastColumn="0" w:oddVBand="0" w:evenVBand="0" w:oddHBand="1" w:evenHBand="0" w:firstRowFirstColumn="0" w:firstRowLastColumn="0" w:lastRowFirstColumn="0" w:lastRowLastColumn="0"/>
-            </w:pPr>
-            <w:r>
-              <w:t>Server executes selected search type</w:t>
-            </w:r>
-          </w:p>
-        </w:tc>
-      </w:tr>
-      <w:tr>
-        <w:tc>
-          <w:tcPr>
-            <w:cnfStyle w:val="001000000000" w:firstRow="0" w:lastRow="0" w:firstColumn="1" w:lastColumn="0" w:oddVBand="0" w:evenVBand="0" w:oddHBand="0" w:evenHBand="0" w:firstRowFirstColumn="0" w:firstRowLastColumn="0" w:lastRowFirstColumn="0" w:lastRowLastColumn="0"/>
-            <w:tcW w:w="2093" w:type="dxa"/>
-          </w:tcPr>
-          <w:p>
-            <w:r>
-              <w:t>Resulting Event</w:t>
-            </w:r>
-          </w:p>
-        </w:tc>
-        <w:tc>
-          <w:tcPr>
-            <w:tcW w:w="7796" w:type="dxa"/>
-          </w:tcPr>
-          <w:p>
-            <w:pPr>
-              <w:cnfStyle w:val="000000000000" w:firstRow="0" w:lastRow="0" w:firstColumn="0" w:lastColumn="0" w:oddVBand="0" w:evenVBand="0" w:oddHBand="0" w:evenHBand="0" w:firstRowFirstColumn="0" w:firstRowLastColumn="0" w:lastRowFirstColumn="0" w:lastRowLastColumn="0"/>
-            </w:pPr>
-            <w:r>
-              <w:t>Player sees results of all turns</w:t>
-            </w:r>
-          </w:p>
-        </w:tc>
-      </w:tr>
-    </w:tbl>
-    <w:p/>
-    <w:tbl>
-      <w:tblPr>
-        <w:tblStyle w:val="LightList"/>
-        <w:tblW w:w="9889" w:type="dxa"/>
-        <w:tblLook w:val="04A0" w:firstRow="1" w:lastRow="0" w:firstColumn="1" w:lastColumn="0" w:noHBand="0" w:noVBand="1"/>
-      </w:tblPr>
-      <w:tblGrid>
-        <w:gridCol w:w="2093"/>
-        <w:gridCol w:w="7796"/>
-      </w:tblGrid>
-      <w:tr>
-        <w:trPr>
-          <w:cnfStyle w:val="100000000000" w:firstRow="1" w:lastRow="0" w:firstColumn="0" w:lastColumn="0" w:oddVBand="0" w:evenVBand="0" w:oddHBand="0" w:evenHBand="0" w:firstRowFirstColumn="0" w:firstRowLastColumn="0" w:lastRowFirstColumn="0" w:lastRowLastColumn="0"/>
-        </w:trPr>
-        <w:tc>
-          <w:tcPr>
-            <w:cnfStyle w:val="001000000000" w:firstRow="0" w:lastRow="0" w:firstColumn="1" w:lastColumn="0" w:oddVBand="0" w:evenVBand="0" w:oddHBand="0" w:evenHBand="0" w:firstRowFirstColumn="0" w:firstRowLastColumn="0" w:lastRowFirstColumn="0" w:lastRowLastColumn="0"/>
-            <w:tcW w:w="2093" w:type="dxa"/>
-          </w:tcPr>
-          <w:p>
-            <w:r>
-              <w:t>UC-10</w:t>
-            </w:r>
-          </w:p>
-        </w:tc>
-        <w:tc>
-          <w:tcPr>
-            <w:tcW w:w="7796" w:type="dxa"/>
-          </w:tcPr>
-          <w:p>
-            <w:pPr>
-              <w:cnfStyle w:val="100000000000" w:firstRow="1" w:lastRow="0" w:firstColumn="0" w:lastColumn="0" w:oddVBand="0" w:evenVBand="0" w:oddHBand="0" w:evenHBand="0" w:firstRowFirstColumn="0" w:firstRowLastColumn="0" w:lastRowFirstColumn="0" w:lastRowLastColumn="0"/>
-            </w:pPr>
-            <w:r>
-              <w:t>Player Sees Results of all Turns</w:t>
-            </w:r>
-          </w:p>
-        </w:tc>
-      </w:tr>
-      <w:tr>
-        <w:trPr>
-          <w:cnfStyle w:val="000000100000" w:firstRow="0" w:lastRow="0" w:firstColumn="0" w:lastColumn="0" w:oddVBand="0" w:evenVBand="0" w:oddHBand="1" w:evenHBand="0" w:firstRowFirstColumn="0" w:firstRowLastColumn="0" w:lastRowFirstColumn="0" w:lastRowLastColumn="0"/>
-        </w:trPr>
-        <w:tc>
-          <w:tcPr>
-            <w:cnfStyle w:val="001000000000" w:firstRow="0" w:lastRow="0" w:firstColumn="1" w:lastColumn="0" w:oddVBand="0" w:evenVBand="0" w:oddHBand="0" w:evenHBand="0" w:firstRowFirstColumn="0" w:firstRowLastColumn="0" w:lastRowFirstColumn="0" w:lastRowLastColumn="0"/>
-            <w:tcW w:w="2093" w:type="dxa"/>
-          </w:tcPr>
-          <w:p>
-            <w:r>
-              <w:t>Description</w:t>
-            </w:r>
-          </w:p>
-        </w:tc>
-        <w:tc>
-          <w:tcPr>
-            <w:tcW w:w="7796" w:type="dxa"/>
-          </w:tcPr>
-          <w:p>
-            <w:pPr>
-              <w:cnfStyle w:val="000000100000" w:firstRow="0" w:lastRow="0" w:firstColumn="0" w:lastColumn="0" w:oddVBand="0" w:evenVBand="0" w:oddHBand="1" w:evenHBand="0" w:firstRowFirstColumn="0" w:firstRowLastColumn="0" w:lastRowFirstColumn="0" w:lastRowLastColumn="0"/>
-            </w:pPr>
-            <w:r>
-              <w:t xml:space="preserve">Describes a </w:t>
-            </w:r>
-            <w:r>
-              <w:t>player seeing the result of the executed turns</w:t>
-            </w:r>
-          </w:p>
-        </w:tc>
-      </w:tr>
-      <w:tr>
-        <w:tc>
-          <w:tcPr>
-            <w:cnfStyle w:val="001000000000" w:firstRow="0" w:lastRow="0" w:firstColumn="1" w:lastColumn="0" w:oddVBand="0" w:evenVBand="0" w:oddHBand="0" w:evenHBand="0" w:firstRowFirstColumn="0" w:firstRowLastColumn="0" w:lastRowFirstColumn="0" w:lastRowLastColumn="0"/>
-            <w:tcW w:w="2093" w:type="dxa"/>
-          </w:tcPr>
-          <w:p>
-            <w:r>
-              <w:t>Actors</w:t>
-            </w:r>
-          </w:p>
-        </w:tc>
-        <w:tc>
-          <w:tcPr>
-            <w:tcW w:w="7796" w:type="dxa"/>
-          </w:tcPr>
-          <w:p>
-            <w:pPr>
-              <w:cnfStyle w:val="000000000000" w:firstRow="0" w:lastRow="0" w:firstColumn="0" w:lastColumn="0" w:oddVBand="0" w:evenVBand="0" w:oddHBand="0" w:evenHBand="0" w:firstRowFirstColumn="0" w:firstRowLastColumn="0" w:lastRowFirstColumn="0" w:lastRowLastColumn="0"/>
-            </w:pPr>
-            <w:r>
-              <w:t>Player</w:t>
-            </w:r>
-          </w:p>
-        </w:tc>
-      </w:tr>
-      <w:tr>
-        <w:trPr>
-          <w:cnfStyle w:val="000000100000" w:firstRow="0" w:lastRow="0" w:firstColumn="0" w:lastColumn="0" w:oddVBand="0" w:evenVBand="0" w:oddHBand="1" w:evenHBand="0" w:firstRowFirstColumn="0" w:firstRowLastColumn="0" w:lastRowFirstColumn="0" w:lastRowLastColumn="0"/>
-        </w:trPr>
-        <w:tc>
-          <w:tcPr>
-            <w:cnfStyle w:val="001000000000" w:firstRow="0" w:lastRow="0" w:firstColumn="1" w:lastColumn="0" w:oddVBand="0" w:evenVBand="0" w:oddHBand="0" w:evenHBand="0" w:firstRowFirstColumn="0" w:firstRowLastColumn="0" w:lastRowFirstColumn="0" w:lastRowLastColumn="0"/>
-            <w:tcW w:w="2093" w:type="dxa"/>
-          </w:tcPr>
-          <w:p>
-            <w:r>
-              <w:t>Triggering Event</w:t>
-            </w:r>
-          </w:p>
-        </w:tc>
-        <w:tc>
-          <w:tcPr>
-            <w:tcW w:w="7796" w:type="dxa"/>
-          </w:tcPr>
-          <w:p>
-            <w:pPr>
-              <w:cnfStyle w:val="000000100000" w:firstRow="0" w:lastRow="0" w:firstColumn="0" w:lastColumn="0" w:oddVBand="0" w:evenVBand="0" w:oddHBand="1" w:evenHBand="0" w:firstRowFirstColumn="0" w:firstRowLastColumn="0" w:lastRowFirstColumn="0" w:lastRowLastColumn="0"/>
-            </w:pPr>
-            <w:r>
-              <w:t xml:space="preserve">Server </w:t>
-            </w:r>
-            <w:r>
-              <w:t>has finished executing all player turns</w:t>
-            </w:r>
-          </w:p>
-        </w:tc>
-      </w:tr>
-      <w:tr>
-        <w:tc>
-          <w:tcPr>
-            <w:cnfStyle w:val="001000000000" w:firstRow="0" w:lastRow="0" w:firstColumn="1" w:lastColumn="0" w:oddVBand="0" w:evenVBand="0" w:oddHBand="0" w:evenHBand="0" w:firstRowFirstColumn="0" w:firstRowLastColumn="0" w:lastRowFirstColumn="0" w:lastRowLastColumn="0"/>
-            <w:tcW w:w="2093" w:type="dxa"/>
-          </w:tcPr>
-          <w:p>
-            <w:r>
-              <w:t>Pre-Condition</w:t>
-            </w:r>
-          </w:p>
-        </w:tc>
-        <w:tc>
-          <w:tcPr>
-            <w:tcW w:w="7796" w:type="dxa"/>
-          </w:tcPr>
-          <w:p>
-            <w:pPr>
-              <w:cnfStyle w:val="000000000000" w:firstRow="0" w:lastRow="0" w:firstColumn="0" w:lastColumn="0" w:oddVBand="0" w:evenVBand="0" w:oddHBand="0" w:evenHBand="0" w:firstRowFirstColumn="0" w:firstRowLastColumn="0" w:lastRowFirstColumn="0" w:lastRowLastColumn="0"/>
-            </w:pPr>
-            <w:r>
-              <w:t>N/A</w:t>
-            </w:r>
-          </w:p>
-        </w:tc>
-      </w:tr>
-      <w:tr>
-        <w:trPr>
-          <w:cnfStyle w:val="000000100000" w:firstRow="0" w:lastRow="0" w:firstColumn="0" w:lastColumn="0" w:oddVBand="0" w:evenVBand="0" w:oddHBand="1" w:evenHBand="0" w:firstRowFirstColumn="0" w:firstRowLastColumn="0" w:lastRowFirstColumn="0" w:lastRowLastColumn="0"/>
-        </w:trPr>
-        <w:tc>
-          <w:tcPr>
-            <w:cnfStyle w:val="001000000000" w:firstRow="0" w:lastRow="0" w:firstColumn="1" w:lastColumn="0" w:oddVBand="0" w:evenVBand="0" w:oddHBand="0" w:evenHBand="0" w:firstRowFirstColumn="0" w:firstRowLastColumn="0" w:lastRowFirstColumn="0" w:lastRowLastColumn="0"/>
-            <w:tcW w:w="2093" w:type="dxa"/>
-          </w:tcPr>
-          <w:p>
-            <w:r>
-              <w:lastRenderedPageBreak/>
-              <w:t>Main Sequence</w:t>
-            </w:r>
-          </w:p>
-        </w:tc>
-        <w:tc>
-          <w:tcPr>
-            <w:tcW w:w="7796" w:type="dxa"/>
-          </w:tcPr>
-          <w:p>
-            <w:pPr>
-              <w:pStyle w:val="ListParagraph"/>
-              <w:numPr>
-                <w:ilvl w:val="0"/>
-                <w:numId w:val="10"/>
-              </w:numPr>
-              <w:cnfStyle w:val="000000100000" w:firstRow="0" w:lastRow="0" w:firstColumn="0" w:lastColumn="0" w:oddVBand="0" w:evenVBand="0" w:oddHBand="1" w:evenHBand="0" w:firstRowFirstColumn="0" w:firstRowLastColumn="0" w:lastRowFirstColumn="0" w:lastRowLastColumn="0"/>
-            </w:pPr>
-            <w:r>
-              <w:t xml:space="preserve">Player </w:t>
-            </w:r>
-            <w:r>
-              <w:t>sees results of turns</w:t>
-            </w:r>
-          </w:p>
-          <w:p>
-            <w:pPr>
-              <w:pStyle w:val="ListParagraph"/>
-              <w:numPr>
-                <w:ilvl w:val="0"/>
-                <w:numId w:val="10"/>
-              </w:numPr>
-              <w:cnfStyle w:val="000000100000" w:firstRow="0" w:lastRow="0" w:firstColumn="0" w:lastColumn="0" w:oddVBand="0" w:evenVBand="0" w:oddHBand="1" w:evenHBand="0" w:firstRowFirstColumn="0" w:firstRowLastColumn="0" w:lastRowFirstColumn="0" w:lastRowLastColumn="0"/>
-            </w:pPr>
-            <w:r>
-              <w:t xml:space="preserve">Player </w:t>
-            </w:r>
-            <w:r>
-              <w:t>sees result of turns logs in the status log</w:t>
-            </w:r>
-          </w:p>
-        </w:tc>
-      </w:tr>
-      <w:tr>
-        <w:tc>
-          <w:tcPr>
-            <w:cnfStyle w:val="001000000000" w:firstRow="0" w:lastRow="0" w:firstColumn="1" w:lastColumn="0" w:oddVBand="0" w:evenVBand="0" w:oddHBand="0" w:evenHBand="0" w:firstRowFirstColumn="0" w:firstRowLastColumn="0" w:lastRowFirstColumn="0" w:lastRowLastColumn="0"/>
-            <w:tcW w:w="2093" w:type="dxa"/>
-          </w:tcPr>
-          <w:p>
-            <w:r>
-              <w:t>Alternative Scenario</w:t>
-            </w:r>
-          </w:p>
-        </w:tc>
-        <w:tc>
-          <w:tcPr>
-            <w:tcW w:w="7796" w:type="dxa"/>
-          </w:tcPr>
-          <w:p>
-            <w:pPr>
-              <w:ind w:left="45"/>
-              <w:cnfStyle w:val="000000000000" w:firstRow="0" w:lastRow="0" w:firstColumn="0" w:lastColumn="0" w:oddVBand="0" w:evenVBand="0" w:oddHBand="0" w:evenHBand="0" w:firstRowFirstColumn="0" w:firstRowLastColumn="0" w:lastRowFirstColumn="0" w:lastRowLastColumn="0"/>
-            </w:pPr>
-            <w:r>
-              <w:t>N/A</w:t>
-            </w:r>
-          </w:p>
-        </w:tc>
-      </w:tr>
-      <w:tr>
-        <w:trPr>
-          <w:cnfStyle w:val="000000100000" w:firstRow="0" w:lastRow="0" w:firstColumn="0" w:lastColumn="0" w:oddVBand="0" w:evenVBand="0" w:oddHBand="1" w:evenHBand="0" w:firstRowFirstColumn="0" w:firstRowLastColumn="0" w:lastRowFirstColumn="0" w:lastRowLastColumn="0"/>
-        </w:trPr>
-        <w:tc>
-          <w:tcPr>
-            <w:cnfStyle w:val="001000000000" w:firstRow="0" w:lastRow="0" w:firstColumn="1" w:lastColumn="0" w:oddVBand="0" w:evenVBand="0" w:oddHBand="0" w:evenHBand="0" w:firstRowFirstColumn="0" w:firstRowLastColumn="0" w:lastRowFirstColumn="0" w:lastRowLastColumn="0"/>
-            <w:tcW w:w="2093" w:type="dxa"/>
-          </w:tcPr>
-          <w:p>
-            <w:r>
-              <w:t>Post-Condition</w:t>
-            </w:r>
-          </w:p>
-        </w:tc>
-        <w:tc>
-          <w:tcPr>
-            <w:tcW w:w="7796" w:type="dxa"/>
-          </w:tcPr>
-          <w:p>
-            <w:pPr>
-              <w:cnfStyle w:val="000000100000" w:firstRow="0" w:lastRow="0" w:firstColumn="0" w:lastColumn="0" w:oddVBand="0" w:evenVBand="0" w:oddHBand="1" w:evenHBand="0" w:firstRowFirstColumn="0" w:firstRowLastColumn="0" w:lastRowFirstColumn="0" w:lastRowLastColumn="0"/>
-            </w:pPr>
-            <w:r>
-              <w:t>Player is now able to record a new turn</w:t>
-            </w:r>
-          </w:p>
-        </w:tc>
-      </w:tr>
-      <w:tr>
-        <w:tc>
-          <w:tcPr>
-            <w:cnfStyle w:val="001000000000" w:firstRow="0" w:lastRow="0" w:firstColumn="1" w:lastColumn="0" w:oddVBand="0" w:evenVBand="0" w:oddHBand="0" w:evenHBand="0" w:firstRowFirstColumn="0" w:firstRowLastColumn="0" w:lastRowFirstColumn="0" w:lastRowLastColumn="0"/>
-            <w:tcW w:w="2093" w:type="dxa"/>
-          </w:tcPr>
-          <w:p>
-            <w:r>
-              <w:t>Resulting Event</w:t>
-            </w:r>
-          </w:p>
-        </w:tc>
-        <w:tc>
-          <w:tcPr>
-            <w:tcW w:w="7796" w:type="dxa"/>
-          </w:tcPr>
-          <w:p>
-            <w:pPr>
-              <w:cnfStyle w:val="000000000000" w:firstRow="0" w:lastRow="0" w:firstColumn="0" w:lastColumn="0" w:oddVBand="0" w:evenVBand="0" w:oddHBand="0" w:evenHBand="0" w:firstRowFirstColumn="0" w:firstRowLastColumn="0" w:lastRowFirstColumn="0" w:lastRowLastColumn="0"/>
-            </w:pPr>
-            <w:r>
-              <w:t>N/A</w:t>
-            </w:r>
-          </w:p>
-        </w:tc>
-      </w:tr>
-    </w:tbl>
-    <w:p/>
-    <w:p>
-      <w:r>
-        <w:rPr>
-          <w:noProof/>
-          <w:lang w:eastAsia="en-CA"/>
-        </w:rPr>
-        <w:drawing>
-          <wp:inline distT="0" distB="0" distL="0" distR="0" wp14:anchorId="5619AE2E" wp14:editId="323C0257">
-            <wp:extent cx="5943600" cy="4641215"/>
-            <wp:effectExtent l="0" t="0" r="0" b="6985"/>
-            <wp:docPr id="2" name="Picture 2"/>
-            <wp:cNvGraphicFramePr>
-              <a:graphicFrameLocks xmlns:a="http://schemas.openxmlformats.org/drawingml/2006/main" noChangeAspect="1"/>
-            </wp:cNvGraphicFramePr>
-            <a:graphic xmlns:a="http://schemas.openxmlformats.org/drawingml/2006/main">
-              <a:graphicData uri="http://schemas.openxmlformats.org/drawingml/2006/picture">
-                <pic:pic xmlns:pic="http://schemas.openxmlformats.org/drawingml/2006/picture">
-                  <pic:nvPicPr>
-                    <pic:cNvPr id="0" name="Diagram.jpg"/>
-                    <pic:cNvPicPr/>
-                  </pic:nvPicPr>
-                  <pic:blipFill>
-                    <a:blip r:embed="rId6">
-                      <a:extLst>
-                        <a:ext uri="{28A0092B-C50C-407E-A947-70E740481C1C}">
-                          <a14:useLocalDpi xmlns:a14="http://schemas.microsoft.com/office/drawing/2010/main" val="0"/>
-                        </a:ext>
-                      </a:extLst>
-                    </a:blip>
-                    <a:stretch>
-                      <a:fillRect/>
-                    </a:stretch>
-                  </pic:blipFill>
-                  <pic:spPr>
-                    <a:xfrm>
-                      <a:off x="0" y="0"/>
-                      <a:ext cx="5943600" cy="4641215"/>
-                    </a:xfrm>
-                    <a:prstGeom prst="rect">
-                      <a:avLst/>
-                    </a:prstGeom>
-                  </pic:spPr>
-                </pic:pic>
-              </a:graphicData>
-            </a:graphic>
-          </wp:inline>
-        </w:drawing>
-      </w:r>
-      <w:r>
-        <w:br w:type="page"/>
-      </w:r>
-      <w:r>
-        <w:rPr>
-          <w:noProof/>
-          <w:lang w:eastAsia="en-CA"/>
-        </w:rPr>
-        <w:lastRenderedPageBreak/>
-        <w:drawing>
-          <wp:inline distT="0" distB="0" distL="0" distR="0">
-            <wp:extent cx="5943600" cy="7581265"/>
-            <wp:effectExtent l="0" t="0" r="0" b="635"/>
-            <wp:docPr id="3" name="Picture 3"/>
-            <wp:cNvGraphicFramePr>
-              <a:graphicFrameLocks xmlns:a="http://schemas.openxmlformats.org/drawingml/2006/main" noChangeAspect="1"/>
-            </wp:cNvGraphicFramePr>
-            <a:graphic xmlns:a="http://schemas.openxmlformats.org/drawingml/2006/main">
-              <a:graphicData uri="http://schemas.openxmlformats.org/drawingml/2006/picture">
-                <pic:pic xmlns:pic="http://schemas.openxmlformats.org/drawingml/2006/picture">
-                  <pic:nvPicPr>
-                    <pic:cNvPr id="0" name="UCM1-4.jpg"/>
-                    <pic:cNvPicPr/>
-                  </pic:nvPicPr>
-                  <pic:blipFill>
-                    <a:blip r:embed="rId7">
-                      <a:extLst>
-                        <a:ext uri="{28A0092B-C50C-407E-A947-70E740481C1C}">
-                          <a14:useLocalDpi xmlns:a14="http://schemas.microsoft.com/office/drawing/2010/main" val="0"/>
-                        </a:ext>
-                      </a:extLst>
-                    </a:blip>
-                    <a:stretch>
-                      <a:fillRect/>
-                    </a:stretch>
-                  </pic:blipFill>
-                  <pic:spPr>
-                    <a:xfrm>
-                      <a:off x="0" y="0"/>
-                      <a:ext cx="5943600" cy="7581265"/>
-                    </a:xfrm>
-                    <a:prstGeom prst="rect">
-                      <a:avLst/>
-                    </a:prstGeom>
-                  </pic:spPr>
-                </pic:pic>
-              </a:graphicData>
-            </a:graphic>
-          </wp:inline>
-        </w:drawing>
-      </w:r>
-      <w:r>
-        <w:rPr>
-          <w:noProof/>
-          <w:lang w:eastAsia="en-CA"/>
-        </w:rPr>
-        <w:lastRenderedPageBreak/>
-        <w:drawing>
-          <wp:inline distT="0" distB="0" distL="0" distR="0">
-            <wp:extent cx="5943600" cy="4133215"/>
-            <wp:effectExtent l="0" t="0" r="0" b="635"/>
-            <wp:docPr id="4" name="Picture 4"/>
-            <wp:cNvGraphicFramePr>
-              <a:graphicFrameLocks xmlns:a="http://schemas.openxmlformats.org/drawingml/2006/main" noChangeAspect="1"/>
-            </wp:cNvGraphicFramePr>
-            <a:graphic xmlns:a="http://schemas.openxmlformats.org/drawingml/2006/main">
-              <a:graphicData uri="http://schemas.openxmlformats.org/drawingml/2006/picture">
-                <pic:pic xmlns:pic="http://schemas.openxmlformats.org/drawingml/2006/picture">
-                  <pic:nvPicPr>
-                    <pic:cNvPr id="0" name="UCM5-7.jpg"/>
-                    <pic:cNvPicPr/>
-                  </pic:nvPicPr>
-                  <pic:blipFill>
-                    <a:blip r:embed="rId8">
-                      <a:extLst>
-                        <a:ext uri="{28A0092B-C50C-407E-A947-70E740481C1C}">
-                          <a14:useLocalDpi xmlns:a14="http://schemas.microsoft.com/office/drawing/2010/main" val="0"/>
-                        </a:ext>
-                      </a:extLst>
-                    </a:blip>
-                    <a:stretch>
-                      <a:fillRect/>
-                    </a:stretch>
-                  </pic:blipFill>
-                  <pic:spPr>
-                    <a:xfrm>
-                      <a:off x="0" y="0"/>
-                      <a:ext cx="5943600" cy="4133215"/>
-                    </a:xfrm>
-                    <a:prstGeom prst="rect">
-                      <a:avLst/>
-                    </a:prstGeom>
-                  </pic:spPr>
-                </pic:pic>
-              </a:graphicData>
-            </a:graphic>
-          </wp:inline>
-        </w:drawing>
-      </w:r>
-    </w:p>
-    <w:p/>
-    <w:p/>
-    <w:p/>
-    <w:p/>
-    <w:p/>
-    <w:p/>
     <w:p/>
     <w:p/>
     <w:p>
       <w:pPr>
         <w:ind w:firstLine="720"/>
       </w:pPr>
-      <w:r>
-        <w:rPr>
-          <w:noProof/>
-          <w:lang w:eastAsia="en-CA"/>
-        </w:rPr>
-        <w:lastRenderedPageBreak/>
-        <w:drawing>
-          <wp:inline distT="0" distB="0" distL="0" distR="0">
-            <wp:extent cx="5943600" cy="4319905"/>
-            <wp:effectExtent l="0" t="0" r="0" b="4445"/>
-            <wp:docPr id="7" name="Picture 7"/>
-            <wp:cNvGraphicFramePr>
-              <a:graphicFrameLocks xmlns:a="http://schemas.openxmlformats.org/drawingml/2006/main" noChangeAspect="1"/>
-            </wp:cNvGraphicFramePr>
-            <a:graphic xmlns:a="http://schemas.openxmlformats.org/drawingml/2006/main">
-              <a:graphicData uri="http://schemas.openxmlformats.org/drawingml/2006/picture">
-                <pic:pic xmlns:pic="http://schemas.openxmlformats.org/drawingml/2006/picture">
-                  <pic:nvPicPr>
-                    <pic:cNvPr id="0" name="UCM8-9.jpg"/>
-                    <pic:cNvPicPr/>
-                  </pic:nvPicPr>
-                  <pic:blipFill>
-                    <a:blip r:embed="rId9">
-                      <a:extLst>
-                        <a:ext uri="{28A0092B-C50C-407E-A947-70E740481C1C}">
-                          <a14:useLocalDpi xmlns:a14="http://schemas.microsoft.com/office/drawing/2010/main" val="0"/>
-                        </a:ext>
-                      </a:extLst>
-                    </a:blip>
-                    <a:stretch>
-                      <a:fillRect/>
-                    </a:stretch>
-                  </pic:blipFill>
-                  <pic:spPr>
-                    <a:xfrm>
-                      <a:off x="0" y="0"/>
-                      <a:ext cx="5943600" cy="4319905"/>
-                    </a:xfrm>
-                    <a:prstGeom prst="rect">
-                      <a:avLst/>
-                    </a:prstGeom>
-                  </pic:spPr>
-                </pic:pic>
-              </a:graphicData>
-            </a:graphic>
-          </wp:inline>
-        </w:drawing>
-      </w:r>
     </w:p>
-    <w:p>
-      <w:r>
-        <w:rPr>
-          <w:noProof/>
-          <w:lang w:eastAsia="en-CA"/>
-        </w:rPr>
-        <w:lastRenderedPageBreak/>
-        <w:drawing>
-          <wp:inline distT="0" distB="0" distL="0" distR="0" wp14:anchorId="356C2BB6" wp14:editId="11D5AFF9">
-            <wp:extent cx="3781425" cy="6057900"/>
-            <wp:effectExtent l="0" t="0" r="9525" b="0"/>
-            <wp:docPr id="6" name="Picture 6"/>
-            <wp:cNvGraphicFramePr>
-              <a:graphicFrameLocks xmlns:a="http://schemas.openxmlformats.org/drawingml/2006/main" noChangeAspect="1"/>
-            </wp:cNvGraphicFramePr>
-            <a:graphic xmlns:a="http://schemas.openxmlformats.org/drawingml/2006/main">
-              <a:graphicData uri="http://schemas.openxmlformats.org/drawingml/2006/picture">
-                <pic:pic xmlns:pic="http://schemas.openxmlformats.org/drawingml/2006/picture">
-                  <pic:nvPicPr>
-                    <pic:cNvPr id="0" name="UCM10.jpg"/>
-                    <pic:cNvPicPr/>
-                  </pic:nvPicPr>
-                  <pic:blipFill>
-                    <a:blip r:embed="rId10">
-                      <a:extLst>
-                        <a:ext uri="{28A0092B-C50C-407E-A947-70E740481C1C}">
-                          <a14:useLocalDpi xmlns:a14="http://schemas.microsoft.com/office/drawing/2010/main" val="0"/>
-                        </a:ext>
-                      </a:extLst>
-                    </a:blip>
-                    <a:stretch>
-                      <a:fillRect/>
-                    </a:stretch>
-                  </pic:blipFill>
-                  <pic:spPr>
-                    <a:xfrm>
-                      <a:off x="0" y="0"/>
-                      <a:ext cx="3781425" cy="6057900"/>
-                    </a:xfrm>
-                    <a:prstGeom prst="rect">
-                      <a:avLst/>
-                    </a:prstGeom>
-                  </pic:spPr>
-                </pic:pic>
-              </a:graphicData>
-            </a:graphic>
-          </wp:inline>
-        </w:drawing>
-      </w:r>
-      <w:bookmarkStart w:id="0" w:name="_GoBack"/>
-      <w:bookmarkEnd w:id="0"/>
-    </w:p>
+    <w:p/>
     <w:p>
       <w:pPr>
         <w:tabs>
@@ -3656,6 +3401,95 @@
     </w:lvl>
   </w:abstractNum>
   <w:abstractNum w:abstractNumId="2">
+    <w:nsid w:val="17C51AC3"/>
+    <w:multiLevelType w:val="hybridMultilevel"/>
+    <w:tmpl w:val="A692B874"/>
+    <w:lvl w:ilvl="0" w:tplc="59904BCE">
+      <w:start w:val="1"/>
+      <w:numFmt w:val="decimal"/>
+      <w:lvlText w:val="%1."/>
+      <w:lvlJc w:val="left"/>
+      <w:pPr>
+        <w:ind w:left="405" w:hanging="360"/>
+      </w:pPr>
+      <w:rPr>
+        <w:rFonts w:hint="default"/>
+      </w:rPr>
+    </w:lvl>
+    <w:lvl w:ilvl="1" w:tplc="10090019" w:tentative="1">
+      <w:start w:val="1"/>
+      <w:numFmt w:val="lowerLetter"/>
+      <w:lvlText w:val="%2."/>
+      <w:lvlJc w:val="left"/>
+      <w:pPr>
+        <w:ind w:left="1125" w:hanging="360"/>
+      </w:pPr>
+    </w:lvl>
+    <w:lvl w:ilvl="2" w:tplc="1009001B" w:tentative="1">
+      <w:start w:val="1"/>
+      <w:numFmt w:val="lowerRoman"/>
+      <w:lvlText w:val="%3."/>
+      <w:lvlJc w:val="right"/>
+      <w:pPr>
+        <w:ind w:left="1845" w:hanging="180"/>
+      </w:pPr>
+    </w:lvl>
+    <w:lvl w:ilvl="3" w:tplc="1009000F" w:tentative="1">
+      <w:start w:val="1"/>
+      <w:numFmt w:val="decimal"/>
+      <w:lvlText w:val="%4."/>
+      <w:lvlJc w:val="left"/>
+      <w:pPr>
+        <w:ind w:left="2565" w:hanging="360"/>
+      </w:pPr>
+    </w:lvl>
+    <w:lvl w:ilvl="4" w:tplc="10090019" w:tentative="1">
+      <w:start w:val="1"/>
+      <w:numFmt w:val="lowerLetter"/>
+      <w:lvlText w:val="%5."/>
+      <w:lvlJc w:val="left"/>
+      <w:pPr>
+        <w:ind w:left="3285" w:hanging="360"/>
+      </w:pPr>
+    </w:lvl>
+    <w:lvl w:ilvl="5" w:tplc="1009001B" w:tentative="1">
+      <w:start w:val="1"/>
+      <w:numFmt w:val="lowerRoman"/>
+      <w:lvlText w:val="%6."/>
+      <w:lvlJc w:val="right"/>
+      <w:pPr>
+        <w:ind w:left="4005" w:hanging="180"/>
+      </w:pPr>
+    </w:lvl>
+    <w:lvl w:ilvl="6" w:tplc="1009000F" w:tentative="1">
+      <w:start w:val="1"/>
+      <w:numFmt w:val="decimal"/>
+      <w:lvlText w:val="%7."/>
+      <w:lvlJc w:val="left"/>
+      <w:pPr>
+        <w:ind w:left="4725" w:hanging="360"/>
+      </w:pPr>
+    </w:lvl>
+    <w:lvl w:ilvl="7" w:tplc="10090019" w:tentative="1">
+      <w:start w:val="1"/>
+      <w:numFmt w:val="lowerLetter"/>
+      <w:lvlText w:val="%8."/>
+      <w:lvlJc w:val="left"/>
+      <w:pPr>
+        <w:ind w:left="5445" w:hanging="360"/>
+      </w:pPr>
+    </w:lvl>
+    <w:lvl w:ilvl="8" w:tplc="1009001B" w:tentative="1">
+      <w:start w:val="1"/>
+      <w:numFmt w:val="lowerRoman"/>
+      <w:lvlText w:val="%9."/>
+      <w:lvlJc w:val="right"/>
+      <w:pPr>
+        <w:ind w:left="6165" w:hanging="180"/>
+      </w:pPr>
+    </w:lvl>
+  </w:abstractNum>
+  <w:abstractNum w:abstractNumId="3">
     <w:nsid w:val="21B6051B"/>
     <w:multiLevelType w:val="hybridMultilevel"/>
     <w:tmpl w:val="A692B874"/>
@@ -3744,7 +3578,7 @@
       </w:pPr>
     </w:lvl>
   </w:abstractNum>
-  <w:abstractNum w:abstractNumId="3">
+  <w:abstractNum w:abstractNumId="4">
     <w:nsid w:val="2776076D"/>
     <w:multiLevelType w:val="hybridMultilevel"/>
     <w:tmpl w:val="A692B874"/>
@@ -3833,7 +3667,96 @@
       </w:pPr>
     </w:lvl>
   </w:abstractNum>
-  <w:abstractNum w:abstractNumId="4">
+  <w:abstractNum w:abstractNumId="5">
+    <w:nsid w:val="363F3EA6"/>
+    <w:multiLevelType w:val="hybridMultilevel"/>
+    <w:tmpl w:val="A692B874"/>
+    <w:lvl w:ilvl="0" w:tplc="59904BCE">
+      <w:start w:val="1"/>
+      <w:numFmt w:val="decimal"/>
+      <w:lvlText w:val="%1."/>
+      <w:lvlJc w:val="left"/>
+      <w:pPr>
+        <w:ind w:left="405" w:hanging="360"/>
+      </w:pPr>
+      <w:rPr>
+        <w:rFonts w:hint="default"/>
+      </w:rPr>
+    </w:lvl>
+    <w:lvl w:ilvl="1" w:tplc="10090019" w:tentative="1">
+      <w:start w:val="1"/>
+      <w:numFmt w:val="lowerLetter"/>
+      <w:lvlText w:val="%2."/>
+      <w:lvlJc w:val="left"/>
+      <w:pPr>
+        <w:ind w:left="1125" w:hanging="360"/>
+      </w:pPr>
+    </w:lvl>
+    <w:lvl w:ilvl="2" w:tplc="1009001B" w:tentative="1">
+      <w:start w:val="1"/>
+      <w:numFmt w:val="lowerRoman"/>
+      <w:lvlText w:val="%3."/>
+      <w:lvlJc w:val="right"/>
+      <w:pPr>
+        <w:ind w:left="1845" w:hanging="180"/>
+      </w:pPr>
+    </w:lvl>
+    <w:lvl w:ilvl="3" w:tplc="1009000F" w:tentative="1">
+      <w:start w:val="1"/>
+      <w:numFmt w:val="decimal"/>
+      <w:lvlText w:val="%4."/>
+      <w:lvlJc w:val="left"/>
+      <w:pPr>
+        <w:ind w:left="2565" w:hanging="360"/>
+      </w:pPr>
+    </w:lvl>
+    <w:lvl w:ilvl="4" w:tplc="10090019" w:tentative="1">
+      <w:start w:val="1"/>
+      <w:numFmt w:val="lowerLetter"/>
+      <w:lvlText w:val="%5."/>
+      <w:lvlJc w:val="left"/>
+      <w:pPr>
+        <w:ind w:left="3285" w:hanging="360"/>
+      </w:pPr>
+    </w:lvl>
+    <w:lvl w:ilvl="5" w:tplc="1009001B" w:tentative="1">
+      <w:start w:val="1"/>
+      <w:numFmt w:val="lowerRoman"/>
+      <w:lvlText w:val="%6."/>
+      <w:lvlJc w:val="right"/>
+      <w:pPr>
+        <w:ind w:left="4005" w:hanging="180"/>
+      </w:pPr>
+    </w:lvl>
+    <w:lvl w:ilvl="6" w:tplc="1009000F" w:tentative="1">
+      <w:start w:val="1"/>
+      <w:numFmt w:val="decimal"/>
+      <w:lvlText w:val="%7."/>
+      <w:lvlJc w:val="left"/>
+      <w:pPr>
+        <w:ind w:left="4725" w:hanging="360"/>
+      </w:pPr>
+    </w:lvl>
+    <w:lvl w:ilvl="7" w:tplc="10090019" w:tentative="1">
+      <w:start w:val="1"/>
+      <w:numFmt w:val="lowerLetter"/>
+      <w:lvlText w:val="%8."/>
+      <w:lvlJc w:val="left"/>
+      <w:pPr>
+        <w:ind w:left="5445" w:hanging="360"/>
+      </w:pPr>
+    </w:lvl>
+    <w:lvl w:ilvl="8" w:tplc="1009001B" w:tentative="1">
+      <w:start w:val="1"/>
+      <w:numFmt w:val="lowerRoman"/>
+      <w:lvlText w:val="%9."/>
+      <w:lvlJc w:val="right"/>
+      <w:pPr>
+        <w:ind w:left="6165" w:hanging="180"/>
+      </w:pPr>
+    </w:lvl>
+  </w:abstractNum>
+  <w:abstractNum w:abstractNumId="6">
     <w:nsid w:val="41410D45"/>
     <w:multiLevelType w:val="hybridMultilevel"/>
     <w:tmpl w:val="A692B874"/>
@@ -3922,7 +3845,7 @@
       </w:pPr>
     </w:lvl>
   </w:abstractNum>
-  <w:abstractNum w:abstractNumId="5">
+  <w:abstractNum w:abstractNumId="7">
     <w:nsid w:val="48A06FA2"/>
     <w:multiLevelType w:val="hybridMultilevel"/>
     <w:tmpl w:val="A692B874"/>
@@ -4011,7 +3934,7 @@
       </w:pPr>
     </w:lvl>
   </w:abstractNum>
-  <w:abstractNum w:abstractNumId="6">
+  <w:abstractNum w:abstractNumId="8">
     <w:nsid w:val="4D783466"/>
     <w:multiLevelType w:val="hybridMultilevel"/>
     <w:tmpl w:val="A692B874"/>
@@ -4100,7 +4023,96 @@
       </w:pPr>
     </w:lvl>
   </w:abstractNum>
-  <w:abstractNum w:abstractNumId="7">
+  <w:abstractNum w:abstractNumId="9">
+    <w:nsid w:val="502A1E9D"/>
+    <w:multiLevelType w:val="hybridMultilevel"/>
+    <w:tmpl w:val="A692B874"/>
+    <w:lvl w:ilvl="0" w:tplc="59904BCE">
+      <w:start w:val="1"/>
+      <w:numFmt w:val="decimal"/>
+      <w:lvlText w:val="%1."/>
+      <w:lvlJc w:val="left"/>
+      <w:pPr>
+        <w:ind w:left="405" w:hanging="360"/>
+      </w:pPr>
+      <w:rPr>
+        <w:rFonts w:hint="default"/>
+      </w:rPr>
+    </w:lvl>
+    <w:lvl w:ilvl="1" w:tplc="10090019" w:tentative="1">
+      <w:start w:val="1"/>
+      <w:numFmt w:val="lowerLetter"/>
+      <w:lvlText w:val="%2."/>
+      <w:lvlJc w:val="left"/>
+      <w:pPr>
+        <w:ind w:left="1125" w:hanging="360"/>
+      </w:pPr>
+    </w:lvl>
+    <w:lvl w:ilvl="2" w:tplc="1009001B" w:tentative="1">
+      <w:start w:val="1"/>
+      <w:numFmt w:val="lowerRoman"/>
+      <w:lvlText w:val="%3."/>
+      <w:lvlJc w:val="right"/>
+      <w:pPr>
+        <w:ind w:left="1845" w:hanging="180"/>
+      </w:pPr>
+    </w:lvl>
+    <w:lvl w:ilvl="3" w:tplc="1009000F" w:tentative="1">
+      <w:start w:val="1"/>
+      <w:numFmt w:val="decimal"/>
+      <w:lvlText w:val="%4."/>
+      <w:lvlJc w:val="left"/>
+      <w:pPr>
+        <w:ind w:left="2565" w:hanging="360"/>
+      </w:pPr>
+    </w:lvl>
+    <w:lvl w:ilvl="4" w:tplc="10090019" w:tentative="1">
+      <w:start w:val="1"/>
+      <w:numFmt w:val="lowerLetter"/>
+      <w:lvlText w:val="%5."/>
+      <w:lvlJc w:val="left"/>
+      <w:pPr>
+        <w:ind w:left="3285" w:hanging="360"/>
+      </w:pPr>
+    </w:lvl>
+    <w:lvl w:ilvl="5" w:tplc="1009001B" w:tentative="1">
+      <w:start w:val="1"/>
+      <w:numFmt w:val="lowerRoman"/>
+      <w:lvlText w:val="%6."/>
+      <w:lvlJc w:val="right"/>
+      <w:pPr>
+        <w:ind w:left="4005" w:hanging="180"/>
+      </w:pPr>
+    </w:lvl>
+    <w:lvl w:ilvl="6" w:tplc="1009000F" w:tentative="1">
+      <w:start w:val="1"/>
+      <w:numFmt w:val="decimal"/>
+      <w:lvlText w:val="%7."/>
+      <w:lvlJc w:val="left"/>
+      <w:pPr>
+        <w:ind w:left="4725" w:hanging="360"/>
+      </w:pPr>
+    </w:lvl>
+    <w:lvl w:ilvl="7" w:tplc="10090019" w:tentative="1">
+      <w:start w:val="1"/>
+      <w:numFmt w:val="lowerLetter"/>
+      <w:lvlText w:val="%8."/>
+      <w:lvlJc w:val="left"/>
+      <w:pPr>
+        <w:ind w:left="5445" w:hanging="360"/>
+      </w:pPr>
+    </w:lvl>
+    <w:lvl w:ilvl="8" w:tplc="1009001B" w:tentative="1">
+      <w:start w:val="1"/>
+      <w:numFmt w:val="lowerRoman"/>
+      <w:lvlText w:val="%9."/>
+      <w:lvlJc w:val="right"/>
+      <w:pPr>
+        <w:ind w:left="6165" w:hanging="180"/>
+      </w:pPr>
+    </w:lvl>
+  </w:abstractNum>
+  <w:abstractNum w:abstractNumId="10">
     <w:nsid w:val="5AEF3E49"/>
     <w:multiLevelType w:val="hybridMultilevel"/>
     <w:tmpl w:val="A692B874"/>
@@ -4189,7 +4201,7 @@
       </w:pPr>
     </w:lvl>
   </w:abstractNum>
-  <w:abstractNum w:abstractNumId="8">
+  <w:abstractNum w:abstractNumId="11">
     <w:nsid w:val="5D641A8E"/>
     <w:multiLevelType w:val="hybridMultilevel"/>
     <w:tmpl w:val="A692B874"/>
@@ -4278,7 +4290,7 @@
       </w:pPr>
     </w:lvl>
   </w:abstractNum>
-  <w:abstractNum w:abstractNumId="9">
+  <w:abstractNum w:abstractNumId="12">
     <w:nsid w:val="6A767565"/>
     <w:multiLevelType w:val="hybridMultilevel"/>
     <w:tmpl w:val="A692B874"/>
@@ -4368,34 +4380,43 @@
     </w:lvl>
   </w:abstractNum>
   <w:num w:numId="1">
-    <w:abstractNumId w:val="3"/>
+    <w:abstractNumId w:val="4"/>
   </w:num>
   <w:num w:numId="2">
-    <w:abstractNumId w:val="4"/>
+    <w:abstractNumId w:val="6"/>
   </w:num>
   <w:num w:numId="3">
     <w:abstractNumId w:val="1"/>
   </w:num>
   <w:num w:numId="4">
-    <w:abstractNumId w:val="5"/>
+    <w:abstractNumId w:val="7"/>
   </w:num>
   <w:num w:numId="5">
-    <w:abstractNumId w:val="6"/>
+    <w:abstractNumId w:val="8"/>
   </w:num>
   <w:num w:numId="6">
-    <w:abstractNumId w:val="8"/>
+    <w:abstractNumId w:val="11"/>
   </w:num>
   <w:num w:numId="7">
     <w:abstractNumId w:val="0"/>
   </w:num>
   <w:num w:numId="8">
+    <w:abstractNumId w:val="12"/>
+  </w:num>
+  <w:num w:numId="9">
+    <w:abstractNumId w:val="3"/>
+  </w:num>
+  <w:num w:numId="10">
+    <w:abstractNumId w:val="10"/>
+  </w:num>
+  <w:num w:numId="11">
+    <w:abstractNumId w:val="5"/>
+  </w:num>
+  <w:num w:numId="12">
     <w:abstractNumId w:val="9"/>
   </w:num>
-  <w:num w:numId="9">
+  <w:num w:numId="13">
     <w:abstractNumId w:val="2"/>
-  </w:num>
-  <w:num w:numId="10">
-    <w:abstractNumId w:val="7"/>
   </w:num>
 </w:numbering>
 </file>

--- a/usecases.docx
+++ b/usecases.docx
@@ -237,7 +237,15 @@
               <w:cnfStyle w:val="000000100000" w:firstRow="0" w:lastRow="0" w:firstColumn="0" w:lastColumn="0" w:oddVBand="0" w:evenVBand="0" w:oddHBand="1" w:evenHBand="0" w:firstRowFirstColumn="0" w:firstRowLastColumn="0" w:lastRowFirstColumn="0" w:lastRowLastColumn="0"/>
             </w:pPr>
             <w:r>
-              <w:t>Players launches MagicRealm client</w:t>
+              <w:t xml:space="preserve">Players launches </w:t>
+            </w:r>
+            <w:proofErr w:type="spellStart"/>
+            <w:r>
+              <w:t>MagicRealm</w:t>
+            </w:r>
+            <w:proofErr w:type="spellEnd"/>
+            <w:r>
+              <w:t xml:space="preserve"> client</w:t>
             </w:r>
           </w:p>
           <w:p>
@@ -290,7 +298,13 @@
               <w:cnfStyle w:val="000000000000" w:firstRow="0" w:lastRow="0" w:firstColumn="0" w:lastColumn="0" w:oddVBand="0" w:evenVBand="0" w:oddHBand="0" w:evenHBand="0" w:firstRowFirstColumn="0" w:firstRowLastColumn="0" w:lastRowFirstColumn="0" w:lastRowLastColumn="0"/>
             </w:pPr>
             <w:r>
-              <w:t>Alternative 1: Player choose cheat mode as enabled</w:t>
+              <w:t xml:space="preserve">Alternative 1: </w:t>
+            </w:r>
+            <w:r>
+              <w:t>Admin</w:t>
+            </w:r>
+            <w:r>
+              <w:t xml:space="preserve"> choose cheat mode as enabled</w:t>
             </w:r>
           </w:p>
           <w:p>
@@ -303,7 +317,13 @@
             </w:r>
             <w:r>
               <w:tab/>
-              <w:t xml:space="preserve">A2.  Player selects </w:t>
+              <w:t>A1.1</w:t>
+            </w:r>
+            <w:r>
+              <w:t xml:space="preserve"> Admin</w:t>
+            </w:r>
+            <w:r>
+              <w:t xml:space="preserve"> selects </w:t>
             </w:r>
             <w:r>
               <w:t>cheat mode enabled</w:t>
@@ -315,14 +335,33 @@
               <w:cnfStyle w:val="000000000000" w:firstRow="0" w:lastRow="0" w:firstColumn="0" w:lastColumn="0" w:oddVBand="0" w:evenVBand="0" w:oddHBand="0" w:evenHBand="0" w:firstRowFirstColumn="0" w:firstRowLastColumn="0" w:lastRowFirstColumn="0" w:lastRowLastColumn="0"/>
             </w:pPr>
             <w:r>
+              <w:tab/>
+              <w:t>A1.2</w:t>
+            </w:r>
+            <w:r>
+              <w:t xml:space="preserve"> Admin selects Chit locations</w:t>
+            </w:r>
+          </w:p>
+          <w:p>
+            <w:pPr>
+              <w:ind w:left="45"/>
+              <w:cnfStyle w:val="000000000000" w:firstRow="0" w:lastRow="0" w:firstColumn="0" w:lastColumn="0" w:oddVBand="0" w:evenVBand="0" w:oddHBand="0" w:evenHBand="0" w:firstRowFirstColumn="0" w:firstRowLastColumn="0" w:lastRowFirstColumn="0" w:lastRowLastColumn="0"/>
+            </w:pPr>
+            <w:r>
               <w:t xml:space="preserve"> </w:t>
             </w:r>
             <w:r>
               <w:tab/>
-              <w:t xml:space="preserve">A3.  </w:t>
+              <w:t>A1.3</w:t>
+            </w:r>
+            <w:r>
+              <w:t xml:space="preserve"> </w:t>
             </w:r>
             <w:r>
               <w:t>Server launches with cheat mode enabled</w:t>
+            </w:r>
+            <w:r>
+              <w:t xml:space="preserve"> (rolls manually specified)</w:t>
             </w:r>
           </w:p>
         </w:tc>
@@ -405,7 +444,7 @@
           </w:tcPr>
           <w:p>
             <w:r>
-              <w:t>UC-03</w:t>
+              <w:t>UC-02</w:t>
             </w:r>
           </w:p>
         </w:tc>
@@ -595,7 +634,10 @@
               <w:t>s</w:t>
             </w:r>
             <w:r>
-              <w:t xml:space="preserve"> chooses </w:t>
+              <w:t xml:space="preserve"> choose</w:t>
+            </w:r>
+            <w:r>
+              <w:t xml:space="preserve"> </w:t>
             </w:r>
             <w:r>
               <w:t>their c</w:t>
@@ -626,7 +668,10 @@
               <w:t>s</w:t>
             </w:r>
             <w:r>
-              <w:t xml:space="preserve"> chooses </w:t>
+              <w:t xml:space="preserve"> choose</w:t>
+            </w:r>
+            <w:r>
+              <w:t xml:space="preserve"> </w:t>
             </w:r>
             <w:r>
               <w:t xml:space="preserve">their </w:t>
@@ -809,7 +854,7 @@
           </w:tcPr>
           <w:p>
             <w:r>
-              <w:t>UC-04</w:t>
+              <w:t>UC-03</w:t>
             </w:r>
           </w:p>
         </w:tc>
@@ -980,10 +1025,10 @@
               <w:t xml:space="preserve"> </w:t>
             </w:r>
             <w:r>
-              <w:t>are</w:t>
-            </w:r>
-            <w:r>
-              <w:t xml:space="preserve"> in the game window </w:t>
+              <w:t>have Spawned</w:t>
+            </w:r>
+            <w:r>
+              <w:t xml:space="preserve"> </w:t>
             </w:r>
           </w:p>
         </w:tc>
@@ -1127,6 +1172,7 @@
           </w:tcPr>
           <w:p>
             <w:r>
+              <w:lastRenderedPageBreak/>
               <w:t>Alternative Scenario</w:t>
             </w:r>
           </w:p>
@@ -1168,7 +1214,6 @@
               <w:cnfStyle w:val="000000000000" w:firstRow="0" w:lastRow="0" w:firstColumn="0" w:lastColumn="0" w:oddVBand="0" w:evenVBand="0" w:oddHBand="0" w:evenHBand="0" w:firstRowFirstColumn="0" w:firstRowLastColumn="0" w:lastRowFirstColumn="0" w:lastRowLastColumn="0"/>
             </w:pPr>
             <w:r>
-              <w:lastRenderedPageBreak/>
               <w:tab/>
               <w:t>A2.1 Player</w:t>
             </w:r>
@@ -1235,7 +1280,6 @@
           </w:tcPr>
           <w:p>
             <w:r>
-              <w:lastRenderedPageBreak/>
               <w:t>Post-Condition</w:t>
             </w:r>
           </w:p>
@@ -1303,7 +1347,7 @@
           </w:tcPr>
           <w:p>
             <w:r>
-              <w:t>UC-05</w:t>
+              <w:t>UC-04</w:t>
             </w:r>
           </w:p>
         </w:tc>
@@ -1685,7 +1729,7 @@
           </w:tcPr>
           <w:p>
             <w:r>
-              <w:t>UC-06</w:t>
+              <w:t>UC-05</w:t>
             </w:r>
           </w:p>
         </w:tc>
@@ -1698,7 +1742,7 @@
               <w:cnfStyle w:val="100000000000" w:firstRow="1" w:lastRow="0" w:firstColumn="0" w:lastColumn="0" w:oddVBand="0" w:evenVBand="0" w:oddHBand="0" w:evenHBand="0" w:firstRowFirstColumn="0" w:firstRowLastColumn="0" w:lastRowFirstColumn="0" w:lastRowLastColumn="0"/>
             </w:pPr>
             <w:r>
-              <w:t>Monster Combat</w:t>
+              <w:t>Players Fight Monsters</w:t>
             </w:r>
           </w:p>
         </w:tc>
@@ -2080,7 +2124,7 @@
           </w:tcPr>
           <w:p>
             <w:r>
-              <w:t>UC-07</w:t>
+              <w:t>UC-06</w:t>
             </w:r>
           </w:p>
         </w:tc>
@@ -2122,10 +2166,7 @@
               <w:cnfStyle w:val="000000100000" w:firstRow="0" w:lastRow="0" w:firstColumn="0" w:lastColumn="0" w:oddVBand="0" w:evenVBand="0" w:oddHBand="1" w:evenHBand="0" w:firstRowFirstColumn="0" w:firstRowLastColumn="0" w:lastRowFirstColumn="0" w:lastRowLastColumn="0"/>
             </w:pPr>
             <w:r>
-              <w:t xml:space="preserve">Describes </w:t>
-            </w:r>
-            <w:r>
-              <w:t>a player fighting another player in combat</w:t>
+              <w:t>Describes a player fighting another player in combat</w:t>
             </w:r>
           </w:p>
         </w:tc>
@@ -2151,10 +2192,7 @@
               <w:cnfStyle w:val="000000000000" w:firstRow="0" w:lastRow="0" w:firstColumn="0" w:lastColumn="0" w:oddVBand="0" w:evenVBand="0" w:oddHBand="0" w:evenHBand="0" w:firstRowFirstColumn="0" w:firstRowLastColumn="0" w:lastRowFirstColumn="0" w:lastRowLastColumn="0"/>
             </w:pPr>
             <w:r>
-              <w:t>Player</w:t>
-            </w:r>
-            <w:r>
-              <w:t>s</w:t>
+              <w:t>Players</w:t>
             </w:r>
             <w:r>
               <w:t>, System</w:t>
@@ -2173,6 +2211,7 @@
           </w:tcPr>
           <w:p>
             <w:r>
+              <w:lastRenderedPageBreak/>
               <w:t>Triggering Event</w:t>
             </w:r>
           </w:p>
@@ -2193,16 +2232,17 @@
             </w:r>
           </w:p>
         </w:tc>
-      </w:tr>
-      <w:tr>
-        <w:tc>
-          <w:tcPr>
-            <w:cnfStyle w:val="001000000000" w:firstRow="0" w:lastRow="0" w:firstColumn="1" w:lastColumn="0" w:oddVBand="0" w:evenVBand="0" w:oddHBand="0" w:evenHBand="0" w:firstRowFirstColumn="0" w:firstRowLastColumn="0" w:lastRowFirstColumn="0" w:lastRowLastColumn="0"/>
-            <w:tcW w:w="2093" w:type="dxa"/>
-          </w:tcPr>
-          <w:p>
-            <w:r>
-              <w:lastRenderedPageBreak/>
+        <w:bookmarkStart w:id="0" w:name="_GoBack"/>
+        <w:bookmarkEnd w:id="0"/>
+      </w:tr>
+      <w:tr>
+        <w:tc>
+          <w:tcPr>
+            <w:cnfStyle w:val="001000000000" w:firstRow="0" w:lastRow="0" w:firstColumn="1" w:lastColumn="0" w:oddVBand="0" w:evenVBand="0" w:oddHBand="0" w:evenHBand="0" w:firstRowFirstColumn="0" w:firstRowLastColumn="0" w:lastRowFirstColumn="0" w:lastRowLastColumn="0"/>
+            <w:tcW w:w="2093" w:type="dxa"/>
+          </w:tcPr>
+          <w:p>
+            <w:r>
               <w:t>Pre-Condition</w:t>
             </w:r>
           </w:p>
@@ -2450,7 +2490,7 @@
               <w:t>UC</w:t>
             </w:r>
             <w:r>
-              <w:t>-08</w:t>
+              <w:t>-07</w:t>
             </w:r>
           </w:p>
         </w:tc>
@@ -2790,10 +2830,7 @@
           </w:tcPr>
           <w:p>
             <w:r>
-              <w:t>UC</w:t>
-            </w:r>
-            <w:r>
-              <w:t>-09</w:t>
+              <w:t>UC-08</w:t>
             </w:r>
           </w:p>
         </w:tc>
@@ -2806,10 +2843,7 @@
               <w:cnfStyle w:val="100000000000" w:firstRow="1" w:lastRow="0" w:firstColumn="0" w:lastColumn="0" w:oddVBand="0" w:evenVBand="0" w:oddHBand="0" w:evenHBand="0" w:firstRowFirstColumn="0" w:firstRowLastColumn="0" w:lastRowFirstColumn="0" w:lastRowLastColumn="0"/>
             </w:pPr>
             <w:r>
-              <w:t xml:space="preserve">Player Combat: </w:t>
-            </w:r>
-            <w:r>
-              <w:t>Resolve</w:t>
+              <w:t>Player Combat: Resolve</w:t>
             </w:r>
           </w:p>
         </w:tc>
@@ -2893,10 +2927,7 @@
               <w:cnfStyle w:val="000000100000" w:firstRow="0" w:lastRow="0" w:firstColumn="0" w:lastColumn="0" w:oddVBand="0" w:evenVBand="0" w:oddHBand="1" w:evenHBand="0" w:firstRowFirstColumn="0" w:firstRowLastColumn="0" w:lastRowFirstColumn="0" w:lastRowLastColumn="0"/>
             </w:pPr>
             <w:r>
-              <w:t xml:space="preserve">System has processed </w:t>
-            </w:r>
-            <w:r>
-              <w:t>melee stage</w:t>
+              <w:t>System has processed melee stage</w:t>
             </w:r>
           </w:p>
         </w:tc>
@@ -2922,10 +2953,7 @@
               <w:cnfStyle w:val="000000000000" w:firstRow="0" w:lastRow="0" w:firstColumn="0" w:lastColumn="0" w:oddVBand="0" w:evenVBand="0" w:oddHBand="0" w:evenHBand="0" w:firstRowFirstColumn="0" w:firstRowLastColumn="0" w:lastRowFirstColumn="0" w:lastRowLastColumn="0"/>
             </w:pPr>
             <w:r>
-              <w:t xml:space="preserve">Players </w:t>
-            </w:r>
-            <w:r>
-              <w:t>fought melee</w:t>
+              <w:t>Players fought melee</w:t>
             </w:r>
           </w:p>
         </w:tc>
@@ -2985,10 +3013,7 @@
               <w:cnfStyle w:val="000000100000" w:firstRow="0" w:lastRow="0" w:firstColumn="0" w:lastColumn="0" w:oddVBand="0" w:evenVBand="0" w:oddHBand="1" w:evenHBand="0" w:firstRowFirstColumn="0" w:firstRowLastColumn="0" w:lastRowFirstColumn="0" w:lastRowLastColumn="0"/>
             </w:pPr>
             <w:r>
-              <w:t xml:space="preserve">Players </w:t>
-            </w:r>
-            <w:r>
-              <w:t>select counters to wound</w:t>
+              <w:t>Players select counters to wound</w:t>
             </w:r>
           </w:p>
           <w:p>
@@ -3001,10 +3026,7 @@
               <w:cnfStyle w:val="000000100000" w:firstRow="0" w:lastRow="0" w:firstColumn="0" w:lastColumn="0" w:oddVBand="0" w:evenVBand="0" w:oddHBand="1" w:evenHBand="0" w:firstRowFirstColumn="0" w:firstRowLastColumn="0" w:lastRowFirstColumn="0" w:lastRowLastColumn="0"/>
             </w:pPr>
             <w:r>
-              <w:t xml:space="preserve">System </w:t>
-            </w:r>
-            <w:r>
-              <w:t>processes wounded counter and goes to encounter step</w:t>
+              <w:t>System processes wounded counter and goes to encounter step</w:t>
             </w:r>
           </w:p>
         </w:tc>
@@ -3031,10 +3053,7 @@
               <w:cnfStyle w:val="000000000000" w:firstRow="0" w:lastRow="0" w:firstColumn="0" w:lastColumn="0" w:oddVBand="0" w:evenVBand="0" w:oddHBand="0" w:evenHBand="0" w:firstRowFirstColumn="0" w:firstRowLastColumn="0" w:lastRowFirstColumn="0" w:lastRowLastColumn="0"/>
             </w:pPr>
             <w:r>
-              <w:t xml:space="preserve">Alternative 1: </w:t>
-            </w:r>
-            <w:r>
-              <w:t>Players die</w:t>
+              <w:t>Alternative 1: Players die</w:t>
             </w:r>
           </w:p>
           <w:p>
@@ -3044,10 +3063,7 @@
             </w:pPr>
             <w:r>
               <w:tab/>
-              <w:t xml:space="preserve">A1.1 Players </w:t>
-            </w:r>
-            <w:r>
-              <w:t>inform that they have died</w:t>
+              <w:t>A1.1 Players inform that they have died</w:t>
             </w:r>
           </w:p>
           <w:p>
@@ -3107,6 +3123,7 @@
               <w:cnfStyle w:val="000000000000" w:firstRow="0" w:lastRow="0" w:firstColumn="0" w:lastColumn="0" w:oddVBand="0" w:evenVBand="0" w:oddHBand="0" w:evenHBand="0" w:firstRowFirstColumn="0" w:firstRowLastColumn="0" w:lastRowFirstColumn="0" w:lastRowLastColumn="0"/>
             </w:pPr>
             <w:r>
+              <w:lastRenderedPageBreak/>
               <w:t>Alternative 4: Players damage armor</w:t>
             </w:r>
           </w:p>
@@ -3116,7 +3133,6 @@
               <w:cnfStyle w:val="000000000000" w:firstRow="0" w:lastRow="0" w:firstColumn="0" w:lastColumn="0" w:oddVBand="0" w:evenVBand="0" w:oddHBand="0" w:evenHBand="0" w:firstRowFirstColumn="0" w:firstRowLastColumn="0" w:lastRowFirstColumn="0" w:lastRowLastColumn="0"/>
             </w:pPr>
             <w:r>
-              <w:lastRenderedPageBreak/>
               <w:tab/>
               <w:t>A4.1 System informs players that their armor is damaged</w:t>
             </w:r>
@@ -3160,8 +3176,6 @@
             <w:r>
               <w:t>System cycles to a new day</w:t>
             </w:r>
-            <w:bookmarkStart w:id="0" w:name="_GoBack"/>
-            <w:bookmarkEnd w:id="0"/>
           </w:p>
         </w:tc>
       </w:tr>

--- a/usecases.docx
+++ b/usecases.docx
@@ -226,6 +226,9 @@
             <w:r>
               <w:t>Server launches with cheat mode disabled</w:t>
             </w:r>
+            <w:r>
+              <w:t xml:space="preserve"> and game setup</w:t>
+            </w:r>
           </w:p>
           <w:p>
             <w:pPr>
@@ -417,6 +420,38 @@
             </w:pPr>
             <w:r>
               <w:t>Players Select Character</w:t>
+            </w:r>
+          </w:p>
+        </w:tc>
+      </w:tr>
+      <w:tr>
+        <w:trPr>
+          <w:cnfStyle w:val="000000100000" w:firstRow="0" w:lastRow="0" w:firstColumn="0" w:lastColumn="0" w:oddVBand="0" w:evenVBand="0" w:oddHBand="1" w:evenHBand="0" w:firstRowFirstColumn="0" w:firstRowLastColumn="0" w:lastRowFirstColumn="0" w:lastRowLastColumn="0"/>
+        </w:trPr>
+        <w:tc>
+          <w:tcPr>
+            <w:cnfStyle w:val="001000000000" w:firstRow="0" w:lastRow="0" w:firstColumn="1" w:lastColumn="0" w:oddVBand="0" w:evenVBand="0" w:oddHBand="0" w:evenHBand="0" w:firstRowFirstColumn="0" w:firstRowLastColumn="0" w:lastRowFirstColumn="0" w:lastRowLastColumn="0"/>
+            <w:tcW w:w="2093" w:type="dxa"/>
+          </w:tcPr>
+          <w:p>
+            <w:r>
+              <w:t>Traceability</w:t>
+            </w:r>
+          </w:p>
+        </w:tc>
+        <w:tc>
+          <w:tcPr>
+            <w:tcW w:w="7796" w:type="dxa"/>
+          </w:tcPr>
+          <w:p>
+            <w:pPr>
+              <w:cnfStyle w:val="000000100000" w:firstRow="0" w:lastRow="0" w:firstColumn="0" w:lastColumn="0" w:oddVBand="0" w:evenVBand="0" w:oddHBand="1" w:evenHBand="0" w:firstRowFirstColumn="0" w:firstRowLastColumn="0" w:lastRowFirstColumn="0" w:lastRowLastColumn="0"/>
+            </w:pPr>
+            <w:r>
+              <w:t>FR-3, FR</w:t>
+            </w:r>
+            <w:r>
+              <w:t>-4, FR-5</w:t>
             </w:r>
           </w:p>
         </w:tc>
@@ -831,6 +866,35 @@
           </w:p>
         </w:tc>
       </w:tr>
+      <w:tr>
+        <w:trPr>
+          <w:cnfStyle w:val="000000100000" w:firstRow="0" w:lastRow="0" w:firstColumn="0" w:lastColumn="0" w:oddVBand="0" w:evenVBand="0" w:oddHBand="1" w:evenHBand="0" w:firstRowFirstColumn="0" w:firstRowLastColumn="0" w:lastRowFirstColumn="0" w:lastRowLastColumn="0"/>
+        </w:trPr>
+        <w:tc>
+          <w:tcPr>
+            <w:cnfStyle w:val="001000000000" w:firstRow="0" w:lastRow="0" w:firstColumn="1" w:lastColumn="0" w:oddVBand="0" w:evenVBand="0" w:oddHBand="0" w:evenHBand="0" w:firstRowFirstColumn="0" w:firstRowLastColumn="0" w:lastRowFirstColumn="0" w:lastRowLastColumn="0"/>
+            <w:tcW w:w="2093" w:type="dxa"/>
+          </w:tcPr>
+          <w:p>
+            <w:r>
+              <w:t>Traceability</w:t>
+            </w:r>
+          </w:p>
+        </w:tc>
+        <w:tc>
+          <w:tcPr>
+            <w:tcW w:w="7796" w:type="dxa"/>
+          </w:tcPr>
+          <w:p>
+            <w:pPr>
+              <w:cnfStyle w:val="000000100000" w:firstRow="0" w:lastRow="0" w:firstColumn="0" w:lastColumn="0" w:oddVBand="0" w:evenVBand="0" w:oddHBand="1" w:evenHBand="0" w:firstRowFirstColumn="0" w:firstRowLastColumn="0" w:lastRowFirstColumn="0" w:lastRowLastColumn="0"/>
+            </w:pPr>
+            <w:r>
+              <w:t>FR-1, FR-2</w:t>
+            </w:r>
+          </w:p>
+        </w:tc>
+      </w:tr>
     </w:tbl>
     <w:p/>
     <w:tbl>
@@ -1134,6 +1198,7 @@
               <w:cnfStyle w:val="000000100000" w:firstRow="0" w:lastRow="0" w:firstColumn="0" w:lastColumn="0" w:oddVBand="0" w:evenVBand="0" w:oddHBand="1" w:evenHBand="0" w:firstRowFirstColumn="0" w:firstRowLastColumn="0" w:lastRowFirstColumn="0" w:lastRowLastColumn="0"/>
             </w:pPr>
             <w:r>
+              <w:lastRenderedPageBreak/>
               <w:t>Player</w:t>
             </w:r>
             <w:r>
@@ -1320,6 +1385,35 @@
             </w:pPr>
             <w:r>
               <w:t>System Executes turn</w:t>
+            </w:r>
+          </w:p>
+        </w:tc>
+      </w:tr>
+      <w:tr>
+        <w:trPr>
+          <w:cnfStyle w:val="000000100000" w:firstRow="0" w:lastRow="0" w:firstColumn="0" w:lastColumn="0" w:oddVBand="0" w:evenVBand="0" w:oddHBand="1" w:evenHBand="0" w:firstRowFirstColumn="0" w:firstRowLastColumn="0" w:lastRowFirstColumn="0" w:lastRowLastColumn="0"/>
+        </w:trPr>
+        <w:tc>
+          <w:tcPr>
+            <w:cnfStyle w:val="001000000000" w:firstRow="0" w:lastRow="0" w:firstColumn="1" w:lastColumn="0" w:oddVBand="0" w:evenVBand="0" w:oddHBand="0" w:evenHBand="0" w:firstRowFirstColumn="0" w:firstRowLastColumn="0" w:lastRowFirstColumn="0" w:lastRowLastColumn="0"/>
+            <w:tcW w:w="2093" w:type="dxa"/>
+          </w:tcPr>
+          <w:p>
+            <w:r>
+              <w:t>Traceability</w:t>
+            </w:r>
+          </w:p>
+        </w:tc>
+        <w:tc>
+          <w:tcPr>
+            <w:tcW w:w="7796" w:type="dxa"/>
+          </w:tcPr>
+          <w:p>
+            <w:pPr>
+              <w:cnfStyle w:val="000000100000" w:firstRow="0" w:lastRow="0" w:firstColumn="0" w:lastColumn="0" w:oddVBand="0" w:evenVBand="0" w:oddHBand="1" w:evenHBand="0" w:firstRowFirstColumn="0" w:firstRowLastColumn="0" w:lastRowFirstColumn="0" w:lastRowLastColumn="0"/>
+            </w:pPr>
+            <w:r>
+              <w:t>FR-7, FR-8</w:t>
             </w:r>
           </w:p>
         </w:tc>
@@ -1706,6 +1800,35 @@
           </w:p>
         </w:tc>
       </w:tr>
+      <w:tr>
+        <w:trPr>
+          <w:cnfStyle w:val="000000100000" w:firstRow="0" w:lastRow="0" w:firstColumn="0" w:lastColumn="0" w:oddVBand="0" w:evenVBand="0" w:oddHBand="1" w:evenHBand="0" w:firstRowFirstColumn="0" w:firstRowLastColumn="0" w:lastRowFirstColumn="0" w:lastRowLastColumn="0"/>
+        </w:trPr>
+        <w:tc>
+          <w:tcPr>
+            <w:cnfStyle w:val="001000000000" w:firstRow="0" w:lastRow="0" w:firstColumn="1" w:lastColumn="0" w:oddVBand="0" w:evenVBand="0" w:oddHBand="0" w:evenHBand="0" w:firstRowFirstColumn="0" w:firstRowLastColumn="0" w:lastRowFirstColumn="0" w:lastRowLastColumn="0"/>
+            <w:tcW w:w="2093" w:type="dxa"/>
+          </w:tcPr>
+          <w:p>
+            <w:r>
+              <w:t>Traceability</w:t>
+            </w:r>
+          </w:p>
+        </w:tc>
+        <w:tc>
+          <w:tcPr>
+            <w:tcW w:w="7796" w:type="dxa"/>
+          </w:tcPr>
+          <w:p>
+            <w:pPr>
+              <w:cnfStyle w:val="000000100000" w:firstRow="0" w:lastRow="0" w:firstColumn="0" w:lastColumn="0" w:oddVBand="0" w:evenVBand="0" w:oddHBand="1" w:evenHBand="0" w:firstRowFirstColumn="0" w:firstRowLastColumn="0" w:lastRowFirstColumn="0" w:lastRowLastColumn="0"/>
+            </w:pPr>
+            <w:r>
+              <w:t>Fr-6, Fr-9, Fr-10, Fr-11, Fr-12, Fr-13, Fr-14, Fr-15, Fr-16</w:t>
+            </w:r>
+          </w:p>
+        </w:tc>
+      </w:tr>
     </w:tbl>
     <w:p/>
     <w:tbl>
@@ -2101,6 +2224,35 @@
           </w:p>
         </w:tc>
       </w:tr>
+      <w:tr>
+        <w:trPr>
+          <w:cnfStyle w:val="000000100000" w:firstRow="0" w:lastRow="0" w:firstColumn="0" w:lastColumn="0" w:oddVBand="0" w:evenVBand="0" w:oddHBand="1" w:evenHBand="0" w:firstRowFirstColumn="0" w:firstRowLastColumn="0" w:lastRowFirstColumn="0" w:lastRowLastColumn="0"/>
+        </w:trPr>
+        <w:tc>
+          <w:tcPr>
+            <w:cnfStyle w:val="001000000000" w:firstRow="0" w:lastRow="0" w:firstColumn="1" w:lastColumn="0" w:oddVBand="0" w:evenVBand="0" w:oddHBand="0" w:evenHBand="0" w:firstRowFirstColumn="0" w:firstRowLastColumn="0" w:lastRowFirstColumn="0" w:lastRowLastColumn="0"/>
+            <w:tcW w:w="2093" w:type="dxa"/>
+          </w:tcPr>
+          <w:p>
+            <w:r>
+              <w:t>Traceability</w:t>
+            </w:r>
+          </w:p>
+        </w:tc>
+        <w:tc>
+          <w:tcPr>
+            <w:tcW w:w="7796" w:type="dxa"/>
+          </w:tcPr>
+          <w:p>
+            <w:pPr>
+              <w:cnfStyle w:val="000000100000" w:firstRow="0" w:lastRow="0" w:firstColumn="0" w:lastColumn="0" w:oddVBand="0" w:evenVBand="0" w:oddHBand="1" w:evenHBand="0" w:firstRowFirstColumn="0" w:firstRowLastColumn="0" w:lastRowFirstColumn="0" w:lastRowLastColumn="0"/>
+            </w:pPr>
+            <w:r>
+              <w:t>FR-17</w:t>
+            </w:r>
+          </w:p>
+        </w:tc>
+      </w:tr>
     </w:tbl>
     <w:p/>
     <w:tbl>
@@ -2211,7 +2363,6 @@
           </w:tcPr>
           <w:p>
             <w:r>
-              <w:lastRenderedPageBreak/>
               <w:t>Triggering Event</w:t>
             </w:r>
           </w:p>
@@ -2232,8 +2383,6 @@
             </w:r>
           </w:p>
         </w:tc>
-        <w:bookmarkStart w:id="0" w:name="_GoBack"/>
-        <w:bookmarkEnd w:id="0"/>
       </w:tr>
       <w:tr>
         <w:tc>
@@ -2460,6 +2609,35 @@
             </w:pPr>
             <w:r>
               <w:t>Players enter Melee stage</w:t>
+            </w:r>
+          </w:p>
+        </w:tc>
+      </w:tr>
+      <w:tr>
+        <w:trPr>
+          <w:cnfStyle w:val="000000100000" w:firstRow="0" w:lastRow="0" w:firstColumn="0" w:lastColumn="0" w:oddVBand="0" w:evenVBand="0" w:oddHBand="1" w:evenHBand="0" w:firstRowFirstColumn="0" w:firstRowLastColumn="0" w:lastRowFirstColumn="0" w:lastRowLastColumn="0"/>
+        </w:trPr>
+        <w:tc>
+          <w:tcPr>
+            <w:cnfStyle w:val="001000000000" w:firstRow="0" w:lastRow="0" w:firstColumn="1" w:lastColumn="0" w:oddVBand="0" w:evenVBand="0" w:oddHBand="0" w:evenHBand="0" w:firstRowFirstColumn="0" w:firstRowLastColumn="0" w:lastRowFirstColumn="0" w:lastRowLastColumn="0"/>
+            <w:tcW w:w="2093" w:type="dxa"/>
+          </w:tcPr>
+          <w:p>
+            <w:r>
+              <w:t>Traceability</w:t>
+            </w:r>
+          </w:p>
+        </w:tc>
+        <w:tc>
+          <w:tcPr>
+            <w:tcW w:w="7796" w:type="dxa"/>
+          </w:tcPr>
+          <w:p>
+            <w:pPr>
+              <w:cnfStyle w:val="000000100000" w:firstRow="0" w:lastRow="0" w:firstColumn="0" w:lastColumn="0" w:oddVBand="0" w:evenVBand="0" w:oddHBand="1" w:evenHBand="0" w:firstRowFirstColumn="0" w:firstRowLastColumn="0" w:lastRowFirstColumn="0" w:lastRowLastColumn="0"/>
+            </w:pPr>
+            <w:r>
+              <w:t>Fr-18</w:t>
             </w:r>
           </w:p>
         </w:tc>
@@ -2807,6 +2985,35 @@
           </w:p>
         </w:tc>
       </w:tr>
+      <w:tr>
+        <w:trPr>
+          <w:cnfStyle w:val="000000100000" w:firstRow="0" w:lastRow="0" w:firstColumn="0" w:lastColumn="0" w:oddVBand="0" w:evenVBand="0" w:oddHBand="1" w:evenHBand="0" w:firstRowFirstColumn="0" w:firstRowLastColumn="0" w:lastRowFirstColumn="0" w:lastRowLastColumn="0"/>
+        </w:trPr>
+        <w:tc>
+          <w:tcPr>
+            <w:cnfStyle w:val="001000000000" w:firstRow="0" w:lastRow="0" w:firstColumn="1" w:lastColumn="0" w:oddVBand="0" w:evenVBand="0" w:oddHBand="0" w:evenHBand="0" w:firstRowFirstColumn="0" w:firstRowLastColumn="0" w:lastRowFirstColumn="0" w:lastRowLastColumn="0"/>
+            <w:tcW w:w="2093" w:type="dxa"/>
+          </w:tcPr>
+          <w:p>
+            <w:r>
+              <w:t>Traceability</w:t>
+            </w:r>
+          </w:p>
+        </w:tc>
+        <w:tc>
+          <w:tcPr>
+            <w:tcW w:w="7796" w:type="dxa"/>
+          </w:tcPr>
+          <w:p>
+            <w:pPr>
+              <w:cnfStyle w:val="000000100000" w:firstRow="0" w:lastRow="0" w:firstColumn="0" w:lastColumn="0" w:oddVBand="0" w:evenVBand="0" w:oddHBand="1" w:evenHBand="0" w:firstRowFirstColumn="0" w:firstRowLastColumn="0" w:lastRowFirstColumn="0" w:lastRowLastColumn="0"/>
+            </w:pPr>
+            <w:r>
+              <w:t>Fr-19</w:t>
+            </w:r>
+          </w:p>
+        </w:tc>
+      </w:tr>
     </w:tbl>
     <w:p/>
     <w:tbl>
@@ -3039,6 +3246,7 @@
           </w:tcPr>
           <w:p>
             <w:r>
+              <w:lastRenderedPageBreak/>
               <w:t>Alternative Scenario</w:t>
             </w:r>
           </w:p>
@@ -3123,7 +3331,6 @@
               <w:cnfStyle w:val="000000000000" w:firstRow="0" w:lastRow="0" w:firstColumn="0" w:lastColumn="0" w:oddVBand="0" w:evenVBand="0" w:oddHBand="0" w:evenHBand="0" w:firstRowFirstColumn="0" w:firstRowLastColumn="0" w:lastRowFirstColumn="0" w:lastRowLastColumn="0"/>
             </w:pPr>
             <w:r>
-              <w:lastRenderedPageBreak/>
               <w:t>Alternative 4: Players damage armor</w:t>
             </w:r>
           </w:p>
@@ -3160,7 +3367,6 @@
           </w:tcPr>
           <w:p>
             <w:r>
-              <w:lastRenderedPageBreak/>
               <w:t>Post-Condition</w:t>
             </w:r>
           </w:p>
@@ -3202,6 +3408,37 @@
             <w:r>
               <w:t>Players plan their turns</w:t>
             </w:r>
+          </w:p>
+        </w:tc>
+      </w:tr>
+      <w:tr>
+        <w:trPr>
+          <w:cnfStyle w:val="000000100000" w:firstRow="0" w:lastRow="0" w:firstColumn="0" w:lastColumn="0" w:oddVBand="0" w:evenVBand="0" w:oddHBand="1" w:evenHBand="0" w:firstRowFirstColumn="0" w:firstRowLastColumn="0" w:lastRowFirstColumn="0" w:lastRowLastColumn="0"/>
+        </w:trPr>
+        <w:tc>
+          <w:tcPr>
+            <w:cnfStyle w:val="001000000000" w:firstRow="0" w:lastRow="0" w:firstColumn="1" w:lastColumn="0" w:oddVBand="0" w:evenVBand="0" w:oddHBand="0" w:evenHBand="0" w:firstRowFirstColumn="0" w:firstRowLastColumn="0" w:lastRowFirstColumn="0" w:lastRowLastColumn="0"/>
+            <w:tcW w:w="2093" w:type="dxa"/>
+          </w:tcPr>
+          <w:p>
+            <w:r>
+              <w:t>Traceability</w:t>
+            </w:r>
+          </w:p>
+        </w:tc>
+        <w:tc>
+          <w:tcPr>
+            <w:tcW w:w="7796" w:type="dxa"/>
+          </w:tcPr>
+          <w:p>
+            <w:pPr>
+              <w:cnfStyle w:val="000000100000" w:firstRow="0" w:lastRow="0" w:firstColumn="0" w:lastColumn="0" w:oddVBand="0" w:evenVBand="0" w:oddHBand="1" w:evenHBand="0" w:firstRowFirstColumn="0" w:firstRowLastColumn="0" w:lastRowFirstColumn="0" w:lastRowLastColumn="0"/>
+            </w:pPr>
+            <w:r>
+              <w:t>Fr-20</w:t>
+            </w:r>
+            <w:bookmarkStart w:id="0" w:name="_GoBack"/>
+            <w:bookmarkEnd w:id="0"/>
           </w:p>
         </w:tc>
       </w:tr>
